--- a/数据结构.docx
+++ b/数据结构.docx
@@ -4,37 +4,57 @@
   <w:body>
     <w:p>
       <w:pPr>
+        <w:rPr>
+          <w:rFonts w:hint="eastAsia"/>
+          <w:lang w:val="en-US" w:eastAsia="zh-CN"/>
+        </w:rPr>
+      </w:pPr>
+    </w:p>
+    <w:p>
+      <w:pPr>
         <w:pStyle w:val="2"/>
-        <w:rPr>
-          <w:rFonts w:hint="eastAsia"/>
-        </w:rPr>
-      </w:pPr>
-      <w:r>
-        <w:rPr>
-          <w:rFonts w:hint="eastAsia"/>
-          <w:lang w:val="en-US" w:eastAsia="zh-CN"/>
-        </w:rPr>
-        <w:t>哈希表</w:t>
-      </w:r>
-    </w:p>
-    <w:p>
-      <w:pPr>
-        <w:pStyle w:val="3"/>
-        <w:rPr>
-          <w:rFonts w:hint="eastAsia"/>
-        </w:rPr>
-      </w:pPr>
-      <w:r>
-        <w:rPr>
-          <w:rFonts w:hint="eastAsia"/>
-        </w:rPr>
-        <w:t>Hash</w:t>
-      </w:r>
-    </w:p>
-    <w:p>
-      <w:pPr>
-        <w:rPr>
-          <w:rFonts w:hint="default"/>
+        <w:jc w:val="center"/>
+        <w:rPr>
+          <w:rFonts w:hint="eastAsia"/>
+          <w:lang w:val="en-US" w:eastAsia="zh-CN"/>
+        </w:rPr>
+      </w:pPr>
+      <w:r>
+        <w:rPr>
+          <w:rFonts w:hint="eastAsia"/>
+          <w:lang w:val="en-US" w:eastAsia="zh-CN"/>
+        </w:rPr>
+        <w:t>数据结构</w:t>
+      </w:r>
+    </w:p>
+    <w:p>
+      <w:pPr>
+        <w:rPr>
+          <w:rFonts w:hint="default"/>
+        </w:rPr>
+      </w:pPr>
+      <w:r>
+        <w:rPr>
+          <w:rFonts w:hint="eastAsia"/>
+        </w:rPr>
+        <w:t>数据结构(data structure)是带有结构特性的数据元素的集合</w:t>
+      </w:r>
+      <w:r>
+        <w:rPr>
+          <w:rFonts w:hint="eastAsia"/>
+          <w:lang w:eastAsia="zh-CN"/>
+        </w:rPr>
+        <w:t>。</w:t>
+      </w:r>
+      <w:r>
+        <w:rPr>
+          <w:rFonts w:hint="eastAsia"/>
+        </w:rPr>
+        <w:t>它研</w:t>
+      </w:r>
+      <w:r>
+        <w:rPr>
+          <w:rFonts w:hint="eastAsia"/>
           <w:color w:val="000000" w:themeColor="text1"/>
           <w14:textFill>
             <w14:solidFill>
@@ -42,10 +62,11 @@
             </w14:solidFill>
           </w14:textFill>
         </w:rPr>
-      </w:pPr>
-      <w:r>
-        <w:rPr>
-          <w:rFonts w:hint="eastAsia"/>
+        <w:t>究的是数据的</w:t>
+      </w:r>
+      <w:r>
+        <w:rPr>
+          <w:rFonts w:hint="default"/>
           <w:color w:val="000000" w:themeColor="text1"/>
           <w14:textFill>
             <w14:solidFill>
@@ -53,11 +74,11 @@
             </w14:solidFill>
           </w14:textFill>
         </w:rPr>
-        <w:t>一般翻译做散列、杂凑，或音译为哈希，是把任</w:t>
-      </w:r>
-      <w:r>
-        <w:rPr>
-          <w:rFonts w:hint="eastAsia"/>
+        <w:fldChar w:fldCharType="begin"/>
+      </w:r>
+      <w:r>
+        <w:rPr>
+          <w:rFonts w:hint="default"/>
           <w:color w:val="000000" w:themeColor="text1"/>
           <w14:textFill>
             <w14:solidFill>
@@ -65,7 +86,7 @@
             </w14:solidFill>
           </w14:textFill>
         </w:rPr>
-        <w:t>意长度的</w:t>
+        <w:instrText xml:space="preserve"> HYPERLINK "https://baike.baidu.com/item/%E9%80%BB%E8%BE%91%E7%BB%93%E6%9E%84/9663235" \t "https://baike.baidu.com/item/%E6%95%B0%E6%8D%AE%E7%BB%93%E6%9E%84/_blank" </w:instrText>
       </w:r>
       <w:r>
         <w:rPr>
@@ -77,35 +98,11 @@
             </w14:solidFill>
           </w14:textFill>
         </w:rPr>
-        <w:fldChar w:fldCharType="begin"/>
-      </w:r>
-      <w:r>
-        <w:rPr>
-          <w:rFonts w:hint="default"/>
-          <w:color w:val="000000" w:themeColor="text1"/>
-          <w14:textFill>
-            <w14:solidFill>
-              <w14:schemeClr w14:val="tx1"/>
-            </w14:solidFill>
-          </w14:textFill>
-        </w:rPr>
-        <w:instrText xml:space="preserve"> HYPERLINK "https://baike.baidu.com/item/%E8%BE%93%E5%85%A5/5481954" \t "https://baike.baidu.com/item/Hash/_blank" </w:instrText>
-      </w:r>
-      <w:r>
-        <w:rPr>
-          <w:rFonts w:hint="default"/>
-          <w:color w:val="000000" w:themeColor="text1"/>
-          <w14:textFill>
-            <w14:solidFill>
-              <w14:schemeClr w14:val="tx1"/>
-            </w14:solidFill>
-          </w14:textFill>
-        </w:rPr>
         <w:fldChar w:fldCharType="separate"/>
       </w:r>
       <w:r>
         <w:rPr>
-          <w:rStyle w:val="9"/>
+          <w:rStyle w:val="12"/>
           <w:rFonts w:hint="default" w:ascii="Arial" w:hAnsi="Arial" w:eastAsia="宋体" w:cs="Arial"/>
           <w:i w:val="0"/>
           <w:caps w:val="0"/>
@@ -120,7 +117,7 @@
             </w14:solidFill>
           </w14:textFill>
         </w:rPr>
-        <w:t>输入</w:t>
+        <w:t>逻辑结构</w:t>
       </w:r>
       <w:r>
         <w:rPr>
@@ -144,9 +141,1696 @@
             </w14:solidFill>
           </w14:textFill>
         </w:rPr>
-        <w:t>（又叫做预映射pre-image）通过散列算法变换成固定长度的</w:t>
-      </w:r>
-      <w:r>
+        <w:t>和数据</w:t>
+      </w:r>
+      <w:r>
+        <w:rPr>
+          <w:rFonts w:hint="default"/>
+        </w:rPr>
+        <w:t>的物理结构以及它们之间的相互关系，并对这种结构定义相适应的运算，设计出相应的算法，并确保经过这些运算以后所得到的新结构仍保持原来的结构类型。简而言之，数据结构是相互之间存在一种或多种特定关系的数据元素的集合，即带“结构”的数据元素的集合。“结构”就是指数据元素之间存在的关系，分为逻辑结构和存储结构</w:t>
+      </w:r>
+    </w:p>
+    <w:p>
+      <w:pPr>
+        <w:numPr>
+          <w:ilvl w:val="0"/>
+          <w:numId w:val="1"/>
+        </w:numPr>
+        <w:ind w:left="420" w:leftChars="0" w:hanging="420" w:firstLineChars="0"/>
+      </w:pPr>
+      <w:r>
+        <w:t>数据：所有能被输入到计算机中，且能被计算机处理的符号的集合。是计算机操作的对象的总称。</w:t>
+      </w:r>
+    </w:p>
+    <w:p>
+      <w:pPr>
+        <w:numPr>
+          <w:ilvl w:val="0"/>
+          <w:numId w:val="1"/>
+        </w:numPr>
+        <w:ind w:left="420" w:leftChars="0" w:hanging="420" w:firstLineChars="0"/>
+      </w:pPr>
+      <w:r>
+        <w:rPr>
+          <w:rFonts w:hint="default"/>
+        </w:rPr>
+        <w:t>数据元素：数据（集合）中的一个“个体”，数据及结构中讨论的基本单位</w:t>
+      </w:r>
+    </w:p>
+    <w:p>
+      <w:pPr>
+        <w:numPr>
+          <w:ilvl w:val="0"/>
+          <w:numId w:val="1"/>
+        </w:numPr>
+        <w:ind w:left="420" w:leftChars="0" w:hanging="420" w:firstLineChars="0"/>
+      </w:pPr>
+      <w:r>
+        <w:rPr>
+          <w:rFonts w:hint="default"/>
+        </w:rPr>
+        <w:t>数据项：数据的不可分割的最小单位。一个数据元素可由若干个数据项组成。</w:t>
+      </w:r>
+    </w:p>
+    <w:p>
+      <w:pPr>
+        <w:numPr>
+          <w:ilvl w:val="0"/>
+          <w:numId w:val="1"/>
+        </w:numPr>
+        <w:ind w:left="420" w:leftChars="0" w:hanging="420" w:firstLineChars="0"/>
+      </w:pPr>
+      <w:r>
+        <w:rPr>
+          <w:rFonts w:hint="default"/>
+        </w:rPr>
+        <w:t>数据类型：在一种程序设计语言中，变量所具有的数据种类。整型、浮点型、字符型等等</w:t>
+      </w:r>
+    </w:p>
+    <w:p>
+      <w:pPr>
+        <w:numPr>
+          <w:ilvl w:val="0"/>
+          <w:numId w:val="1"/>
+        </w:numPr>
+        <w:ind w:left="420" w:leftChars="0" w:hanging="420" w:firstLineChars="0"/>
+      </w:pPr>
+      <w:r>
+        <w:rPr>
+          <w:rFonts w:hint="default"/>
+        </w:rPr>
+        <w:t>逻辑结构：数据之间的相互关系。</w:t>
+      </w:r>
+    </w:p>
+    <w:p>
+      <w:pPr>
+        <w:numPr>
+          <w:ilvl w:val="0"/>
+          <w:numId w:val="2"/>
+        </w:numPr>
+        <w:ind w:left="420" w:leftChars="0" w:firstLine="420" w:firstLineChars="200"/>
+      </w:pPr>
+      <w:r>
+        <w:rPr>
+          <w:rFonts w:hint="default"/>
+        </w:rPr>
+        <w:t>集合 结构中的数据元素除了同属于一种类型外，别无其它关系。</w:t>
+      </w:r>
+    </w:p>
+    <w:p>
+      <w:pPr>
+        <w:numPr>
+          <w:ilvl w:val="0"/>
+          <w:numId w:val="2"/>
+        </w:numPr>
+        <w:ind w:left="420" w:leftChars="0" w:firstLine="420" w:firstLineChars="200"/>
+      </w:pPr>
+      <w:r>
+        <w:rPr>
+          <w:rFonts w:hint="default"/>
+        </w:rPr>
+        <w:t>线性结构 数据元素之间一对一的关系</w:t>
+      </w:r>
+    </w:p>
+    <w:p>
+      <w:pPr>
+        <w:numPr>
+          <w:ilvl w:val="0"/>
+          <w:numId w:val="2"/>
+        </w:numPr>
+        <w:ind w:left="420" w:leftChars="0" w:firstLine="420" w:firstLineChars="200"/>
+      </w:pPr>
+      <w:r>
+        <w:rPr>
+          <w:rFonts w:hint="default"/>
+        </w:rPr>
+        <w:t>树形结构 数据元素之间一对多的关系</w:t>
+      </w:r>
+    </w:p>
+    <w:p>
+      <w:pPr>
+        <w:numPr>
+          <w:ilvl w:val="0"/>
+          <w:numId w:val="2"/>
+        </w:numPr>
+        <w:ind w:left="420" w:leftChars="0" w:firstLine="420" w:firstLineChars="200"/>
+      </w:pPr>
+      <w:r>
+        <w:rPr>
+          <w:rFonts w:hint="default"/>
+        </w:rPr>
+        <w:t>图状结构或网状结构 结构中的数据元素之间存在多对多的关系</w:t>
+      </w:r>
+    </w:p>
+    <w:p>
+      <w:pPr>
+        <w:numPr>
+          <w:ilvl w:val="0"/>
+          <w:numId w:val="3"/>
+        </w:numPr>
+        <w:ind w:left="420" w:leftChars="0" w:hanging="420" w:firstLineChars="0"/>
+      </w:pPr>
+      <w:r>
+        <w:rPr>
+          <w:rFonts w:hint="default"/>
+        </w:rPr>
+        <w:t>物理结构/存储结构：数据在计算机中的表示。物理结构是描述数据具体在内存中的存储（如：顺序结构、链式结构、索引结构、哈希结构）等</w:t>
+      </w:r>
+    </w:p>
+    <w:p>
+      <w:pPr>
+        <w:numPr>
+          <w:ilvl w:val="0"/>
+          <w:numId w:val="3"/>
+        </w:numPr>
+        <w:ind w:left="420" w:leftChars="0" w:hanging="420" w:firstLineChars="0"/>
+      </w:pPr>
+      <w:r>
+        <w:rPr>
+          <w:rFonts w:hint="default"/>
+        </w:rPr>
+        <w:t>在数据结构中,从逻辑上可以将其分为线性结构和非线性结构</w:t>
+      </w:r>
+    </w:p>
+    <w:p>
+      <w:pPr>
+        <w:numPr>
+          <w:ilvl w:val="0"/>
+          <w:numId w:val="3"/>
+        </w:numPr>
+        <w:ind w:left="420" w:leftChars="0" w:hanging="420" w:firstLineChars="0"/>
+      </w:pPr>
+      <w:r>
+        <w:rPr>
+          <w:rFonts w:hint="default"/>
+        </w:rPr>
+        <w:t>数据结构的基本操作的设置的最重要的准则是,实现应用程序与存储结构的独立。实现应用程序是“逻辑结构”，存储的是“物理结构”。逻辑结构主要是对该结构操作的设定，物理结构是描述数据具体在内存中的存储（如：顺序结构、链式结构、索引结构、希哈结构）等。</w:t>
+      </w:r>
+    </w:p>
+    <w:p>
+      <w:pPr>
+        <w:numPr>
+          <w:ilvl w:val="0"/>
+          <w:numId w:val="3"/>
+        </w:numPr>
+        <w:ind w:left="420" w:leftChars="0" w:hanging="420" w:firstLineChars="0"/>
+      </w:pPr>
+      <w:r>
+        <w:rPr>
+          <w:rFonts w:hint="default"/>
+        </w:rPr>
+        <w:t>顺序存储结构中，线性表的逻辑顺序和物理顺序总是一致的。但在链式存储结构中，线性表的逻辑顺序和物理顺序一般是不同的。</w:t>
+      </w:r>
+    </w:p>
+    <w:p>
+      <w:pPr>
+        <w:numPr>
+          <w:ilvl w:val="0"/>
+          <w:numId w:val="3"/>
+        </w:numPr>
+        <w:ind w:left="420" w:leftChars="0" w:hanging="420" w:firstLineChars="0"/>
+        <w:rPr>
+          <w:rFonts w:hint="eastAsia"/>
+        </w:rPr>
+      </w:pPr>
+      <w:r>
+        <w:rPr>
+          <w:rFonts w:hint="eastAsia"/>
+        </w:rPr>
+        <w:t>常用算法</w:t>
+      </w:r>
+      <w:r>
+        <w:rPr>
+          <w:rFonts w:hint="eastAsia"/>
+          <w:lang w:eastAsia="zh-CN"/>
+        </w:rPr>
+        <w:t>：</w:t>
+      </w:r>
+      <w:r>
+        <w:rPr>
+          <w:rFonts w:hint="default"/>
+          <w:lang w:val="en-US" w:eastAsia="zh-CN"/>
+        </w:rPr>
+        <w:t>数据结构研究的内容：就是如何按一定的逻辑结构，把数据组织起来，并选择适当的存储表示方法把逻辑结构组织好的数据存储到计算机的存储器里。研究的目的是为了更有效的处理数据，提高数据运算效率。数据的运算是定义在数据的逻辑结构上，但运算的具体实现要在存储结构上进行。一般有以下几种常用运算： </w:t>
+      </w:r>
+      <w:bookmarkStart w:id="0" w:name="ref_3"/>
+      <w:bookmarkStart w:id="1" w:name="ref_[3]_5066576"/>
+    </w:p>
+    <w:p>
+      <w:pPr>
+        <w:numPr>
+          <w:ilvl w:val="0"/>
+          <w:numId w:val="4"/>
+        </w:numPr>
+        <w:ind w:left="420" w:leftChars="0" w:firstLine="420" w:firstLineChars="200"/>
+        <w:rPr>
+          <w:rFonts w:hint="default"/>
+        </w:rPr>
+      </w:pPr>
+      <w:r>
+        <w:rPr>
+          <w:rFonts w:hint="default"/>
+          <w:lang w:val="en-US" w:eastAsia="zh-CN"/>
+        </w:rPr>
+        <w:t>检索。检索就是在数据结构里查找满足一定条件的节点。一般是给定一个某字段的值，找具有该字段值的节点。 </w:t>
+      </w:r>
+    </w:p>
+    <w:p>
+      <w:pPr>
+        <w:numPr>
+          <w:ilvl w:val="0"/>
+          <w:numId w:val="4"/>
+        </w:numPr>
+        <w:ind w:left="420" w:leftChars="0" w:firstLine="420" w:firstLineChars="200"/>
+        <w:rPr>
+          <w:rFonts w:hint="default"/>
+        </w:rPr>
+      </w:pPr>
+      <w:r>
+        <w:rPr>
+          <w:rFonts w:hint="default"/>
+          <w:lang w:val="en-US" w:eastAsia="zh-CN"/>
+        </w:rPr>
+        <w:t>插入。往数据结构晕增加新的节点。</w:t>
+      </w:r>
+    </w:p>
+    <w:p>
+      <w:pPr>
+        <w:numPr>
+          <w:ilvl w:val="0"/>
+          <w:numId w:val="4"/>
+        </w:numPr>
+        <w:ind w:left="420" w:leftChars="0" w:firstLine="420" w:firstLineChars="200"/>
+        <w:rPr>
+          <w:rFonts w:hint="default"/>
+        </w:rPr>
+      </w:pPr>
+      <w:r>
+        <w:rPr>
+          <w:rFonts w:hint="default"/>
+          <w:lang w:val="en-US" w:eastAsia="zh-CN"/>
+        </w:rPr>
+        <w:t>删除。把指定的结点从数据结构中去掉。 </w:t>
+      </w:r>
+    </w:p>
+    <w:p>
+      <w:pPr>
+        <w:numPr>
+          <w:ilvl w:val="0"/>
+          <w:numId w:val="4"/>
+        </w:numPr>
+        <w:ind w:left="420" w:leftChars="0" w:firstLine="420" w:firstLineChars="200"/>
+        <w:rPr>
+          <w:rFonts w:hint="default"/>
+        </w:rPr>
+      </w:pPr>
+      <w:r>
+        <w:rPr>
+          <w:rFonts w:hint="default"/>
+          <w:lang w:val="en-US" w:eastAsia="zh-CN"/>
+        </w:rPr>
+        <w:t>更新。改变指定节点的一个或多个字段的值。</w:t>
+      </w:r>
+      <w:bookmarkEnd w:id="0"/>
+    </w:p>
+    <w:p>
+      <w:pPr>
+        <w:numPr>
+          <w:ilvl w:val="0"/>
+          <w:numId w:val="4"/>
+        </w:numPr>
+        <w:ind w:left="420" w:leftChars="0" w:firstLine="420" w:firstLineChars="200"/>
+      </w:pPr>
+      <w:r>
+        <w:rPr>
+          <w:rFonts w:hint="default"/>
+          <w:lang w:val="en-US" w:eastAsia="zh-CN"/>
+        </w:rPr>
+        <w:t>排序。把节点按某种指定的顺序重新排列。例如递增或递减。</w:t>
+      </w:r>
+      <w:bookmarkEnd w:id="1"/>
+    </w:p>
+    <w:p>
+      <w:pPr>
+        <w:pStyle w:val="3"/>
+        <w:rPr>
+          <w:rFonts w:hint="eastAsia"/>
+        </w:rPr>
+      </w:pPr>
+      <w:r>
+        <w:rPr>
+          <w:rFonts w:hint="eastAsia"/>
+        </w:rPr>
+        <w:t>数组(Array)</w:t>
+      </w:r>
+    </w:p>
+    <w:p>
+      <w:pPr>
+        <w:pStyle w:val="4"/>
+        <w:rPr>
+          <w:rFonts w:hint="eastAsia"/>
+          <w:lang w:eastAsia="zh-CN"/>
+        </w:rPr>
+      </w:pPr>
+      <w:r>
+        <w:rPr>
+          <w:rFonts w:hint="eastAsia"/>
+          <w:lang w:eastAsia="zh-CN"/>
+        </w:rPr>
+        <w:t>概念</w:t>
+      </w:r>
+    </w:p>
+    <w:p>
+      <w:pPr>
+        <w:rPr>
+          <w:rFonts w:hint="default"/>
+        </w:rPr>
+      </w:pPr>
+      <w:r>
+        <w:rPr>
+          <w:rFonts w:hint="default"/>
+          <w:lang w:val="en-US" w:eastAsia="zh-CN"/>
+        </w:rPr>
+        <w:t>所谓数组，是有序的元素序列。 [1]</w:t>
+      </w:r>
+      <w:bookmarkStart w:id="2" w:name="ref_[1]_209670"/>
+      <w:r>
+        <w:rPr>
+          <w:rFonts w:hint="default"/>
+          <w:lang w:val="en-US" w:eastAsia="zh-CN"/>
+        </w:rPr>
+        <w:t>  若将有限个类型相同的变量的集合命名，那么这个名称为数组名。组成数组的各个变量称为数组的分量，也称为数组的元素，有时也称为下标变量。用于区分数组的各个元素的数字编号称为下标。数组是在程序设计中，为了处理方便， 把具有相同类型的若干元素按无序的形式组织起来的一种形式。 [1] </w:t>
+      </w:r>
+      <w:bookmarkEnd w:id="2"/>
+      <w:r>
+        <w:rPr>
+          <w:rFonts w:hint="default"/>
+          <w:lang w:val="en-US" w:eastAsia="zh-CN"/>
+        </w:rPr>
+        <w:t> 这些无序排列的同类数据元素的集合称为数组。数组是用于储存多个相同类型数据的集合。</w:t>
+      </w:r>
+      <w:r>
+        <w:rPr>
+          <w:rFonts w:hint="eastAsia"/>
+          <w:lang w:val="en-US" w:eastAsia="zh-CN"/>
+        </w:rPr>
+        <w:t>数组是最基本的数据结构，很多其他的数据结构都要靠数组来实现。</w:t>
+      </w:r>
+    </w:p>
+    <w:p>
+      <w:pPr>
+        <w:rPr>
+          <w:rFonts w:hint="eastAsia"/>
+        </w:rPr>
+      </w:pPr>
+      <w:r>
+        <w:rPr>
+          <w:rFonts w:hint="eastAsia"/>
+          <w:lang w:val="en-US" w:eastAsia="zh-CN"/>
+        </w:rPr>
+        <w:t>j</w:t>
+      </w:r>
+      <w:r>
+        <w:rPr>
+          <w:rFonts w:hint="eastAsia"/>
+        </w:rPr>
+        <w:t>ava中数组</w:t>
+      </w:r>
+    </w:p>
+    <w:p>
+      <w:pPr>
+        <w:numPr>
+          <w:ilvl w:val="0"/>
+          <w:numId w:val="0"/>
+        </w:numPr>
+        <w:rPr>
+          <w:rFonts w:hint="eastAsia" w:eastAsia="微软雅黑"/>
+          <w:lang w:val="en-US" w:eastAsia="zh-CN"/>
+        </w:rPr>
+      </w:pPr>
+      <w:r>
+        <w:rPr>
+          <w:rFonts w:hint="eastAsia"/>
+          <w:lang w:val="en-US" w:eastAsia="zh-CN"/>
+        </w:rPr>
+        <w:t>数组也是除了基本类型以外的引用类型，默认继承了Object类，</w:t>
+      </w:r>
+      <w:r>
+        <w:t>所以在数组使用之前一定要开辟</w:t>
+      </w:r>
+      <w:r>
+        <w:rPr>
+          <w:rFonts w:hint="eastAsia"/>
+          <w:lang w:eastAsia="zh-CN"/>
+        </w:rPr>
+        <w:t>空间</w:t>
+      </w:r>
+      <w:r>
+        <w:t>（实例化），如果使用了没有开辟空间的数组，则一定会出现</w:t>
+      </w:r>
+      <w:r>
+        <w:rPr>
+          <w:rFonts w:hint="eastAsia"/>
+        </w:rPr>
+        <w:t> NullPointerException 异常信息</w:t>
+      </w:r>
+      <w:r>
+        <w:rPr>
+          <w:rFonts w:hint="eastAsia"/>
+          <w:lang w:eastAsia="zh-CN"/>
+        </w:rPr>
+        <w:t>，</w:t>
+      </w:r>
+      <w:r>
+        <w:t>当我们数组采用动态初始化开辟空间后，数组里面的每一个元素都是该数组对应数据类型的默认值</w:t>
+      </w:r>
+      <w:r>
+        <w:rPr>
+          <w:rFonts w:hint="eastAsia"/>
+          <w:lang w:eastAsia="zh-CN"/>
+        </w:rPr>
+        <w:t>，</w:t>
+      </w:r>
+      <w:r>
+        <w:rPr>
+          <w:rFonts w:hint="eastAsia"/>
+        </w:rPr>
+        <w:t>在 Java 中提供有一种动态取得数组长度的方式：数组名称.length</w:t>
+      </w:r>
+      <w:r>
+        <w:rPr>
+          <w:rFonts w:hint="eastAsia"/>
+          <w:lang w:eastAsia="zh-CN"/>
+        </w:rPr>
+        <w:t>。</w:t>
+      </w:r>
+    </w:p>
+    <w:p>
+      <w:r>
+        <w:t>动态初始化</w:t>
+      </w:r>
+    </w:p>
+    <w:p>
+      <w:pPr>
+        <w:rPr>
+          <w:rFonts w:hint="eastAsia"/>
+          <w:lang w:eastAsia="zh-CN"/>
+        </w:rPr>
+      </w:pPr>
+      <w:r>
+        <w:t>数据类型 [] 数组名称 =</w:t>
+      </w:r>
+      <w:r>
+        <w:rPr>
+          <w:rFonts w:hint="eastAsia"/>
+        </w:rPr>
+        <w:t> new 数据类型[长度]</w:t>
+      </w:r>
+      <w:r>
+        <w:rPr>
+          <w:rFonts w:hint="eastAsia"/>
+          <w:lang w:eastAsia="zh-CN"/>
+        </w:rPr>
+        <w:t>；</w:t>
+      </w:r>
+    </w:p>
+    <w:p>
+      <w:r>
+        <w:rPr>
+          <w:rFonts w:hint="eastAsia"/>
+        </w:rPr>
+        <w:t>数组静态初始化</w:t>
+      </w:r>
+    </w:p>
+    <w:tbl>
+      <w:tblPr>
+        <w:tblStyle w:val="14"/>
+        <w:tblW w:w="14424" w:type="dxa"/>
+        <w:tblInd w:w="0" w:type="dxa"/>
+        <w:tblBorders>
+          <w:top w:val="single" w:color="DDDDDD" w:sz="6" w:space="0"/>
+          <w:left w:val="none" w:color="auto" w:sz="0" w:space="0"/>
+          <w:bottom w:val="none" w:color="auto" w:sz="0" w:space="0"/>
+          <w:right w:val="none" w:color="auto" w:sz="0" w:space="0"/>
+          <w:insideH w:val="none" w:color="auto" w:sz="0" w:space="0"/>
+          <w:insideV w:val="none" w:color="auto" w:sz="0" w:space="0"/>
+        </w:tblBorders>
+        <w:shd w:val="clear" w:color="auto" w:fill="FFFFFF"/>
+        <w:tblLayout w:type="fixed"/>
+        <w:tblCellMar>
+          <w:top w:w="0" w:type="dxa"/>
+          <w:left w:w="0" w:type="dxa"/>
+          <w:bottom w:w="0" w:type="dxa"/>
+          <w:right w:w="0" w:type="dxa"/>
+        </w:tblCellMar>
+      </w:tblPr>
+      <w:tblGrid>
+        <w:gridCol w:w="3119"/>
+        <w:gridCol w:w="11305"/>
+      </w:tblGrid>
+      <w:tr>
+        <w:tblPrEx>
+          <w:tblBorders>
+            <w:top w:val="single" w:color="DDDDDD" w:sz="6" w:space="0"/>
+            <w:left w:val="none" w:color="auto" w:sz="0" w:space="0"/>
+            <w:bottom w:val="none" w:color="auto" w:sz="0" w:space="0"/>
+            <w:right w:val="none" w:color="auto" w:sz="0" w:space="0"/>
+            <w:insideH w:val="none" w:color="auto" w:sz="0" w:space="0"/>
+            <w:insideV w:val="none" w:color="auto" w:sz="0" w:space="0"/>
+          </w:tblBorders>
+          <w:shd w:val="clear" w:color="auto" w:fill="FFFFFF"/>
+          <w:tblLayout w:type="fixed"/>
+          <w:tblCellMar>
+            <w:top w:w="0" w:type="dxa"/>
+            <w:left w:w="0" w:type="dxa"/>
+            <w:bottom w:w="0" w:type="dxa"/>
+            <w:right w:w="0" w:type="dxa"/>
+          </w:tblCellMar>
+        </w:tblPrEx>
+        <w:tc>
+          <w:tcPr>
+            <w:tcW w:w="3119" w:type="dxa"/>
+            <w:tcBorders>
+              <w:top w:val="single" w:color="DDDDDD" w:sz="6" w:space="0"/>
+              <w:left w:val="single" w:color="DDDDDD" w:sz="6" w:space="0"/>
+              <w:bottom w:val="single" w:color="DDDDDD" w:sz="6" w:space="0"/>
+              <w:right w:val="single" w:color="DDDDDD" w:sz="6" w:space="0"/>
+            </w:tcBorders>
+            <w:shd w:val="clear" w:color="auto" w:fill="FFFFFF"/>
+            <w:tcMar>
+              <w:top w:w="120" w:type="dxa"/>
+              <w:left w:w="120" w:type="dxa"/>
+              <w:bottom w:w="120" w:type="dxa"/>
+              <w:right w:w="120" w:type="dxa"/>
+            </w:tcMar>
+            <w:vAlign w:val="center"/>
+          </w:tcPr>
+          <w:p>
+            <w:r>
+              <w:rPr>
+                <w:rFonts w:hint="default"/>
+                <w:lang w:val="en-US" w:eastAsia="zh-CN"/>
+              </w:rPr>
+              <w:t>简化格式：</w:t>
+            </w:r>
+          </w:p>
+        </w:tc>
+        <w:tc>
+          <w:tcPr>
+            <w:tcW w:w="11305" w:type="dxa"/>
+            <w:tcBorders>
+              <w:top w:val="single" w:color="DDDDDD" w:sz="6" w:space="0"/>
+              <w:left w:val="single" w:color="DDDDDD" w:sz="6" w:space="0"/>
+              <w:bottom w:val="single" w:color="DDDDDD" w:sz="6" w:space="0"/>
+              <w:right w:val="single" w:color="DDDDDD" w:sz="6" w:space="0"/>
+            </w:tcBorders>
+            <w:shd w:val="clear" w:color="auto" w:fill="FFFFFF"/>
+            <w:tcMar>
+              <w:top w:w="120" w:type="dxa"/>
+              <w:left w:w="120" w:type="dxa"/>
+              <w:bottom w:w="120" w:type="dxa"/>
+              <w:right w:w="120" w:type="dxa"/>
+            </w:tcMar>
+            <w:vAlign w:val="center"/>
+          </w:tcPr>
+          <w:p>
+            <w:pPr>
+              <w:rPr>
+                <w:rFonts w:hint="default"/>
+              </w:rPr>
+            </w:pPr>
+            <w:r>
+              <w:rPr>
+                <w:rFonts w:hint="default"/>
+                <w:lang w:val="en-US" w:eastAsia="zh-CN"/>
+              </w:rPr>
+              <w:t>数据类型 数组名称 = {值, 值,…}</w:t>
+            </w:r>
+          </w:p>
+        </w:tc>
+      </w:tr>
+      <w:tr>
+        <w:tblPrEx>
+          <w:tblBorders>
+            <w:top w:val="single" w:color="DDDDDD" w:sz="6" w:space="0"/>
+            <w:left w:val="none" w:color="auto" w:sz="0" w:space="0"/>
+            <w:bottom w:val="none" w:color="auto" w:sz="0" w:space="0"/>
+            <w:right w:val="none" w:color="auto" w:sz="0" w:space="0"/>
+            <w:insideH w:val="none" w:color="auto" w:sz="0" w:space="0"/>
+            <w:insideV w:val="none" w:color="auto" w:sz="0" w:space="0"/>
+          </w:tblBorders>
+          <w:tblLayout w:type="fixed"/>
+          <w:tblCellMar>
+            <w:top w:w="0" w:type="dxa"/>
+            <w:left w:w="0" w:type="dxa"/>
+            <w:bottom w:w="0" w:type="dxa"/>
+            <w:right w:w="0" w:type="dxa"/>
+          </w:tblCellMar>
+        </w:tblPrEx>
+        <w:tc>
+          <w:tcPr>
+            <w:tcW w:w="3119" w:type="dxa"/>
+            <w:tcBorders>
+              <w:top w:val="single" w:color="DDDDDD" w:sz="6" w:space="0"/>
+              <w:left w:val="single" w:color="DDDDDD" w:sz="6" w:space="0"/>
+              <w:bottom w:val="single" w:color="DDDDDD" w:sz="6" w:space="0"/>
+              <w:right w:val="single" w:color="DDDDDD" w:sz="6" w:space="0"/>
+            </w:tcBorders>
+            <w:shd w:val="clear" w:color="auto" w:fill="F7F7F7"/>
+            <w:tcMar>
+              <w:top w:w="120" w:type="dxa"/>
+              <w:left w:w="120" w:type="dxa"/>
+              <w:bottom w:w="120" w:type="dxa"/>
+              <w:right w:w="120" w:type="dxa"/>
+            </w:tcMar>
+            <w:vAlign w:val="center"/>
+          </w:tcPr>
+          <w:p>
+            <w:pPr>
+              <w:rPr>
+                <w:rFonts w:hint="default"/>
+              </w:rPr>
+            </w:pPr>
+            <w:r>
+              <w:rPr>
+                <w:rFonts w:hint="default"/>
+                <w:lang w:val="en-US" w:eastAsia="zh-CN"/>
+              </w:rPr>
+              <w:t>完整格式：</w:t>
+            </w:r>
+          </w:p>
+        </w:tc>
+        <w:tc>
+          <w:tcPr>
+            <w:tcW w:w="11305" w:type="dxa"/>
+            <w:tcBorders>
+              <w:top w:val="single" w:color="DDDDDD" w:sz="6" w:space="0"/>
+              <w:left w:val="single" w:color="DDDDDD" w:sz="6" w:space="0"/>
+              <w:bottom w:val="single" w:color="DDDDDD" w:sz="6" w:space="0"/>
+              <w:right w:val="single" w:color="DDDDDD" w:sz="6" w:space="0"/>
+            </w:tcBorders>
+            <w:shd w:val="clear" w:color="auto" w:fill="F7F7F7"/>
+            <w:tcMar>
+              <w:top w:w="120" w:type="dxa"/>
+              <w:left w:w="120" w:type="dxa"/>
+              <w:bottom w:w="120" w:type="dxa"/>
+              <w:right w:w="120" w:type="dxa"/>
+            </w:tcMar>
+            <w:vAlign w:val="center"/>
+          </w:tcPr>
+          <w:p>
+            <w:pPr>
+              <w:rPr>
+                <w:rFonts w:hint="default"/>
+              </w:rPr>
+            </w:pPr>
+            <w:r>
+              <w:rPr>
+                <w:rFonts w:hint="default"/>
+                <w:lang w:val="en-US" w:eastAsia="zh-CN"/>
+              </w:rPr>
+              <w:t>数据类型 数组名称 = new 数据类型[] {值, 值,…}</w:t>
+            </w:r>
+          </w:p>
+        </w:tc>
+      </w:tr>
+    </w:tbl>
+    <w:p>
+      <w:pPr>
+        <w:pStyle w:val="4"/>
+        <w:rPr>
+          <w:rFonts w:hint="eastAsia"/>
+          <w:lang w:eastAsia="zh-CN"/>
+        </w:rPr>
+      </w:pPr>
+      <w:r>
+        <w:rPr>
+          <w:rFonts w:hint="eastAsia"/>
+          <w:lang w:eastAsia="zh-CN"/>
+        </w:rPr>
+        <w:t>优缺点</w:t>
+      </w:r>
+    </w:p>
+    <w:p>
+      <w:r>
+        <w:rPr>
+          <w:rFonts w:hint="eastAsia"/>
+        </w:rPr>
+        <w:t>优点 </w:t>
+      </w:r>
+      <w:r>
+        <w:rPr>
+          <w:rFonts w:hint="eastAsia"/>
+        </w:rPr>
+        <w:br w:type="textWrapping"/>
+      </w:r>
+      <w:r>
+        <w:rPr>
+          <w:rFonts w:hint="eastAsia"/>
+        </w:rPr>
+        <w:t>1、按照索引查询元素速度快 </w:t>
+      </w:r>
+      <w:r>
+        <w:rPr>
+          <w:rFonts w:hint="eastAsia"/>
+        </w:rPr>
+        <w:br w:type="textWrapping"/>
+      </w:r>
+      <w:r>
+        <w:rPr>
+          <w:rFonts w:hint="eastAsia"/>
+        </w:rPr>
+        <w:t>2、按照索引遍历数组方便</w:t>
+      </w:r>
+    </w:p>
+    <w:p>
+      <w:pPr>
+        <w:rPr>
+          <w:rFonts w:hint="eastAsia"/>
+        </w:rPr>
+      </w:pPr>
+      <w:r>
+        <w:rPr>
+          <w:rFonts w:hint="eastAsia"/>
+        </w:rPr>
+        <w:t>缺点：</w:t>
+      </w:r>
+      <w:r>
+        <w:rPr>
+          <w:rFonts w:hint="eastAsia"/>
+        </w:rPr>
+        <w:br w:type="textWrapping"/>
+      </w:r>
+      <w:r>
+        <w:rPr>
+          <w:rFonts w:hint="eastAsia"/>
+        </w:rPr>
+        <w:t>1、数组的大小固定后就无法扩容了 </w:t>
+      </w:r>
+      <w:r>
+        <w:rPr>
+          <w:rFonts w:hint="eastAsia"/>
+        </w:rPr>
+        <w:br w:type="textWrapping"/>
+      </w:r>
+      <w:r>
+        <w:rPr>
+          <w:rFonts w:hint="eastAsia"/>
+        </w:rPr>
+        <w:t>2、数组只能存储一种类型的数据 </w:t>
+      </w:r>
+      <w:r>
+        <w:rPr>
+          <w:rFonts w:hint="eastAsia"/>
+        </w:rPr>
+        <w:br w:type="textWrapping"/>
+      </w:r>
+      <w:r>
+        <w:rPr>
+          <w:rFonts w:hint="eastAsia"/>
+        </w:rPr>
+        <w:t>3、添加，删除的操作慢，因为要移动其他的元素。</w:t>
+      </w:r>
+    </w:p>
+    <w:p>
+      <w:pPr>
+        <w:pStyle w:val="4"/>
+        <w:rPr>
+          <w:rFonts w:hint="eastAsia"/>
+        </w:rPr>
+      </w:pPr>
+      <w:r>
+        <w:rPr>
+          <w:rFonts w:hint="eastAsia"/>
+        </w:rPr>
+        <w:t>适用场景</w:t>
+      </w:r>
+    </w:p>
+    <w:p>
+      <w:pPr>
+        <w:rPr>
+          <w:rFonts w:hint="eastAsia"/>
+        </w:rPr>
+      </w:pPr>
+      <w:r>
+        <w:rPr>
+          <w:rFonts w:hint="eastAsia"/>
+        </w:rPr>
+        <w:t>频繁查询，对存储空间要求不大，很少增加和删除的情况。</w:t>
+      </w:r>
+    </w:p>
+    <w:p>
+      <w:pPr>
+        <w:pStyle w:val="4"/>
+        <w:rPr>
+          <w:rFonts w:hint="eastAsia"/>
+          <w:lang w:val="en-US" w:eastAsia="zh-CN"/>
+        </w:rPr>
+      </w:pPr>
+      <w:r>
+        <w:rPr>
+          <w:rFonts w:hint="eastAsia"/>
+          <w:lang w:val="en-US" w:eastAsia="zh-CN"/>
+        </w:rPr>
+        <w:t>排序算法</w:t>
+      </w:r>
+    </w:p>
+    <w:p>
+      <w:pPr>
+        <w:rPr>
+          <w:rFonts w:ascii="宋体" w:hAnsi="宋体" w:eastAsia="宋体" w:cs="宋体"/>
+          <w:sz w:val="24"/>
+          <w:szCs w:val="24"/>
+        </w:rPr>
+      </w:pPr>
+      <w:r>
+        <w:rPr>
+          <w:rFonts w:ascii="宋体" w:hAnsi="宋体" w:eastAsia="宋体" w:cs="宋体"/>
+          <w:sz w:val="24"/>
+          <w:szCs w:val="24"/>
+        </w:rPr>
+        <w:drawing>
+          <wp:inline distT="0" distB="0" distL="114300" distR="114300">
+            <wp:extent cx="4072890" cy="2484120"/>
+            <wp:effectExtent l="0" t="0" r="3810" b="11430"/>
+            <wp:docPr id="2" name="图片 2" descr="IMG_256"/>
+            <wp:cNvGraphicFramePr>
+              <a:graphicFrameLocks xmlns:a="http://schemas.openxmlformats.org/drawingml/2006/main" noChangeAspect="1"/>
+            </wp:cNvGraphicFramePr>
+            <a:graphic xmlns:a="http://schemas.openxmlformats.org/drawingml/2006/main">
+              <a:graphicData uri="http://schemas.openxmlformats.org/drawingml/2006/picture">
+                <pic:pic xmlns:pic="http://schemas.openxmlformats.org/drawingml/2006/picture">
+                  <pic:nvPicPr>
+                    <pic:cNvPr id="2" name="图片 2" descr="IMG_256"/>
+                    <pic:cNvPicPr>
+                      <a:picLocks noChangeAspect="1"/>
+                    </pic:cNvPicPr>
+                  </pic:nvPicPr>
+                  <pic:blipFill>
+                    <a:blip r:embed="rId5"/>
+                    <a:stretch>
+                      <a:fillRect/>
+                    </a:stretch>
+                  </pic:blipFill>
+                  <pic:spPr>
+                    <a:xfrm>
+                      <a:off x="0" y="0"/>
+                      <a:ext cx="4072890" cy="2484120"/>
+                    </a:xfrm>
+                    <a:prstGeom prst="rect">
+                      <a:avLst/>
+                    </a:prstGeom>
+                    <a:noFill/>
+                    <a:ln w="9525">
+                      <a:noFill/>
+                    </a:ln>
+                  </pic:spPr>
+                </pic:pic>
+              </a:graphicData>
+            </a:graphic>
+          </wp:inline>
+        </w:drawing>
+      </w:r>
+    </w:p>
+    <w:p>
+      <w:pPr>
+        <w:rPr>
+          <w:rFonts w:hint="eastAsia"/>
+          <w:lang w:val="en-US" w:eastAsia="zh-CN"/>
+        </w:rPr>
+      </w:pPr>
+      <w:r>
+        <w:rPr>
+          <w:rFonts w:hint="eastAsia"/>
+          <w:lang w:val="en-US" w:eastAsia="zh-CN"/>
+        </w:rPr>
+        <w:t>java.util.Arrays:java自带对数组的处理工具类，如排序、搜索等算法的实现。</w:t>
+      </w:r>
+    </w:p>
+    <w:p>
+      <w:pPr>
+        <w:rPr>
+          <w:rFonts w:ascii="宋体" w:hAnsi="宋体" w:eastAsia="宋体" w:cs="宋体"/>
+          <w:sz w:val="24"/>
+          <w:szCs w:val="24"/>
+        </w:rPr>
+      </w:pPr>
+    </w:p>
+    <w:p>
+      <w:pPr>
+        <w:pStyle w:val="3"/>
+        <w:rPr>
+          <w:rFonts w:hint="eastAsia"/>
+        </w:rPr>
+      </w:pPr>
+      <w:r>
+        <w:rPr>
+          <w:rFonts w:hint="eastAsia"/>
+        </w:rPr>
+        <w:t>链表( Linked List)</w:t>
+      </w:r>
+    </w:p>
+    <w:p>
+      <w:pPr>
+        <w:pStyle w:val="4"/>
+        <w:rPr>
+          <w:rFonts w:hint="eastAsia"/>
+          <w:lang w:eastAsia="zh-CN"/>
+        </w:rPr>
+      </w:pPr>
+      <w:r>
+        <w:rPr>
+          <w:rFonts w:hint="eastAsia"/>
+          <w:lang w:eastAsia="zh-CN"/>
+        </w:rPr>
+        <w:t>概念</w:t>
+      </w:r>
+    </w:p>
+    <w:p>
+      <w:pPr>
+        <w:rPr>
+          <w:rFonts w:hint="eastAsia"/>
+        </w:rPr>
+      </w:pPr>
+      <w:r>
+        <w:rPr>
+          <w:rFonts w:hint="eastAsia"/>
+        </w:rPr>
+        <w:t>链表是物理存储单元上非连续的、非顺序的存储结构，数据元素的逻辑顺序是通过链表的指针地址实现，每个元素包含两个结点，一个是存储元素的数据域 (内存空间)</w:t>
+      </w:r>
+      <w:r>
+        <w:rPr>
+          <w:rFonts w:hint="eastAsia"/>
+          <w:lang w:val="en-US" w:eastAsia="zh-CN"/>
+        </w:rPr>
+        <w:t>,</w:t>
+      </w:r>
+      <w:r>
+        <w:rPr>
+          <w:rFonts w:hint="eastAsia"/>
+        </w:rPr>
+        <w:t xml:space="preserve">另一个是指向下一个结点地址的指针域。根据指针的指向，链表能形成不同的结构，例如单链表，双向链表，循环链表等。 </w:t>
+      </w:r>
+    </w:p>
+    <w:p>
+      <w:pPr>
+        <w:rPr>
+          <w:rFonts w:ascii="宋体" w:hAnsi="宋体" w:eastAsia="宋体" w:cs="宋体"/>
+          <w:sz w:val="24"/>
+          <w:szCs w:val="24"/>
+        </w:rPr>
+      </w:pPr>
+      <w:r>
+        <w:rPr>
+          <w:rFonts w:hint="eastAsia"/>
+        </w:rPr>
+        <w:t xml:space="preserve"> </w:t>
+      </w:r>
+      <w:r>
+        <w:rPr>
+          <w:rFonts w:ascii="宋体" w:hAnsi="宋体" w:eastAsia="宋体" w:cs="宋体"/>
+          <w:sz w:val="24"/>
+          <w:szCs w:val="24"/>
+        </w:rPr>
+        <w:drawing>
+          <wp:inline distT="0" distB="0" distL="114300" distR="114300">
+            <wp:extent cx="2976880" cy="2160270"/>
+            <wp:effectExtent l="0" t="0" r="13970" b="11430"/>
+            <wp:docPr id="3" name="图片 2" descr="IMG_256"/>
+            <wp:cNvGraphicFramePr>
+              <a:graphicFrameLocks xmlns:a="http://schemas.openxmlformats.org/drawingml/2006/main" noChangeAspect="1"/>
+            </wp:cNvGraphicFramePr>
+            <a:graphic xmlns:a="http://schemas.openxmlformats.org/drawingml/2006/main">
+              <a:graphicData uri="http://schemas.openxmlformats.org/drawingml/2006/picture">
+                <pic:pic xmlns:pic="http://schemas.openxmlformats.org/drawingml/2006/picture">
+                  <pic:nvPicPr>
+                    <pic:cNvPr id="3" name="图片 2" descr="IMG_256"/>
+                    <pic:cNvPicPr>
+                      <a:picLocks noChangeAspect="1"/>
+                    </pic:cNvPicPr>
+                  </pic:nvPicPr>
+                  <pic:blipFill>
+                    <a:blip r:embed="rId6"/>
+                    <a:stretch>
+                      <a:fillRect/>
+                    </a:stretch>
+                  </pic:blipFill>
+                  <pic:spPr>
+                    <a:xfrm>
+                      <a:off x="0" y="0"/>
+                      <a:ext cx="2976880" cy="2160270"/>
+                    </a:xfrm>
+                    <a:prstGeom prst="rect">
+                      <a:avLst/>
+                    </a:prstGeom>
+                    <a:noFill/>
+                    <a:ln w="9525">
+                      <a:noFill/>
+                    </a:ln>
+                  </pic:spPr>
+                </pic:pic>
+              </a:graphicData>
+            </a:graphic>
+          </wp:inline>
+        </w:drawing>
+      </w:r>
+    </w:p>
+    <w:p>
+      <w:pPr>
+        <w:pStyle w:val="4"/>
+        <w:rPr>
+          <w:rFonts w:hint="eastAsia"/>
+          <w:lang w:eastAsia="zh-CN"/>
+        </w:rPr>
+      </w:pPr>
+      <w:r>
+        <w:rPr>
+          <w:rFonts w:hint="eastAsia"/>
+          <w:lang w:eastAsia="zh-CN"/>
+        </w:rPr>
+        <w:t>算法实现</w:t>
+      </w:r>
+    </w:p>
+    <w:p>
+      <w:pPr>
+        <w:rPr>
+          <w:rFonts w:hint="eastAsia" w:ascii="宋体" w:hAnsi="宋体" w:eastAsia="宋体" w:cs="宋体"/>
+          <w:sz w:val="24"/>
+          <w:szCs w:val="24"/>
+          <w:lang w:val="en-US" w:eastAsia="zh-CN"/>
+        </w:rPr>
+      </w:pPr>
+      <w:r>
+        <w:rPr>
+          <w:rFonts w:hint="eastAsia" w:ascii="宋体" w:hAnsi="宋体" w:eastAsia="宋体" w:cs="宋体"/>
+          <w:sz w:val="24"/>
+          <w:szCs w:val="24"/>
+          <w:lang w:eastAsia="zh-CN"/>
+        </w:rPr>
+        <w:t>自定义单链表实现</w:t>
+      </w:r>
+      <w:r>
+        <w:rPr>
+          <w:rFonts w:hint="eastAsia" w:ascii="宋体" w:hAnsi="宋体" w:eastAsia="宋体" w:cs="宋体"/>
+          <w:sz w:val="24"/>
+          <w:szCs w:val="24"/>
+          <w:lang w:val="en-US" w:eastAsia="zh-CN"/>
+        </w:rPr>
+        <w:t xml:space="preserve">                   </w:t>
+      </w:r>
+      <w:r>
+        <w:rPr>
+          <w:rFonts w:hint="eastAsia" w:ascii="宋体" w:hAnsi="宋体" w:eastAsia="宋体" w:cs="宋体"/>
+          <w:sz w:val="24"/>
+          <w:szCs w:val="24"/>
+          <w:lang w:val="en-US" w:eastAsia="zh-CN"/>
+        </w:rPr>
+        <w:tab/>
+      </w:r>
+      <w:r>
+        <w:rPr>
+          <w:rFonts w:hint="eastAsia" w:ascii="宋体" w:hAnsi="宋体" w:eastAsia="宋体" w:cs="宋体"/>
+          <w:sz w:val="24"/>
+          <w:szCs w:val="24"/>
+          <w:lang w:val="en-US" w:eastAsia="zh-CN"/>
+        </w:rPr>
+        <w:tab/>
+      </w:r>
+      <w:r>
+        <w:rPr>
+          <w:rFonts w:hint="eastAsia" w:ascii="宋体" w:hAnsi="宋体" w:eastAsia="宋体" w:cs="宋体"/>
+          <w:sz w:val="24"/>
+          <w:szCs w:val="24"/>
+          <w:lang w:val="en-US" w:eastAsia="zh-CN"/>
+        </w:rPr>
+        <w:tab/>
+      </w:r>
+      <w:r>
+        <w:rPr>
+          <w:rFonts w:hint="eastAsia" w:ascii="宋体" w:hAnsi="宋体" w:eastAsia="宋体" w:cs="宋体"/>
+          <w:sz w:val="24"/>
+          <w:szCs w:val="24"/>
+          <w:lang w:val="en-US" w:eastAsia="zh-CN"/>
+        </w:rPr>
+        <w:t>jdk内置实现:LinkedList部分源码链表实现（双链表）</w:t>
+      </w:r>
+    </w:p>
+    <w:p>
+      <w:r>
+        <w:drawing>
+          <wp:inline distT="0" distB="0" distL="114300" distR="114300">
+            <wp:extent cx="2797810" cy="4067810"/>
+            <wp:effectExtent l="0" t="0" r="2540" b="8890"/>
+            <wp:docPr id="6" name="图片 5"/>
+            <wp:cNvGraphicFramePr>
+              <a:graphicFrameLocks xmlns:a="http://schemas.openxmlformats.org/drawingml/2006/main" noChangeAspect="1"/>
+            </wp:cNvGraphicFramePr>
+            <a:graphic xmlns:a="http://schemas.openxmlformats.org/drawingml/2006/main">
+              <a:graphicData uri="http://schemas.openxmlformats.org/drawingml/2006/picture">
+                <pic:pic xmlns:pic="http://schemas.openxmlformats.org/drawingml/2006/picture">
+                  <pic:nvPicPr>
+                    <pic:cNvPr id="6" name="图片 5"/>
+                    <pic:cNvPicPr>
+                      <a:picLocks noChangeAspect="1"/>
+                    </pic:cNvPicPr>
+                  </pic:nvPicPr>
+                  <pic:blipFill>
+                    <a:blip r:embed="rId7"/>
+                    <a:stretch>
+                      <a:fillRect/>
+                    </a:stretch>
+                  </pic:blipFill>
+                  <pic:spPr>
+                    <a:xfrm>
+                      <a:off x="0" y="0"/>
+                      <a:ext cx="2797810" cy="4067810"/>
+                    </a:xfrm>
+                    <a:prstGeom prst="rect">
+                      <a:avLst/>
+                    </a:prstGeom>
+                    <a:noFill/>
+                    <a:ln w="9525">
+                      <a:noFill/>
+                    </a:ln>
+                  </pic:spPr>
+                </pic:pic>
+              </a:graphicData>
+            </a:graphic>
+          </wp:inline>
+        </w:drawing>
+      </w:r>
+      <w:r>
+        <w:rPr>
+          <w:rFonts w:hint="eastAsia"/>
+          <w:lang w:val="en-US" w:eastAsia="zh-CN"/>
+        </w:rPr>
+        <w:t xml:space="preserve">          </w:t>
+      </w:r>
+      <w:r>
+        <w:drawing>
+          <wp:inline distT="0" distB="0" distL="114300" distR="114300">
+            <wp:extent cx="4845685" cy="4032250"/>
+            <wp:effectExtent l="0" t="0" r="12065" b="6350"/>
+            <wp:docPr id="10" name="图片 6"/>
+            <wp:cNvGraphicFramePr>
+              <a:graphicFrameLocks xmlns:a="http://schemas.openxmlformats.org/drawingml/2006/main" noChangeAspect="1"/>
+            </wp:cNvGraphicFramePr>
+            <a:graphic xmlns:a="http://schemas.openxmlformats.org/drawingml/2006/main">
+              <a:graphicData uri="http://schemas.openxmlformats.org/drawingml/2006/picture">
+                <pic:pic xmlns:pic="http://schemas.openxmlformats.org/drawingml/2006/picture">
+                  <pic:nvPicPr>
+                    <pic:cNvPr id="10" name="图片 6"/>
+                    <pic:cNvPicPr>
+                      <a:picLocks noChangeAspect="1"/>
+                    </pic:cNvPicPr>
+                  </pic:nvPicPr>
+                  <pic:blipFill>
+                    <a:blip r:embed="rId8"/>
+                    <a:stretch>
+                      <a:fillRect/>
+                    </a:stretch>
+                  </pic:blipFill>
+                  <pic:spPr>
+                    <a:xfrm>
+                      <a:off x="0" y="0"/>
+                      <a:ext cx="4845685" cy="4032250"/>
+                    </a:xfrm>
+                    <a:prstGeom prst="rect">
+                      <a:avLst/>
+                    </a:prstGeom>
+                    <a:noFill/>
+                    <a:ln w="9525">
+                      <a:noFill/>
+                    </a:ln>
+                  </pic:spPr>
+                </pic:pic>
+              </a:graphicData>
+            </a:graphic>
+          </wp:inline>
+        </w:drawing>
+      </w:r>
+    </w:p>
+    <w:p>
+      <w:pPr>
+        <w:pStyle w:val="4"/>
+        <w:rPr>
+          <w:rFonts w:hint="eastAsia"/>
+          <w:lang w:eastAsia="zh-CN"/>
+        </w:rPr>
+      </w:pPr>
+      <w:r>
+        <w:rPr>
+          <w:rFonts w:hint="eastAsia"/>
+          <w:lang w:eastAsia="zh-CN"/>
+        </w:rPr>
+        <w:t>优缺点</w:t>
+      </w:r>
+    </w:p>
+    <w:p>
+      <w:pPr>
+        <w:rPr>
+          <w:rFonts w:hint="eastAsia"/>
+        </w:rPr>
+      </w:pPr>
+      <w:r>
+        <w:rPr>
+          <w:rFonts w:hint="eastAsia"/>
+        </w:rPr>
+        <w:t>优点</w:t>
+      </w:r>
+    </w:p>
+    <w:p>
+      <w:pPr>
+        <w:rPr>
+          <w:rFonts w:hint="eastAsia"/>
+        </w:rPr>
+      </w:pPr>
+      <w:r>
+        <w:rPr>
+          <w:rFonts w:hint="eastAsia"/>
+        </w:rPr>
+        <w:t xml:space="preserve">链表是很常用的一种数据结构，不需要初始化容量，可以任意加减元素； </w:t>
+      </w:r>
+    </w:p>
+    <w:p>
+      <w:pPr>
+        <w:rPr>
+          <w:rFonts w:hint="eastAsia"/>
+        </w:rPr>
+      </w:pPr>
+      <w:r>
+        <w:rPr>
+          <w:rFonts w:hint="eastAsia"/>
+        </w:rPr>
+        <w:t>添加或者删除元素时只需要改变前后两个元素结点的指针域指向地址即可，所以添加，删除很快；</w:t>
+      </w:r>
+    </w:p>
+    <w:p>
+      <w:pPr>
+        <w:rPr>
+          <w:rFonts w:hint="eastAsia"/>
+        </w:rPr>
+      </w:pPr>
+      <w:r>
+        <w:rPr>
+          <w:rFonts w:hint="eastAsia"/>
+        </w:rPr>
+        <w:t xml:space="preserve">缺点 </w:t>
+      </w:r>
+    </w:p>
+    <w:p>
+      <w:pPr>
+        <w:rPr>
+          <w:rFonts w:hint="eastAsia"/>
+        </w:rPr>
+      </w:pPr>
+      <w:r>
+        <w:rPr>
+          <w:rFonts w:hint="eastAsia"/>
+        </w:rPr>
+        <w:t xml:space="preserve">因为含有大量的指针域，占用空间较大； </w:t>
+      </w:r>
+    </w:p>
+    <w:p>
+      <w:pPr>
+        <w:rPr>
+          <w:rFonts w:hint="eastAsia"/>
+        </w:rPr>
+      </w:pPr>
+      <w:r>
+        <w:rPr>
+          <w:rFonts w:hint="eastAsia"/>
+        </w:rPr>
+        <w:t>查找元素需要遍历链表来查找，非常耗时。</w:t>
+      </w:r>
+    </w:p>
+    <w:p>
+      <w:pPr>
+        <w:pStyle w:val="4"/>
+        <w:rPr>
+          <w:rFonts w:hint="eastAsia"/>
+        </w:rPr>
+      </w:pPr>
+      <w:r>
+        <w:rPr>
+          <w:rFonts w:hint="eastAsia"/>
+        </w:rPr>
+        <w:t xml:space="preserve">适用场景 </w:t>
+      </w:r>
+    </w:p>
+    <w:p>
+      <w:pPr>
+        <w:rPr>
+          <w:rFonts w:hint="eastAsia"/>
+        </w:rPr>
+      </w:pPr>
+      <w:r>
+        <w:rPr>
+          <w:rFonts w:hint="eastAsia"/>
+        </w:rPr>
+        <w:t>数据量较小，需要频繁增加，删除操作的场景</w:t>
+      </w:r>
+    </w:p>
+    <w:p>
+      <w:pPr>
+        <w:rPr>
+          <w:rFonts w:hint="eastAsia"/>
+        </w:rPr>
+      </w:pPr>
+    </w:p>
+    <w:p>
+      <w:pPr>
+        <w:pStyle w:val="3"/>
+        <w:rPr>
+          <w:rFonts w:hint="eastAsia"/>
+        </w:rPr>
+      </w:pPr>
+      <w:r>
+        <w:rPr>
+          <w:rFonts w:hint="eastAsia"/>
+        </w:rPr>
+        <w:t>队列(Queue)</w:t>
+      </w:r>
+    </w:p>
+    <w:p>
+      <w:pPr>
+        <w:pStyle w:val="4"/>
+        <w:rPr>
+          <w:rFonts w:hint="eastAsia"/>
+          <w:lang w:eastAsia="zh-CN"/>
+        </w:rPr>
+      </w:pPr>
+      <w:r>
+        <w:rPr>
+          <w:rFonts w:hint="eastAsia"/>
+          <w:lang w:eastAsia="zh-CN"/>
+        </w:rPr>
+        <w:t>概念</w:t>
+      </w:r>
+    </w:p>
+    <w:p>
+      <w:pPr>
+        <w:rPr>
+          <w:rFonts w:hint="default"/>
+          <w:lang w:val="en-US" w:eastAsia="zh-CN"/>
+        </w:rPr>
+      </w:pPr>
+      <w:r>
+        <w:rPr>
+          <w:rFonts w:hint="default"/>
+          <w:lang w:val="en-US" w:eastAsia="zh-CN"/>
+        </w:rPr>
+        <w:t>队列是一种特殊的</w:t>
+      </w:r>
+      <w:r>
+        <w:rPr>
+          <w:rFonts w:hint="default"/>
+          <w:lang w:val="en-US" w:eastAsia="zh-CN"/>
+        </w:rPr>
+        <w:fldChar w:fldCharType="begin"/>
+      </w:r>
+      <w:r>
+        <w:rPr>
+          <w:rFonts w:hint="default"/>
+          <w:lang w:val="en-US" w:eastAsia="zh-CN"/>
+        </w:rPr>
+        <w:instrText xml:space="preserve"> HYPERLINK "https://baike.baidu.com/item/%E7%BA%BF%E6%80%A7%E8%A1%A8" \t "https://baike.baidu.com/item/%E9%98%9F%E5%88%97/_blank" </w:instrText>
+      </w:r>
+      <w:r>
+        <w:rPr>
+          <w:rFonts w:hint="default"/>
+          <w:lang w:val="en-US" w:eastAsia="zh-CN"/>
+        </w:rPr>
+        <w:fldChar w:fldCharType="separate"/>
+      </w:r>
+      <w:r>
+        <w:rPr>
+          <w:rStyle w:val="12"/>
+          <w:rFonts w:hint="default" w:ascii="Arial" w:hAnsi="Arial" w:eastAsia="宋体" w:cs="Arial"/>
+          <w:i w:val="0"/>
+          <w:caps w:val="0"/>
+          <w:color w:val="136EC2"/>
+          <w:spacing w:val="0"/>
+          <w:szCs w:val="21"/>
+          <w:u w:val="none"/>
+          <w:shd w:val="clear" w:fill="FFFFFF"/>
+        </w:rPr>
+        <w:t>线性表</w:t>
+      </w:r>
+      <w:r>
+        <w:rPr>
+          <w:rFonts w:hint="default"/>
+          <w:lang w:val="en-US" w:eastAsia="zh-CN"/>
+        </w:rPr>
+        <w:fldChar w:fldCharType="end"/>
+      </w:r>
+      <w:r>
+        <w:rPr>
+          <w:rFonts w:hint="default"/>
+          <w:lang w:val="en-US" w:eastAsia="zh-CN"/>
+        </w:rPr>
+        <w:t>，特殊之处在于它只允许在表的前端（front）进行删除操作，而在表的后端（rear）进行插入操作，和栈一样，队列是一种操作受限制的线性表。进行插入操作的端称为队尾，进行删除操作的端称为队头。队列中没有元素时，称为空队列。队列的数据元素又称为队列元素。在队列中插入一个队列元素称为入队，从队列中删除一个队列元素称为出队。因为队列只允许在一端插入，在另一端删除，所以只有最早进入队列的元素才能最先从队列中删除，故队列又称为先进先（FIFO—first in first out）</w:t>
+      </w:r>
+      <w:r>
+        <w:rPr>
+          <w:rFonts w:hint="default"/>
+          <w:lang w:val="en-US" w:eastAsia="zh-CN"/>
+        </w:rPr>
+        <w:fldChar w:fldCharType="begin"/>
+      </w:r>
+      <w:r>
+        <w:rPr>
+          <w:rFonts w:hint="default"/>
+          <w:lang w:val="en-US" w:eastAsia="zh-CN"/>
+        </w:rPr>
+        <w:instrText xml:space="preserve"> HYPERLINK "https://baike.baidu.com/item/%E7%BA%BF%E6%80%A7%E8%A1%A8" \t "https://baike.baidu.com/item/%E9%98%9F%E5%88%97/_blank" </w:instrText>
+      </w:r>
+      <w:r>
+        <w:rPr>
+          <w:rFonts w:hint="default"/>
+          <w:lang w:val="en-US" w:eastAsia="zh-CN"/>
+        </w:rPr>
+        <w:fldChar w:fldCharType="separate"/>
+      </w:r>
+      <w:r>
+        <w:rPr>
+          <w:rStyle w:val="12"/>
+          <w:rFonts w:hint="default" w:ascii="Arial" w:hAnsi="Arial" w:eastAsia="宋体" w:cs="Arial"/>
+          <w:i w:val="0"/>
+          <w:caps w:val="0"/>
+          <w:color w:val="136EC2"/>
+          <w:spacing w:val="0"/>
+          <w:szCs w:val="21"/>
+          <w:u w:val="none"/>
+          <w:shd w:val="clear" w:fill="FFFFFF"/>
+        </w:rPr>
+        <w:t>线性表</w:t>
+      </w:r>
+      <w:r>
+        <w:rPr>
+          <w:rFonts w:hint="default"/>
+          <w:lang w:val="en-US" w:eastAsia="zh-CN"/>
+        </w:rPr>
+        <w:fldChar w:fldCharType="end"/>
+      </w:r>
+      <w:r>
+        <w:rPr>
+          <w:rFonts w:hint="default"/>
+          <w:lang w:val="en-US" w:eastAsia="zh-CN"/>
+        </w:rPr>
+        <w:t>。</w:t>
+      </w:r>
+    </w:p>
+    <w:p>
+      <w:pPr>
+        <w:rPr>
+          <w:rFonts w:hint="default"/>
+          <w:lang w:val="en-US" w:eastAsia="zh-CN"/>
+        </w:rPr>
+      </w:pPr>
+      <w:r>
+        <w:rPr>
+          <w:rFonts w:ascii="宋体" w:hAnsi="宋体" w:eastAsia="宋体" w:cs="宋体"/>
+          <w:sz w:val="24"/>
+          <w:szCs w:val="24"/>
+        </w:rPr>
+        <w:drawing>
+          <wp:inline distT="0" distB="0" distL="114300" distR="114300">
+            <wp:extent cx="3517900" cy="2232025"/>
+            <wp:effectExtent l="0" t="0" r="6350" b="15875"/>
+            <wp:docPr id="12" name="图片 8" descr="IMG_256"/>
+            <wp:cNvGraphicFramePr>
+              <a:graphicFrameLocks xmlns:a="http://schemas.openxmlformats.org/drawingml/2006/main" noChangeAspect="1"/>
+            </wp:cNvGraphicFramePr>
+            <a:graphic xmlns:a="http://schemas.openxmlformats.org/drawingml/2006/main">
+              <a:graphicData uri="http://schemas.openxmlformats.org/drawingml/2006/picture">
+                <pic:pic xmlns:pic="http://schemas.openxmlformats.org/drawingml/2006/picture">
+                  <pic:nvPicPr>
+                    <pic:cNvPr id="12" name="图片 8" descr="IMG_256"/>
+                    <pic:cNvPicPr>
+                      <a:picLocks noChangeAspect="1"/>
+                    </pic:cNvPicPr>
+                  </pic:nvPicPr>
+                  <pic:blipFill>
+                    <a:blip r:embed="rId9"/>
+                    <a:stretch>
+                      <a:fillRect/>
+                    </a:stretch>
+                  </pic:blipFill>
+                  <pic:spPr>
+                    <a:xfrm>
+                      <a:off x="0" y="0"/>
+                      <a:ext cx="3517900" cy="2232025"/>
+                    </a:xfrm>
+                    <a:prstGeom prst="rect">
+                      <a:avLst/>
+                    </a:prstGeom>
+                    <a:noFill/>
+                    <a:ln w="9525">
+                      <a:noFill/>
+                    </a:ln>
+                  </pic:spPr>
+                </pic:pic>
+              </a:graphicData>
+            </a:graphic>
+          </wp:inline>
+        </w:drawing>
+      </w:r>
+    </w:p>
+    <w:p>
+      <w:pPr>
+        <w:pStyle w:val="4"/>
+        <w:rPr>
+          <w:rFonts w:hint="eastAsia"/>
+          <w:lang w:val="en-US" w:eastAsia="zh-CN"/>
+        </w:rPr>
+      </w:pPr>
+      <w:r>
+        <w:rPr>
+          <w:rFonts w:hint="eastAsia"/>
+          <w:lang w:val="en-US" w:eastAsia="zh-CN"/>
+        </w:rPr>
+        <w:t>算法实现</w:t>
+      </w:r>
+    </w:p>
+    <w:p>
+      <w:pPr>
+        <w:rPr>
+          <w:rFonts w:hint="eastAsia"/>
+          <w:lang w:val="en-US" w:eastAsia="zh-CN"/>
+        </w:rPr>
+      </w:pPr>
+      <w:r>
+        <w:rPr>
+          <w:rFonts w:hint="eastAsia"/>
+          <w:lang w:val="en-US" w:eastAsia="zh-CN"/>
+        </w:rPr>
+        <w:t>数组实现、链表实现，以数组实现示例</w:t>
+      </w:r>
+    </w:p>
+    <w:p>
+      <w:r>
+        <w:drawing>
+          <wp:inline distT="0" distB="0" distL="114300" distR="114300">
+            <wp:extent cx="2517140" cy="3096260"/>
+            <wp:effectExtent l="0" t="0" r="16510" b="8890"/>
+            <wp:docPr id="11" name="图片 7"/>
+            <wp:cNvGraphicFramePr>
+              <a:graphicFrameLocks xmlns:a="http://schemas.openxmlformats.org/drawingml/2006/main" noChangeAspect="1"/>
+            </wp:cNvGraphicFramePr>
+            <a:graphic xmlns:a="http://schemas.openxmlformats.org/drawingml/2006/main">
+              <a:graphicData uri="http://schemas.openxmlformats.org/drawingml/2006/picture">
+                <pic:pic xmlns:pic="http://schemas.openxmlformats.org/drawingml/2006/picture">
+                  <pic:nvPicPr>
+                    <pic:cNvPr id="11" name="图片 7"/>
+                    <pic:cNvPicPr>
+                      <a:picLocks noChangeAspect="1"/>
+                    </pic:cNvPicPr>
+                  </pic:nvPicPr>
+                  <pic:blipFill>
+                    <a:blip r:embed="rId10"/>
+                    <a:stretch>
+                      <a:fillRect/>
+                    </a:stretch>
+                  </pic:blipFill>
+                  <pic:spPr>
+                    <a:xfrm>
+                      <a:off x="0" y="0"/>
+                      <a:ext cx="2517140" cy="3096260"/>
+                    </a:xfrm>
+                    <a:prstGeom prst="rect">
+                      <a:avLst/>
+                    </a:prstGeom>
+                    <a:noFill/>
+                    <a:ln w="9525">
+                      <a:noFill/>
+                    </a:ln>
+                  </pic:spPr>
+                </pic:pic>
+              </a:graphicData>
+            </a:graphic>
+          </wp:inline>
+        </w:drawing>
+      </w:r>
+    </w:p>
+    <w:p>
+      <w:pPr>
+        <w:rPr>
+          <w:rFonts w:hint="eastAsia"/>
+          <w:lang w:val="en-US" w:eastAsia="zh-CN"/>
+        </w:rPr>
+      </w:pPr>
+      <w:r>
+        <w:rPr>
+          <w:rFonts w:hint="eastAsia"/>
+          <w:lang w:val="en-US" w:eastAsia="zh-CN"/>
+        </w:rPr>
+        <w:t>jdk中有对应的Qeque接口，不同的实现方式对应不同的类。</w:t>
+      </w:r>
+    </w:p>
+    <w:p>
+      <w:pPr>
+        <w:pStyle w:val="4"/>
+      </w:pPr>
+      <w:r>
+        <w:t>使用场景</w:t>
+      </w:r>
+    </w:p>
+    <w:p>
+      <w:r>
+        <w:t>因为队列先进先出的特点，在多线程阻塞队列管理中非常适用。</w:t>
+      </w:r>
+    </w:p>
+    <w:p>
+      <w:pPr>
+        <w:pStyle w:val="3"/>
+        <w:rPr>
+          <w:rFonts w:hint="eastAsia"/>
+        </w:rPr>
+      </w:pPr>
+      <w:r>
+        <w:rPr>
+          <w:rFonts w:hint="eastAsia"/>
+        </w:rPr>
+        <w:t>散列表(Hash)</w:t>
+      </w:r>
+    </w:p>
+    <w:p>
+      <w:pPr>
+        <w:pStyle w:val="4"/>
+        <w:rPr>
+          <w:rFonts w:hint="eastAsia"/>
+        </w:rPr>
+      </w:pPr>
+      <w:r>
+        <w:rPr>
+          <w:rFonts w:hint="eastAsia"/>
+        </w:rPr>
+        <w:t>Hash</w:t>
+      </w:r>
+    </w:p>
+    <w:p>
+      <w:pPr>
         <w:rPr>
           <w:rFonts w:hint="default"/>
           <w:color w:val="000000" w:themeColor="text1"/>
@@ -156,11 +1840,10 @@
             </w14:solidFill>
           </w14:textFill>
         </w:rPr>
-        <w:fldChar w:fldCharType="begin"/>
-      </w:r>
-      <w:r>
-        <w:rPr>
-          <w:rFonts w:hint="default"/>
+      </w:pPr>
+      <w:r>
+        <w:rPr>
+          <w:rFonts w:hint="eastAsia"/>
           <w:color w:val="000000" w:themeColor="text1"/>
           <w14:textFill>
             <w14:solidFill>
@@ -168,7 +1851,7 @@
             </w14:solidFill>
           </w14:textFill>
         </w:rPr>
-        <w:instrText xml:space="preserve"> HYPERLINK "https://baike.baidu.com/item/%E8%BE%93%E5%87%BA/11056752" \t "https://baike.baidu.com/item/Hash/_blank" </w:instrText>
+        <w:t>一般翻译做散列、杂凑，或音译为哈希，是把任意长度的</w:t>
       </w:r>
       <w:r>
         <w:rPr>
@@ -180,11 +1863,35 @@
             </w14:solidFill>
           </w14:textFill>
         </w:rPr>
+        <w:fldChar w:fldCharType="begin"/>
+      </w:r>
+      <w:r>
+        <w:rPr>
+          <w:rFonts w:hint="default"/>
+          <w:color w:val="000000" w:themeColor="text1"/>
+          <w14:textFill>
+            <w14:solidFill>
+              <w14:schemeClr w14:val="tx1"/>
+            </w14:solidFill>
+          </w14:textFill>
+        </w:rPr>
+        <w:instrText xml:space="preserve"> HYPERLINK "https://baike.baidu.com/item/%E8%BE%93%E5%85%A5/5481954" \t "https://baike.baidu.com/item/Hash/_blank" </w:instrText>
+      </w:r>
+      <w:r>
+        <w:rPr>
+          <w:rFonts w:hint="default"/>
+          <w:color w:val="000000" w:themeColor="text1"/>
+          <w14:textFill>
+            <w14:solidFill>
+              <w14:schemeClr w14:val="tx1"/>
+            </w14:solidFill>
+          </w14:textFill>
+        </w:rPr>
         <w:fldChar w:fldCharType="separate"/>
       </w:r>
       <w:r>
         <w:rPr>
-          <w:rStyle w:val="9"/>
+          <w:rStyle w:val="12"/>
           <w:rFonts w:hint="default" w:ascii="Arial" w:hAnsi="Arial" w:eastAsia="宋体" w:cs="Arial"/>
           <w:i w:val="0"/>
           <w:caps w:val="0"/>
@@ -199,7 +1906,7 @@
             </w14:solidFill>
           </w14:textFill>
         </w:rPr>
-        <w:t>输出</w:t>
+        <w:t>输入</w:t>
       </w:r>
       <w:r>
         <w:rPr>
@@ -223,7 +1930,7 @@
             </w14:solidFill>
           </w14:textFill>
         </w:rPr>
-        <w:t>，该输出就是散列值。这种转换是一种压缩映射，也就是，散列值的空间通常远小于输入的空间，不同的输入可能会散列成相同的输出，所以不可能从散列值来确定唯一的输入值。简单的说就是一种将任意长度的消息压缩到某一固定长度的</w:t>
+        <w:t>（又叫做预映射pre-image）通过散列算法变换成固定长度的</w:t>
       </w:r>
       <w:r>
         <w:rPr>
@@ -247,7 +1954,7 @@
             </w14:solidFill>
           </w14:textFill>
         </w:rPr>
-        <w:instrText xml:space="preserve"> HYPERLINK "https://baike.baidu.com/item/%E6%B6%88%E6%81%AF%E6%91%98%E8%A6%81/4547744" \t "https://baike.baidu.com/item/Hash/_blank" </w:instrText>
+        <w:instrText xml:space="preserve"> HYPERLINK "https://baike.baidu.com/item/%E8%BE%93%E5%87%BA/11056752" \t "https://baike.baidu.com/item/Hash/_blank" </w:instrText>
       </w:r>
       <w:r>
         <w:rPr>
@@ -263,7 +1970,7 @@
       </w:r>
       <w:r>
         <w:rPr>
-          <w:rStyle w:val="9"/>
+          <w:rStyle w:val="12"/>
           <w:rFonts w:hint="default" w:ascii="Arial" w:hAnsi="Arial" w:eastAsia="宋体" w:cs="Arial"/>
           <w:i w:val="0"/>
           <w:caps w:val="0"/>
@@ -278,7 +1985,7 @@
             </w14:solidFill>
           </w14:textFill>
         </w:rPr>
-        <w:t>消息摘要</w:t>
+        <w:t>输出</w:t>
       </w:r>
       <w:r>
         <w:rPr>
@@ -302,62 +2009,9 @@
             </w14:solidFill>
           </w14:textFill>
         </w:rPr>
-        <w:t>的函数。</w:t>
-      </w:r>
-    </w:p>
-    <w:p>
-      <w:pPr>
-        <w:pStyle w:val="3"/>
-        <w:rPr>
-          <w:rFonts w:hint="eastAsia"/>
-          <w:lang w:val="en-US" w:eastAsia="zh-CN"/>
-        </w:rPr>
-      </w:pPr>
-      <w:r>
-        <w:rPr>
-          <w:rFonts w:hint="default"/>
-          <w:lang w:val="en-US" w:eastAsia="zh-CN"/>
-        </w:rPr>
-        <w:fldChar w:fldCharType="begin"/>
-      </w:r>
-      <w:r>
-        <w:rPr>
-          <w:rFonts w:hint="default"/>
-          <w:lang w:val="en-US" w:eastAsia="zh-CN"/>
-        </w:rPr>
-        <w:instrText xml:space="preserve"> HYPERLINK "https://baike.baidu.com/item/%E6%95%A3%E5%88%97%E8%A1%A8/10027933" \t "https://baike.baidu.com/item/%E5%93%88%E5%B8%8C%E8%A1%A8/_blank" </w:instrText>
-      </w:r>
-      <w:r>
-        <w:rPr>
-          <w:rFonts w:hint="default"/>
-          <w:lang w:val="en-US" w:eastAsia="zh-CN"/>
-        </w:rPr>
-        <w:fldChar w:fldCharType="separate"/>
-      </w:r>
-      <w:r>
-        <w:rPr>
-          <w:rFonts w:hint="eastAsia"/>
-          <w:lang w:val="en-US" w:eastAsia="zh-CN"/>
-        </w:rPr>
-        <w:t>哈</w:t>
-      </w:r>
-      <w:r>
-        <w:rPr>
-          <w:rFonts w:hint="default"/>
-          <w:lang w:val="en-US" w:eastAsia="zh-CN"/>
-        </w:rPr>
-        <w:fldChar w:fldCharType="end"/>
-      </w:r>
-      <w:r>
-        <w:rPr>
-          <w:rFonts w:hint="eastAsia"/>
-          <w:lang w:val="en-US" w:eastAsia="zh-CN"/>
-        </w:rPr>
-        <w:t>希表概念</w:t>
-      </w:r>
-    </w:p>
-    <w:p>
-      <w:pPr>
+        <w:t>，该输出就是散列值。这种转换是一种压缩映射，也就是，散列值的空间通常远小于输入的空间，不同的输入可能会散列成相同的输出，所以不可能从散列值来确定唯一的输入值。简单的说就是一种将任意长度的消息压缩到某一固定长度的</w:t>
+      </w:r>
+      <w:r>
         <w:rPr>
           <w:rFonts w:hint="default"/>
           <w:color w:val="000000" w:themeColor="text1"/>
@@ -367,62 +2021,35 @@
             </w14:solidFill>
           </w14:textFill>
         </w:rPr>
-      </w:pPr>
+        <w:fldChar w:fldCharType="begin"/>
+      </w:r>
       <w:r>
         <w:rPr>
           <w:rFonts w:hint="default"/>
           <w:color w:val="000000" w:themeColor="text1"/>
-          <w:lang w:val="en-US" w:eastAsia="zh-CN"/>
           <w14:textFill>
             <w14:solidFill>
               <w14:schemeClr w14:val="tx1"/>
             </w14:solidFill>
           </w14:textFill>
         </w:rPr>
-        <w:t>Hash table，也叫</w:t>
+        <w:instrText xml:space="preserve"> HYPERLINK "https://baike.baidu.com/item/%E6%B6%88%E6%81%AF%E6%91%98%E8%A6%81/4547744" \t "https://baike.baidu.com/item/Hash/_blank" </w:instrText>
       </w:r>
       <w:r>
         <w:rPr>
           <w:rFonts w:hint="default"/>
           <w:color w:val="000000" w:themeColor="text1"/>
-          <w:lang w:val="en-US" w:eastAsia="zh-CN"/>
           <w14:textFill>
             <w14:solidFill>
               <w14:schemeClr w14:val="tx1"/>
             </w14:solidFill>
           </w14:textFill>
         </w:rPr>
-        <w:fldChar w:fldCharType="begin"/>
-      </w:r>
-      <w:r>
-        <w:rPr>
-          <w:rFonts w:hint="default"/>
-          <w:color w:val="000000" w:themeColor="text1"/>
-          <w:lang w:val="en-US" w:eastAsia="zh-CN"/>
-          <w14:textFill>
-            <w14:solidFill>
-              <w14:schemeClr w14:val="tx1"/>
-            </w14:solidFill>
-          </w14:textFill>
-        </w:rPr>
-        <w:instrText xml:space="preserve"> HYPERLINK "https://baike.baidu.com/item/%E6%95%A3%E5%88%97%E8%A1%A8/10027933" \t "https://baike.baidu.com/item/%E5%93%88%E5%B8%8C%E8%A1%A8/_blank" </w:instrText>
-      </w:r>
-      <w:r>
-        <w:rPr>
-          <w:rFonts w:hint="default"/>
-          <w:color w:val="000000" w:themeColor="text1"/>
-          <w:lang w:val="en-US" w:eastAsia="zh-CN"/>
-          <w14:textFill>
-            <w14:solidFill>
-              <w14:schemeClr w14:val="tx1"/>
-            </w14:solidFill>
-          </w14:textFill>
-        </w:rPr>
         <w:fldChar w:fldCharType="separate"/>
       </w:r>
       <w:r>
         <w:rPr>
-          <w:rStyle w:val="9"/>
+          <w:rStyle w:val="12"/>
           <w:rFonts w:hint="default" w:ascii="Arial" w:hAnsi="Arial" w:eastAsia="宋体" w:cs="Arial"/>
           <w:i w:val="0"/>
           <w:caps w:val="0"/>
@@ -437,13 +2064,12 @@
             </w14:solidFill>
           </w14:textFill>
         </w:rPr>
-        <w:t>散列表</w:t>
+        <w:t>消息摘要</w:t>
       </w:r>
       <w:r>
         <w:rPr>
           <w:rFonts w:hint="default"/>
           <w:color w:val="000000" w:themeColor="text1"/>
-          <w:lang w:val="en-US" w:eastAsia="zh-CN"/>
           <w14:textFill>
             <w14:solidFill>
               <w14:schemeClr w14:val="tx1"/>
@@ -456,28 +2082,78 @@
         <w:rPr>
           <w:rFonts w:hint="default"/>
           <w:color w:val="000000" w:themeColor="text1"/>
-          <w:lang w:val="en-US" w:eastAsia="zh-CN"/>
           <w14:textFill>
             <w14:solidFill>
               <w14:schemeClr w14:val="tx1"/>
             </w14:solidFill>
           </w14:textFill>
         </w:rPr>
-        <w:t>，是根据关键码值(Key value)而直接进行访问的</w:t>
-      </w:r>
-      <w:r>
+        <w:t>的函数。</w:t>
+      </w:r>
+    </w:p>
+    <w:p>
+      <w:pPr>
+        <w:pStyle w:val="4"/>
+        <w:rPr>
+          <w:rFonts w:hint="eastAsia"/>
+          <w:lang w:val="en-US" w:eastAsia="zh-CN"/>
+        </w:rPr>
+      </w:pPr>
+      <w:r>
+        <w:rPr>
+          <w:rFonts w:hint="default"/>
+          <w:lang w:val="en-US" w:eastAsia="zh-CN"/>
+        </w:rPr>
+        <w:fldChar w:fldCharType="begin"/>
+      </w:r>
+      <w:r>
+        <w:rPr>
+          <w:rFonts w:hint="default"/>
+          <w:lang w:val="en-US" w:eastAsia="zh-CN"/>
+        </w:rPr>
+        <w:instrText xml:space="preserve"> HYPERLINK "https://baike.baidu.com/item/%E6%95%A3%E5%88%97%E8%A1%A8/10027933" \t "https://baike.baidu.com/item/%E5%93%88%E5%B8%8C%E8%A1%A8/_blank" </w:instrText>
+      </w:r>
+      <w:r>
+        <w:rPr>
+          <w:rFonts w:hint="default"/>
+          <w:lang w:val="en-US" w:eastAsia="zh-CN"/>
+        </w:rPr>
+        <w:fldChar w:fldCharType="separate"/>
+      </w:r>
+      <w:r>
+        <w:rPr>
+          <w:rFonts w:hint="eastAsia"/>
+          <w:lang w:val="en-US" w:eastAsia="zh-CN"/>
+        </w:rPr>
+        <w:t>哈</w:t>
+      </w:r>
+      <w:r>
+        <w:rPr>
+          <w:rFonts w:hint="default"/>
+          <w:lang w:val="en-US" w:eastAsia="zh-CN"/>
+        </w:rPr>
+        <w:fldChar w:fldCharType="end"/>
+      </w:r>
+      <w:r>
+        <w:rPr>
+          <w:rFonts w:hint="eastAsia"/>
+          <w:lang w:val="en-US" w:eastAsia="zh-CN"/>
+        </w:rPr>
+        <w:t>希表概念</w:t>
+      </w:r>
+    </w:p>
+    <w:p>
+      <w:pPr>
         <w:rPr>
           <w:rFonts w:hint="default"/>
           <w:color w:val="000000" w:themeColor="text1"/>
-          <w:lang w:val="en-US" w:eastAsia="zh-CN"/>
           <w14:textFill>
             <w14:solidFill>
               <w14:schemeClr w14:val="tx1"/>
             </w14:solidFill>
           </w14:textFill>
         </w:rPr>
-        <w:fldChar w:fldCharType="begin"/>
-      </w:r>
+      </w:pPr>
       <w:r>
         <w:rPr>
           <w:rFonts w:hint="default"/>
@@ -489,7 +2165,7 @@
             </w14:solidFill>
           </w14:textFill>
         </w:rPr>
-        <w:instrText xml:space="preserve"> HYPERLINK "https://baike.baidu.com/item/%E6%95%B0%E6%8D%AE%E7%BB%93%E6%9E%84/1450" \t "https://baike.baidu.com/item/%E5%93%88%E5%B8%8C%E8%A1%A8/_blank" </w:instrText>
+        <w:t>Hash table，也叫</w:t>
       </w:r>
       <w:r>
         <w:rPr>
@@ -502,11 +2178,37 @@
             </w14:solidFill>
           </w14:textFill>
         </w:rPr>
+        <w:fldChar w:fldCharType="begin"/>
+      </w:r>
+      <w:r>
+        <w:rPr>
+          <w:rFonts w:hint="default"/>
+          <w:color w:val="000000" w:themeColor="text1"/>
+          <w:lang w:val="en-US" w:eastAsia="zh-CN"/>
+          <w14:textFill>
+            <w14:solidFill>
+              <w14:schemeClr w14:val="tx1"/>
+            </w14:solidFill>
+          </w14:textFill>
+        </w:rPr>
+        <w:instrText xml:space="preserve"> HYPERLINK "https://baike.baidu.com/item/%E6%95%A3%E5%88%97%E8%A1%A8/10027933" \t "https://baike.baidu.com/item/%E5%93%88%E5%B8%8C%E8%A1%A8/_blank" </w:instrText>
+      </w:r>
+      <w:r>
+        <w:rPr>
+          <w:rFonts w:hint="default"/>
+          <w:color w:val="000000" w:themeColor="text1"/>
+          <w:lang w:val="en-US" w:eastAsia="zh-CN"/>
+          <w14:textFill>
+            <w14:solidFill>
+              <w14:schemeClr w14:val="tx1"/>
+            </w14:solidFill>
+          </w14:textFill>
+        </w:rPr>
         <w:fldChar w:fldCharType="separate"/>
       </w:r>
       <w:r>
         <w:rPr>
-          <w:rStyle w:val="9"/>
+          <w:rStyle w:val="12"/>
           <w:rFonts w:hint="default" w:ascii="Arial" w:hAnsi="Arial" w:eastAsia="宋体" w:cs="Arial"/>
           <w:i w:val="0"/>
           <w:caps w:val="0"/>
@@ -521,7 +2223,7 @@
             </w14:solidFill>
           </w14:textFill>
         </w:rPr>
-        <w:t>数据结构</w:t>
+        <w:t>散列表</w:t>
       </w:r>
       <w:r>
         <w:rPr>
@@ -547,7 +2249,7 @@
             </w14:solidFill>
           </w14:textFill>
         </w:rPr>
-        <w:t>。也就是说，它通过把关键码值映射到表中一个位置来访问记录，以加快查找的速度。这个映射函数叫做</w:t>
+        <w:t>，是根据关键码值(Key value)而直接进行访问的</w:t>
       </w:r>
       <w:r>
         <w:rPr>
@@ -573,7 +2275,7 @@
             </w14:solidFill>
           </w14:textFill>
         </w:rPr>
-        <w:instrText xml:space="preserve"> HYPERLINK "https://baike.baidu.com/item/%E6%95%A3%E5%88%97%E5%87%BD%E6%95%B0/2366288" \t "https://baike.baidu.com/item/%E5%93%88%E5%B8%8C%E8%A1%A8/_blank" </w:instrText>
+        <w:instrText xml:space="preserve"> HYPERLINK "https://baike.baidu.com/item/%E6%95%B0%E6%8D%AE%E7%BB%93%E6%9E%84/1450" \t "https://baike.baidu.com/item/%E5%93%88%E5%B8%8C%E8%A1%A8/_blank" </w:instrText>
       </w:r>
       <w:r>
         <w:rPr>
@@ -590,7 +2292,7 @@
       </w:r>
       <w:r>
         <w:rPr>
-          <w:rStyle w:val="9"/>
+          <w:rStyle w:val="12"/>
           <w:rFonts w:hint="default" w:ascii="Arial" w:hAnsi="Arial" w:eastAsia="宋体" w:cs="Arial"/>
           <w:i w:val="0"/>
           <w:caps w:val="0"/>
@@ -605,7 +2307,7 @@
             </w14:solidFill>
           </w14:textFill>
         </w:rPr>
-        <w:t>散列函数</w:t>
+        <w:t>数据结构</w:t>
       </w:r>
       <w:r>
         <w:rPr>
@@ -631,7 +2333,7 @@
             </w14:solidFill>
           </w14:textFill>
         </w:rPr>
-        <w:t>，存放记录的</w:t>
+        <w:t>。也就是说，它通过把关键码值映射到表中一个位置来访问记录，以加快查找的速度。这个映射函数叫做</w:t>
       </w:r>
       <w:r>
         <w:rPr>
@@ -657,7 +2359,7 @@
             </w14:solidFill>
           </w14:textFill>
         </w:rPr>
-        <w:instrText xml:space="preserve"> HYPERLINK "https://baike.baidu.com/item/%E6%95%B0%E7%BB%84/3794097" \t "https://baike.baidu.com/item/%E5%93%88%E5%B8%8C%E8%A1%A8/_blank" </w:instrText>
+        <w:instrText xml:space="preserve"> HYPERLINK "https://baike.baidu.com/item/%E6%95%A3%E5%88%97%E5%87%BD%E6%95%B0/2366288" \t "https://baike.baidu.com/item/%E5%93%88%E5%B8%8C%E8%A1%A8/_blank" </w:instrText>
       </w:r>
       <w:r>
         <w:rPr>
@@ -674,7 +2376,7 @@
       </w:r>
       <w:r>
         <w:rPr>
-          <w:rStyle w:val="9"/>
+          <w:rStyle w:val="12"/>
           <w:rFonts w:hint="default" w:ascii="Arial" w:hAnsi="Arial" w:eastAsia="宋体" w:cs="Arial"/>
           <w:i w:val="0"/>
           <w:caps w:val="0"/>
@@ -689,7 +2391,7 @@
             </w14:solidFill>
           </w14:textFill>
         </w:rPr>
-        <w:t>数组</w:t>
+        <w:t>散列函数</w:t>
       </w:r>
       <w:r>
         <w:rPr>
@@ -715,7 +2417,7 @@
             </w14:solidFill>
           </w14:textFill>
         </w:rPr>
-        <w:t>叫做</w:t>
+        <w:t>，存放记录的</w:t>
       </w:r>
       <w:r>
         <w:rPr>
@@ -741,7 +2443,7 @@
             </w14:solidFill>
           </w14:textFill>
         </w:rPr>
-        <w:instrText xml:space="preserve"> HYPERLINK "https://baike.baidu.com/item/%E6%95%A3%E5%88%97%E8%A1%A8/10027933" \t "https://baike.baidu.com/item/%E5%93%88%E5%B8%8C%E8%A1%A8/_blank" </w:instrText>
+        <w:instrText xml:space="preserve"> HYPERLINK "https://baike.baidu.com/item/%E6%95%B0%E7%BB%84/3794097" \t "https://baike.baidu.com/item/%E5%93%88%E5%B8%8C%E8%A1%A8/_blank" </w:instrText>
       </w:r>
       <w:r>
         <w:rPr>
@@ -758,7 +2460,7 @@
       </w:r>
       <w:r>
         <w:rPr>
-          <w:rStyle w:val="9"/>
+          <w:rStyle w:val="12"/>
           <w:rFonts w:hint="default" w:ascii="Arial" w:hAnsi="Arial" w:eastAsia="宋体" w:cs="Arial"/>
           <w:i w:val="0"/>
           <w:caps w:val="0"/>
@@ -773,7 +2475,7 @@
             </w14:solidFill>
           </w14:textFill>
         </w:rPr>
-        <w:t>散列表</w:t>
+        <w:t>数组</w:t>
       </w:r>
       <w:r>
         <w:rPr>
@@ -799,12 +2501,96 @@
             </w14:solidFill>
           </w14:textFill>
         </w:rPr>
+        <w:t>叫做</w:t>
+      </w:r>
+      <w:r>
+        <w:rPr>
+          <w:rFonts w:hint="default"/>
+          <w:color w:val="000000" w:themeColor="text1"/>
+          <w:lang w:val="en-US" w:eastAsia="zh-CN"/>
+          <w14:textFill>
+            <w14:solidFill>
+              <w14:schemeClr w14:val="tx1"/>
+            </w14:solidFill>
+          </w14:textFill>
+        </w:rPr>
+        <w:fldChar w:fldCharType="begin"/>
+      </w:r>
+      <w:r>
+        <w:rPr>
+          <w:rFonts w:hint="default"/>
+          <w:color w:val="000000" w:themeColor="text1"/>
+          <w:lang w:val="en-US" w:eastAsia="zh-CN"/>
+          <w14:textFill>
+            <w14:solidFill>
+              <w14:schemeClr w14:val="tx1"/>
+            </w14:solidFill>
+          </w14:textFill>
+        </w:rPr>
+        <w:instrText xml:space="preserve"> HYPERLINK "https://baike.baidu.com/item/%E6%95%A3%E5%88%97%E8%A1%A8/10027933" \t "https://baike.baidu.com/item/%E5%93%88%E5%B8%8C%E8%A1%A8/_blank" </w:instrText>
+      </w:r>
+      <w:r>
+        <w:rPr>
+          <w:rFonts w:hint="default"/>
+          <w:color w:val="000000" w:themeColor="text1"/>
+          <w:lang w:val="en-US" w:eastAsia="zh-CN"/>
+          <w14:textFill>
+            <w14:solidFill>
+              <w14:schemeClr w14:val="tx1"/>
+            </w14:solidFill>
+          </w14:textFill>
+        </w:rPr>
+        <w:fldChar w:fldCharType="separate"/>
+      </w:r>
+      <w:r>
+        <w:rPr>
+          <w:rStyle w:val="12"/>
+          <w:rFonts w:hint="default" w:ascii="Arial" w:hAnsi="Arial" w:eastAsia="宋体" w:cs="Arial"/>
+          <w:i w:val="0"/>
+          <w:caps w:val="0"/>
+          <w:color w:val="000000" w:themeColor="text1"/>
+          <w:spacing w:val="0"/>
+          <w:szCs w:val="21"/>
+          <w:u w:val="none"/>
+          <w:shd w:val="clear" w:fill="FFFFFF"/>
+          <w14:textFill>
+            <w14:solidFill>
+              <w14:schemeClr w14:val="tx1"/>
+            </w14:solidFill>
+          </w14:textFill>
+        </w:rPr>
+        <w:t>散列表</w:t>
+      </w:r>
+      <w:r>
+        <w:rPr>
+          <w:rFonts w:hint="default"/>
+          <w:color w:val="000000" w:themeColor="text1"/>
+          <w:lang w:val="en-US" w:eastAsia="zh-CN"/>
+          <w14:textFill>
+            <w14:solidFill>
+              <w14:schemeClr w14:val="tx1"/>
+            </w14:solidFill>
+          </w14:textFill>
+        </w:rPr>
+        <w:fldChar w:fldCharType="end"/>
+      </w:r>
+      <w:r>
+        <w:rPr>
+          <w:rFonts w:hint="default"/>
+          <w:color w:val="000000" w:themeColor="text1"/>
+          <w:lang w:val="en-US" w:eastAsia="zh-CN"/>
+          <w14:textFill>
+            <w14:solidFill>
+              <w14:schemeClr w14:val="tx1"/>
+            </w14:solidFill>
+          </w14:textFill>
+        </w:rPr>
         <w:t>。给定表M，存在函数f(key)，对任意给定的关键字值key，代入函数后若能得到包含该关键字的记录在表中的地址，则称表M为哈希(Hash）表，函数f(key)为哈希(Hash) 函数。</w:t>
       </w:r>
     </w:p>
     <w:p>
       <w:pPr>
-        <w:pStyle w:val="3"/>
+        <w:pStyle w:val="4"/>
         <w:rPr>
           <w:rFonts w:hint="eastAsia"/>
           <w:lang w:val="en-US" w:eastAsia="zh-CN"/>
@@ -843,7 +2629,7 @@
     </w:p>
     <w:p>
       <w:pPr>
-        <w:pStyle w:val="3"/>
+        <w:pStyle w:val="4"/>
         <w:rPr>
           <w:rFonts w:hint="eastAsia"/>
           <w:lang w:val="en-US" w:eastAsia="zh-CN"/>
@@ -1003,6 +2789,7 @@
     </w:p>
     <w:tbl>
       <w:tblPr>
+        <w:tblStyle w:val="14"/>
         <w:tblW w:w="6404" w:type="dxa"/>
         <w:tblInd w:w="0" w:type="dxa"/>
         <w:tblBorders>
@@ -1358,7 +3145,7 @@
     </w:tbl>
     <w:p>
       <w:pPr>
-        <w:pStyle w:val="3"/>
+        <w:pStyle w:val="4"/>
         <w:rPr>
           <w:rFonts w:hint="eastAsia"/>
           <w:lang w:val="en-US" w:eastAsia="zh-CN"/>
@@ -1389,6 +3176,7 @@
     </w:p>
     <w:tbl>
       <w:tblPr>
+        <w:tblStyle w:val="14"/>
         <w:tblW w:w="8331" w:type="dxa"/>
         <w:tblInd w:w="0" w:type="dxa"/>
         <w:tblBorders>
@@ -1742,7 +3530,7 @@
       </w:r>
       <w:r>
         <w:rPr>
-          <w:rStyle w:val="9"/>
+          <w:rStyle w:val="12"/>
           <w:rFonts w:hint="default" w:ascii="Arial" w:hAnsi="Arial" w:eastAsia="宋体" w:cs="Arial"/>
           <w:i w:val="0"/>
           <w:caps w:val="0"/>
@@ -1791,7 +3579,7 @@
       </w:r>
       <w:r>
         <w:rPr>
-          <w:rStyle w:val="9"/>
+          <w:rStyle w:val="12"/>
           <w:rFonts w:hint="default" w:ascii="Arial" w:hAnsi="Arial" w:eastAsia="宋体" w:cs="Arial"/>
           <w:i w:val="0"/>
           <w:caps w:val="0"/>
@@ -1840,7 +3628,7 @@
       </w:r>
       <w:r>
         <w:rPr>
-          <w:rStyle w:val="9"/>
+          <w:rStyle w:val="12"/>
           <w:rFonts w:hint="default" w:ascii="Arial" w:hAnsi="Arial" w:eastAsia="宋体" w:cs="Arial"/>
           <w:i w:val="0"/>
           <w:caps w:val="0"/>
@@ -1931,7 +3719,7 @@
       </w:r>
       <w:r>
         <w:rPr>
-          <w:rStyle w:val="9"/>
+          <w:rStyle w:val="12"/>
           <w:rFonts w:hint="default" w:ascii="Arial" w:hAnsi="Arial" w:eastAsia="宋体" w:cs="Arial"/>
           <w:i w:val="0"/>
           <w:caps w:val="0"/>
@@ -1994,7 +3782,7 @@
       </w:r>
       <w:r>
         <w:rPr>
-          <w:rStyle w:val="9"/>
+          <w:rStyle w:val="12"/>
           <w:rFonts w:hint="default" w:ascii="Arial" w:hAnsi="Arial" w:eastAsia="宋体" w:cs="Arial"/>
           <w:i w:val="0"/>
           <w:caps w:val="0"/>
@@ -2043,7 +3831,7 @@
       </w:r>
       <w:r>
         <w:rPr>
-          <w:rStyle w:val="9"/>
+          <w:rStyle w:val="12"/>
           <w:rFonts w:hint="default" w:ascii="Arial" w:hAnsi="Arial" w:eastAsia="宋体" w:cs="Arial"/>
           <w:i w:val="0"/>
           <w:caps w:val="0"/>
@@ -2108,7 +3896,7 @@
     </w:p>
     <w:p>
       <w:pPr>
-        <w:pStyle w:val="3"/>
+        <w:pStyle w:val="4"/>
         <w:rPr>
           <w:rFonts w:hint="eastAsia"/>
         </w:rPr>
@@ -2119,6 +3907,8 @@
         </w:rPr>
         <w:t>哈希函数构造方法</w:t>
       </w:r>
+      <w:bookmarkStart w:id="3" w:name="_GoBack"/>
+      <w:bookmarkEnd w:id="3"/>
     </w:p>
     <w:p>
       <w:r>
@@ -2132,7 +3922,7 @@
       <w:pPr>
         <w:numPr>
           <w:ilvl w:val="0"/>
-          <w:numId w:val="1"/>
+          <w:numId w:val="5"/>
         </w:numPr>
         <w:ind w:left="420" w:leftChars="0" w:hanging="420" w:firstLineChars="0"/>
         <w:rPr>
@@ -2150,7 +3940,7 @@
       <w:pPr>
         <w:numPr>
           <w:ilvl w:val="0"/>
-          <w:numId w:val="1"/>
+          <w:numId w:val="5"/>
         </w:numPr>
         <w:ind w:left="420" w:leftChars="0" w:hanging="420" w:firstLineChars="0"/>
         <w:rPr>
@@ -2168,7 +3958,7 @@
       <w:pPr>
         <w:numPr>
           <w:ilvl w:val="0"/>
-          <w:numId w:val="1"/>
+          <w:numId w:val="5"/>
         </w:numPr>
         <w:ind w:left="420" w:leftChars="0" w:hanging="420" w:firstLineChars="0"/>
         <w:rPr>
@@ -2199,7 +3989,7 @@
       <w:pPr>
         <w:numPr>
           <w:ilvl w:val="0"/>
-          <w:numId w:val="1"/>
+          <w:numId w:val="5"/>
         </w:numPr>
         <w:ind w:left="420" w:leftChars="0" w:hanging="420" w:firstLineChars="0"/>
         <w:rPr>
@@ -2237,7 +4027,7 @@
       <w:pPr>
         <w:numPr>
           <w:ilvl w:val="0"/>
-          <w:numId w:val="1"/>
+          <w:numId w:val="5"/>
         </w:numPr>
         <w:ind w:left="420" w:leftChars="0" w:hanging="420" w:firstLineChars="0"/>
         <w:rPr>
@@ -2275,7 +4065,7 @@
       <w:pPr>
         <w:numPr>
           <w:ilvl w:val="0"/>
-          <w:numId w:val="1"/>
+          <w:numId w:val="5"/>
         </w:numPr>
         <w:ind w:left="420" w:leftChars="0" w:hanging="420" w:firstLineChars="0"/>
         <w:rPr>
@@ -2313,7 +4103,7 @@
       <w:pPr>
         <w:numPr>
           <w:ilvl w:val="0"/>
-          <w:numId w:val="1"/>
+          <w:numId w:val="5"/>
         </w:numPr>
         <w:ind w:left="420" w:leftChars="0" w:hanging="420" w:firstLineChars="0"/>
         <w:rPr>
@@ -2351,7 +4141,7 @@
       <w:pPr>
         <w:numPr>
           <w:ilvl w:val="0"/>
-          <w:numId w:val="1"/>
+          <w:numId w:val="5"/>
         </w:numPr>
         <w:ind w:left="420" w:leftChars="0" w:hanging="420" w:firstLineChars="0"/>
         <w:rPr>
@@ -2428,7 +4218,7 @@
       </w:r>
       <w:r>
         <w:rPr>
-          <w:rStyle w:val="9"/>
+          <w:rStyle w:val="12"/>
           <w:rFonts w:hint="default" w:ascii="Arial" w:hAnsi="Arial" w:eastAsia="宋体" w:cs="Arial"/>
           <w:i w:val="0"/>
           <w:caps w:val="0"/>
@@ -2473,7 +4263,7 @@
       <w:pPr>
         <w:numPr>
           <w:ilvl w:val="0"/>
-          <w:numId w:val="1"/>
+          <w:numId w:val="5"/>
         </w:numPr>
         <w:ind w:left="420" w:leftChars="0" w:hanging="420" w:firstLineChars="0"/>
         <w:rPr>
@@ -2516,16 +4306,7 @@
           <w:rFonts w:hint="eastAsia"/>
           <w:lang w:val="en-US" w:eastAsia="zh-CN"/>
         </w:rPr>
-        <w:t>java中Object的hashC</w:t>
-      </w:r>
-      <w:bookmarkStart w:id="0" w:name="_GoBack"/>
-      <w:bookmarkEnd w:id="0"/>
-      <w:r>
-        <w:rPr>
-          <w:rFonts w:hint="eastAsia"/>
-          <w:lang w:val="en-US" w:eastAsia="zh-CN"/>
-        </w:rPr>
-        <w:t>ode就是一个哈希函数，方法是本地方法，具体用的什么哈希函数综合了上面几种算法，String、</w:t>
+        <w:t>java中Object的hashCode就是一个哈希函数，方法是本地方法，具体用的什么哈希函数综合了上面几种算法，String、</w:t>
       </w:r>
       <w:r>
         <w:rPr>
@@ -2556,9 +4337,4662 @@
         </w:rPr>
       </w:pPr>
     </w:p>
+    <w:p>
+      <w:pPr>
+        <w:pStyle w:val="3"/>
+        <w:rPr>
+          <w:rFonts w:hint="eastAsia"/>
+        </w:rPr>
+      </w:pPr>
+      <w:r>
+        <w:rPr>
+          <w:rFonts w:hint="eastAsia"/>
+        </w:rPr>
+        <w:t>栈( Stack)</w:t>
+      </w:r>
+    </w:p>
+    <w:p>
+      <w:pPr>
+        <w:pStyle w:val="4"/>
+        <w:rPr>
+          <w:rFonts w:hint="eastAsia"/>
+          <w:lang w:eastAsia="zh-CN"/>
+        </w:rPr>
+      </w:pPr>
+      <w:r>
+        <w:rPr>
+          <w:rFonts w:hint="eastAsia"/>
+          <w:lang w:eastAsia="zh-CN"/>
+        </w:rPr>
+        <w:t>概念</w:t>
+      </w:r>
+    </w:p>
+    <w:p>
+      <w:pPr>
+        <w:rPr>
+          <w:rFonts w:hint="eastAsia"/>
+        </w:rPr>
+      </w:pPr>
+      <w:r>
+        <w:t>栈是一种特殊的线性表，仅能在线性表的一端操作，栈顶允许操作，栈底不允许操作。 栈的特点是：先进后出，或者说是后进先出，从栈顶放入元素的操作叫入栈，取出元素叫出栈。</w:t>
+      </w:r>
+      <w:r>
+        <w:rPr>
+          <w:rFonts w:hint="eastAsia"/>
+        </w:rPr>
+        <w:t> </w:t>
+      </w:r>
+      <w:r>
+        <w:rPr>
+          <w:rFonts w:hint="eastAsia"/>
+        </w:rPr>
+        <w:br w:type="textWrapping"/>
+      </w:r>
+      <w:r>
+        <w:rPr>
+          <w:rFonts w:hint="eastAsia"/>
+        </w:rPr>
+        <w:drawing>
+          <wp:inline distT="0" distB="0" distL="114300" distR="114300">
+            <wp:extent cx="1791335" cy="1692275"/>
+            <wp:effectExtent l="0" t="0" r="18415" b="3175"/>
+            <wp:docPr id="1" name="图片 1" descr="IMG_256"/>
+            <wp:cNvGraphicFramePr>
+              <a:graphicFrameLocks xmlns:a="http://schemas.openxmlformats.org/drawingml/2006/main" noChangeAspect="1"/>
+            </wp:cNvGraphicFramePr>
+            <a:graphic xmlns:a="http://schemas.openxmlformats.org/drawingml/2006/main">
+              <a:graphicData uri="http://schemas.openxmlformats.org/drawingml/2006/picture">
+                <pic:pic xmlns:pic="http://schemas.openxmlformats.org/drawingml/2006/picture">
+                  <pic:nvPicPr>
+                    <pic:cNvPr id="1" name="图片 1" descr="IMG_256"/>
+                    <pic:cNvPicPr>
+                      <a:picLocks noChangeAspect="1"/>
+                    </pic:cNvPicPr>
+                  </pic:nvPicPr>
+                  <pic:blipFill>
+                    <a:blip r:embed="rId11"/>
+                    <a:stretch>
+                      <a:fillRect/>
+                    </a:stretch>
+                  </pic:blipFill>
+                  <pic:spPr>
+                    <a:xfrm>
+                      <a:off x="0" y="0"/>
+                      <a:ext cx="1791335" cy="1692275"/>
+                    </a:xfrm>
+                    <a:prstGeom prst="rect">
+                      <a:avLst/>
+                    </a:prstGeom>
+                    <a:noFill/>
+                    <a:ln w="9525">
+                      <a:noFill/>
+                    </a:ln>
+                  </pic:spPr>
+                </pic:pic>
+              </a:graphicData>
+            </a:graphic>
+          </wp:inline>
+        </w:drawing>
+      </w:r>
+      <w:r>
+        <w:rPr>
+          <w:rFonts w:hint="eastAsia"/>
+        </w:rPr>
+        <w:t> </w:t>
+      </w:r>
+    </w:p>
+    <w:p>
+      <w:pPr>
+        <w:rPr>
+          <w:rFonts w:hint="eastAsia" w:eastAsiaTheme="minorEastAsia"/>
+          <w:lang w:val="en-US" w:eastAsia="zh-CN"/>
+        </w:rPr>
+      </w:pPr>
+      <w:r>
+        <w:rPr>
+          <w:rFonts w:hint="eastAsia"/>
+          <w:lang w:val="en-US" w:eastAsia="zh-CN"/>
+        </w:rPr>
+        <w:t>jdk中有Stack类实现栈的相关算法。</w:t>
+      </w:r>
+    </w:p>
+    <w:p>
+      <w:pPr>
+        <w:pStyle w:val="4"/>
+        <w:rPr>
+          <w:rFonts w:hint="eastAsia"/>
+          <w:lang w:val="en-US" w:eastAsia="zh-CN"/>
+        </w:rPr>
+      </w:pPr>
+      <w:r>
+        <w:rPr>
+          <w:rFonts w:hint="eastAsia"/>
+          <w:lang w:val="en-US" w:eastAsia="zh-CN"/>
+        </w:rPr>
+        <w:t>算法实现</w:t>
+      </w:r>
+    </w:p>
+    <w:p>
+      <w:pPr>
+        <w:rPr>
+          <w:rFonts w:hint="eastAsia"/>
+          <w:lang w:val="en-US" w:eastAsia="zh-CN"/>
+        </w:rPr>
+      </w:pPr>
+      <w:r>
+        <w:rPr>
+          <w:rFonts w:hint="eastAsia"/>
+          <w:lang w:val="en-US" w:eastAsia="zh-CN"/>
+        </w:rPr>
+        <w:t>以链表实现</w:t>
+      </w:r>
+    </w:p>
+    <w:p>
+      <w:r>
+        <w:drawing>
+          <wp:inline distT="0" distB="0" distL="114300" distR="114300">
+            <wp:extent cx="2712085" cy="2736215"/>
+            <wp:effectExtent l="0" t="0" r="12065" b="6985"/>
+            <wp:docPr id="4" name="图片 2"/>
+            <wp:cNvGraphicFramePr>
+              <a:graphicFrameLocks xmlns:a="http://schemas.openxmlformats.org/drawingml/2006/main" noChangeAspect="1"/>
+            </wp:cNvGraphicFramePr>
+            <a:graphic xmlns:a="http://schemas.openxmlformats.org/drawingml/2006/main">
+              <a:graphicData uri="http://schemas.openxmlformats.org/drawingml/2006/picture">
+                <pic:pic xmlns:pic="http://schemas.openxmlformats.org/drawingml/2006/picture">
+                  <pic:nvPicPr>
+                    <pic:cNvPr id="4" name="图片 2"/>
+                    <pic:cNvPicPr>
+                      <a:picLocks noChangeAspect="1"/>
+                    </pic:cNvPicPr>
+                  </pic:nvPicPr>
+                  <pic:blipFill>
+                    <a:blip r:embed="rId12"/>
+                    <a:stretch>
+                      <a:fillRect/>
+                    </a:stretch>
+                  </pic:blipFill>
+                  <pic:spPr>
+                    <a:xfrm>
+                      <a:off x="0" y="0"/>
+                      <a:ext cx="2712085" cy="2736215"/>
+                    </a:xfrm>
+                    <a:prstGeom prst="rect">
+                      <a:avLst/>
+                    </a:prstGeom>
+                    <a:noFill/>
+                    <a:ln w="9525">
+                      <a:noFill/>
+                    </a:ln>
+                  </pic:spPr>
+                </pic:pic>
+              </a:graphicData>
+            </a:graphic>
+          </wp:inline>
+        </w:drawing>
+      </w:r>
+    </w:p>
+    <w:p>
+      <w:pPr>
+        <w:rPr>
+          <w:rFonts w:hint="eastAsia" w:eastAsiaTheme="minorEastAsia"/>
+          <w:lang w:val="en-US" w:eastAsia="zh-CN"/>
+        </w:rPr>
+      </w:pPr>
+      <w:r>
+        <w:rPr>
+          <w:rFonts w:hint="eastAsia"/>
+          <w:lang w:val="en-US" w:eastAsia="zh-CN"/>
+        </w:rPr>
+        <w:t>jdk中有Stack类实现。</w:t>
+      </w:r>
+    </w:p>
+    <w:p>
+      <w:pPr>
+        <w:pStyle w:val="4"/>
+        <w:rPr>
+          <w:rFonts w:hint="eastAsia"/>
+          <w:lang w:val="en-US" w:eastAsia="zh-CN"/>
+        </w:rPr>
+      </w:pPr>
+      <w:r>
+        <w:rPr>
+          <w:rFonts w:hint="eastAsia"/>
+          <w:lang w:val="en-US" w:eastAsia="zh-CN"/>
+        </w:rPr>
+        <w:t>应用场景</w:t>
+      </w:r>
+    </w:p>
+    <w:p>
+      <w:pPr>
+        <w:rPr>
+          <w:rFonts w:hint="eastAsia"/>
+          <w:lang w:val="en-US" w:eastAsia="zh-CN"/>
+        </w:rPr>
+      </w:pPr>
+      <w:r>
+        <w:rPr>
+          <w:rFonts w:hint="eastAsia"/>
+          <w:lang w:val="en-US" w:eastAsia="zh-CN"/>
+        </w:rPr>
+        <w:t>先进后出的特性，</w:t>
+      </w:r>
+      <w:r>
+        <w:t>所以栈常应用于实现递归功能方面的场景</w:t>
+      </w:r>
+      <w:r>
+        <w:rPr>
+          <w:rFonts w:hint="eastAsia"/>
+          <w:lang w:eastAsia="zh-CN"/>
+        </w:rPr>
+        <w:t>，如</w:t>
+      </w:r>
+      <w:r>
+        <w:rPr>
+          <w:rFonts w:hint="eastAsia"/>
+          <w:lang w:val="en-US" w:eastAsia="zh-CN"/>
+        </w:rPr>
+        <w:t>ctrl+z撤销就是一个栈的应用</w:t>
+      </w:r>
+    </w:p>
+    <w:p>
+      <w:pPr>
+        <w:pStyle w:val="3"/>
+      </w:pPr>
+      <w:r>
+        <w:rPr>
+          <w:rFonts w:hint="eastAsia"/>
+        </w:rPr>
+        <w:t>树( Tree)</w:t>
+      </w:r>
+    </w:p>
+    <w:p>
+      <w:pPr>
+        <w:rPr>
+          <w:rFonts w:hint="default"/>
+        </w:rPr>
+      </w:pPr>
+      <w:r>
+        <w:rPr>
+          <w:rFonts w:hint="default"/>
+          <w:lang w:val="en-US" w:eastAsia="zh-CN"/>
+        </w:rPr>
+        <w:t>树状图是一种</w:t>
+      </w:r>
+      <w:r>
+        <w:rPr>
+          <w:rFonts w:hint="default"/>
+          <w:lang w:val="en-US" w:eastAsia="zh-CN"/>
+        </w:rPr>
+        <w:fldChar w:fldCharType="begin"/>
+      </w:r>
+      <w:r>
+        <w:rPr>
+          <w:rFonts w:hint="default"/>
+          <w:lang w:val="en-US" w:eastAsia="zh-CN"/>
+        </w:rPr>
+        <w:instrText xml:space="preserve"> HYPERLINK "https://baike.baidu.com/item/%E6%95%B0%E6%8D%AE%E7%BB%93%E6%9E%84/1450" \t "https://baike.baidu.com/item/%E6%A0%91/_blank" </w:instrText>
+      </w:r>
+      <w:r>
+        <w:rPr>
+          <w:rFonts w:hint="default"/>
+          <w:lang w:val="en-US" w:eastAsia="zh-CN"/>
+        </w:rPr>
+        <w:fldChar w:fldCharType="separate"/>
+      </w:r>
+      <w:r>
+        <w:rPr>
+          <w:rStyle w:val="12"/>
+          <w:rFonts w:hint="default" w:ascii="Arial" w:hAnsi="Arial" w:eastAsia="宋体" w:cs="Arial"/>
+          <w:i w:val="0"/>
+          <w:caps w:val="0"/>
+          <w:color w:val="136EC2"/>
+          <w:spacing w:val="0"/>
+          <w:szCs w:val="21"/>
+          <w:u w:val="none"/>
+          <w:shd w:val="clear" w:fill="FFFFFF"/>
+        </w:rPr>
+        <w:t>数据结构</w:t>
+      </w:r>
+      <w:r>
+        <w:rPr>
+          <w:rFonts w:hint="default"/>
+          <w:lang w:val="en-US" w:eastAsia="zh-CN"/>
+        </w:rPr>
+        <w:fldChar w:fldCharType="end"/>
+      </w:r>
+      <w:r>
+        <w:rPr>
+          <w:rFonts w:hint="default"/>
+          <w:lang w:val="en-US" w:eastAsia="zh-CN"/>
+        </w:rPr>
+        <w:t>，它是由n（n&gt;=1）个有限结点组成一个具有层次关系的</w:t>
+      </w:r>
+      <w:r>
+        <w:rPr>
+          <w:rFonts w:hint="default"/>
+          <w:lang w:val="en-US" w:eastAsia="zh-CN"/>
+        </w:rPr>
+        <w:fldChar w:fldCharType="begin"/>
+      </w:r>
+      <w:r>
+        <w:rPr>
+          <w:rFonts w:hint="default"/>
+          <w:lang w:val="en-US" w:eastAsia="zh-CN"/>
+        </w:rPr>
+        <w:instrText xml:space="preserve"> HYPERLINK "https://baike.baidu.com/item/%E9%9B%86%E5%90%88" \t "https://baike.baidu.com/item/%E6%A0%91/_blank" </w:instrText>
+      </w:r>
+      <w:r>
+        <w:rPr>
+          <w:rFonts w:hint="default"/>
+          <w:lang w:val="en-US" w:eastAsia="zh-CN"/>
+        </w:rPr>
+        <w:fldChar w:fldCharType="separate"/>
+      </w:r>
+      <w:r>
+        <w:rPr>
+          <w:rStyle w:val="12"/>
+          <w:rFonts w:hint="default" w:ascii="Arial" w:hAnsi="Arial" w:eastAsia="宋体" w:cs="Arial"/>
+          <w:i w:val="0"/>
+          <w:caps w:val="0"/>
+          <w:color w:val="136EC2"/>
+          <w:spacing w:val="0"/>
+          <w:szCs w:val="21"/>
+          <w:u w:val="none"/>
+          <w:shd w:val="clear" w:fill="FFFFFF"/>
+        </w:rPr>
+        <w:t>集合</w:t>
+      </w:r>
+      <w:r>
+        <w:rPr>
+          <w:rFonts w:hint="default"/>
+          <w:lang w:val="en-US" w:eastAsia="zh-CN"/>
+        </w:rPr>
+        <w:fldChar w:fldCharType="end"/>
+      </w:r>
+      <w:r>
+        <w:rPr>
+          <w:rFonts w:hint="default"/>
+          <w:lang w:val="en-US" w:eastAsia="zh-CN"/>
+        </w:rPr>
+        <w:t>。把它叫做“树”是因为它看起来像一棵倒挂的树，也就是说它是根朝上，而叶朝下的。每个结点有零个或多个子结点；没有父结点的结点称为根结点；每一个非根结点有且只有一个父结点；除了根结点外，每个子结点可以分为多个不相交的子树</w:t>
+      </w:r>
+    </w:p>
+    <w:p>
+      <w:r>
+        <w:drawing>
+          <wp:inline distT="0" distB="0" distL="114300" distR="114300">
+            <wp:extent cx="1624965" cy="1296035"/>
+            <wp:effectExtent l="0" t="0" r="13335" b="18415"/>
+            <wp:docPr id="5" name="图片 3" descr="IMG_256"/>
+            <wp:cNvGraphicFramePr>
+              <a:graphicFrameLocks xmlns:a="http://schemas.openxmlformats.org/drawingml/2006/main" noChangeAspect="1"/>
+            </wp:cNvGraphicFramePr>
+            <a:graphic xmlns:a="http://schemas.openxmlformats.org/drawingml/2006/main">
+              <a:graphicData uri="http://schemas.openxmlformats.org/drawingml/2006/picture">
+                <pic:pic xmlns:pic="http://schemas.openxmlformats.org/drawingml/2006/picture">
+                  <pic:nvPicPr>
+                    <pic:cNvPr id="5" name="图片 3" descr="IMG_256"/>
+                    <pic:cNvPicPr>
+                      <a:picLocks noChangeAspect="1"/>
+                    </pic:cNvPicPr>
+                  </pic:nvPicPr>
+                  <pic:blipFill>
+                    <a:blip r:embed="rId13"/>
+                    <a:stretch>
+                      <a:fillRect/>
+                    </a:stretch>
+                  </pic:blipFill>
+                  <pic:spPr>
+                    <a:xfrm>
+                      <a:off x="0" y="0"/>
+                      <a:ext cx="1624965" cy="1296035"/>
+                    </a:xfrm>
+                    <a:prstGeom prst="rect">
+                      <a:avLst/>
+                    </a:prstGeom>
+                    <a:noFill/>
+                    <a:ln w="9525">
+                      <a:noFill/>
+                    </a:ln>
+                  </pic:spPr>
+                </pic:pic>
+              </a:graphicData>
+            </a:graphic>
+          </wp:inline>
+        </w:drawing>
+      </w:r>
+    </w:p>
+    <w:p>
+      <w:pPr>
+        <w:rPr>
+          <w:rFonts w:hint="eastAsia"/>
+          <w:lang w:val="en-US" w:eastAsia="zh-CN"/>
+        </w:rPr>
+      </w:pPr>
+      <w:r>
+        <w:rPr>
+          <w:rFonts w:hint="eastAsia"/>
+          <w:lang w:eastAsia="zh-CN"/>
+        </w:rPr>
+        <w:t>各种树的算法是很复杂的，</w:t>
+      </w:r>
+      <w:r>
+        <w:rPr>
+          <w:rFonts w:hint="default"/>
+        </w:rPr>
+        <w:t>不必钻牛角尖，关键要懂</w:t>
+      </w:r>
+      <w:r>
+        <w:rPr>
+          <w:rFonts w:hint="eastAsia"/>
+          <w:lang w:eastAsia="zh-CN"/>
+        </w:rPr>
+        <w:t>各种树的概念、用途即可，如果要手写算法，那别去了。</w:t>
+      </w:r>
+    </w:p>
+    <w:p>
+      <w:pPr>
+        <w:pStyle w:val="4"/>
+      </w:pPr>
+      <w:r>
+        <w:rPr>
+          <w:rFonts w:hint="eastAsia"/>
+        </w:rPr>
+        <w:t>二叉排序树</w:t>
+      </w:r>
+    </w:p>
+    <w:p>
+      <w:pPr>
+        <w:rPr>
+          <w:rFonts w:hint="eastAsia"/>
+          <w:color w:val="000000" w:themeColor="text1"/>
+          <w14:textFill>
+            <w14:solidFill>
+              <w14:schemeClr w14:val="tx1"/>
+            </w14:solidFill>
+          </w14:textFill>
+        </w:rPr>
+      </w:pPr>
+      <w:r>
+        <w:rPr>
+          <w:rFonts w:hint="eastAsia"/>
+          <w:color w:val="000000" w:themeColor="text1"/>
+          <w14:textFill>
+            <w14:solidFill>
+              <w14:schemeClr w14:val="tx1"/>
+            </w14:solidFill>
+          </w14:textFill>
+        </w:rPr>
+        <w:t>又称</w:t>
+      </w:r>
+      <w:r>
+        <w:rPr>
+          <w:rFonts w:hint="default"/>
+          <w:color w:val="000000" w:themeColor="text1"/>
+          <w14:textFill>
+            <w14:solidFill>
+              <w14:schemeClr w14:val="tx1"/>
+            </w14:solidFill>
+          </w14:textFill>
+        </w:rPr>
+        <w:fldChar w:fldCharType="begin"/>
+      </w:r>
+      <w:r>
+        <w:rPr>
+          <w:rFonts w:hint="default"/>
+          <w:color w:val="000000" w:themeColor="text1"/>
+          <w14:textFill>
+            <w14:solidFill>
+              <w14:schemeClr w14:val="tx1"/>
+            </w14:solidFill>
+          </w14:textFill>
+        </w:rPr>
+        <w:instrText xml:space="preserve"> HYPERLINK "https://baike.baidu.com/item/%E4%BA%8C%E5%8F%89%E6%9F%A5%E6%89%BE%E6%A0%91/7077965" \t "https://baike.baidu.com/item/%E4%BA%8C%E5%8F%89%E6%8E%92%E5%BA%8F%E6%A0%91/_blank" </w:instrText>
+      </w:r>
+      <w:r>
+        <w:rPr>
+          <w:rFonts w:hint="default"/>
+          <w:color w:val="000000" w:themeColor="text1"/>
+          <w14:textFill>
+            <w14:solidFill>
+              <w14:schemeClr w14:val="tx1"/>
+            </w14:solidFill>
+          </w14:textFill>
+        </w:rPr>
+        <w:fldChar w:fldCharType="separate"/>
+      </w:r>
+      <w:r>
+        <w:rPr>
+          <w:rStyle w:val="12"/>
+          <w:rFonts w:hint="default" w:ascii="Arial" w:hAnsi="Arial" w:eastAsia="宋体" w:cs="Arial"/>
+          <w:i w:val="0"/>
+          <w:caps w:val="0"/>
+          <w:color w:val="000000" w:themeColor="text1"/>
+          <w:spacing w:val="0"/>
+          <w:szCs w:val="21"/>
+          <w:u w:val="none"/>
+          <w:shd w:val="clear" w:fill="FFFFFF"/>
+          <w14:textFill>
+            <w14:solidFill>
+              <w14:schemeClr w14:val="tx1"/>
+            </w14:solidFill>
+          </w14:textFill>
+        </w:rPr>
+        <w:t>二叉查找树</w:t>
+      </w:r>
+      <w:r>
+        <w:rPr>
+          <w:rFonts w:hint="default"/>
+          <w:color w:val="000000" w:themeColor="text1"/>
+          <w14:textFill>
+            <w14:solidFill>
+              <w14:schemeClr w14:val="tx1"/>
+            </w14:solidFill>
+          </w14:textFill>
+        </w:rPr>
+        <w:fldChar w:fldCharType="end"/>
+      </w:r>
+      <w:r>
+        <w:rPr>
+          <w:rFonts w:hint="eastAsia"/>
+          <w:color w:val="000000" w:themeColor="text1"/>
+          <w:lang w:eastAsia="zh-CN"/>
+          <w14:textFill>
+            <w14:solidFill>
+              <w14:schemeClr w14:val="tx1"/>
+            </w14:solidFill>
+          </w14:textFill>
+        </w:rPr>
+        <w:t>，</w:t>
+      </w:r>
+      <w:r>
+        <w:rPr>
+          <w:rFonts w:hint="default"/>
+          <w:color w:val="000000" w:themeColor="text1"/>
+          <w:lang w:val="en-US" w:eastAsia="zh-CN"/>
+          <w14:textFill>
+            <w14:solidFill>
+              <w14:schemeClr w14:val="tx1"/>
+            </w14:solidFill>
+          </w14:textFill>
+        </w:rPr>
+        <w:t>二叉排序树或者是一棵空树，或者是具有下列性质的</w:t>
+      </w:r>
+      <w:r>
+        <w:rPr>
+          <w:rFonts w:hint="default"/>
+          <w:color w:val="000000" w:themeColor="text1"/>
+          <w:lang w:val="en-US" w:eastAsia="zh-CN"/>
+          <w14:textFill>
+            <w14:solidFill>
+              <w14:schemeClr w14:val="tx1"/>
+            </w14:solidFill>
+          </w14:textFill>
+        </w:rPr>
+        <w:fldChar w:fldCharType="begin"/>
+      </w:r>
+      <w:r>
+        <w:rPr>
+          <w:rFonts w:hint="default"/>
+          <w:color w:val="000000" w:themeColor="text1"/>
+          <w:lang w:val="en-US" w:eastAsia="zh-CN"/>
+          <w14:textFill>
+            <w14:solidFill>
+              <w14:schemeClr w14:val="tx1"/>
+            </w14:solidFill>
+          </w14:textFill>
+        </w:rPr>
+        <w:instrText xml:space="preserve"> HYPERLINK "https://baike.baidu.com/item/%E4%BA%8C%E5%8F%89%E6%A0%91" \t "https://baike.baidu.com/item/%E4%BA%8C%E5%8F%89%E6%8E%92%E5%BA%8F%E6%A0%91/_blank" </w:instrText>
+      </w:r>
+      <w:r>
+        <w:rPr>
+          <w:rFonts w:hint="default"/>
+          <w:color w:val="000000" w:themeColor="text1"/>
+          <w:lang w:val="en-US" w:eastAsia="zh-CN"/>
+          <w14:textFill>
+            <w14:solidFill>
+              <w14:schemeClr w14:val="tx1"/>
+            </w14:solidFill>
+          </w14:textFill>
+        </w:rPr>
+        <w:fldChar w:fldCharType="separate"/>
+      </w:r>
+      <w:r>
+        <w:rPr>
+          <w:rStyle w:val="12"/>
+          <w:rFonts w:hint="default" w:ascii="Arial" w:hAnsi="Arial" w:eastAsia="宋体" w:cs="Arial"/>
+          <w:i w:val="0"/>
+          <w:caps w:val="0"/>
+          <w:color w:val="000000" w:themeColor="text1"/>
+          <w:spacing w:val="0"/>
+          <w:szCs w:val="21"/>
+          <w:u w:val="none"/>
+          <w:shd w:val="clear" w:fill="FFFFFF"/>
+          <w14:textFill>
+            <w14:solidFill>
+              <w14:schemeClr w14:val="tx1"/>
+            </w14:solidFill>
+          </w14:textFill>
+        </w:rPr>
+        <w:t>二叉树</w:t>
+      </w:r>
+      <w:r>
+        <w:rPr>
+          <w:rFonts w:hint="default"/>
+          <w:color w:val="000000" w:themeColor="text1"/>
+          <w:lang w:val="en-US" w:eastAsia="zh-CN"/>
+          <w14:textFill>
+            <w14:solidFill>
+              <w14:schemeClr w14:val="tx1"/>
+            </w14:solidFill>
+          </w14:textFill>
+        </w:rPr>
+        <w:fldChar w:fldCharType="end"/>
+      </w:r>
+      <w:r>
+        <w:rPr>
+          <w:rFonts w:hint="default"/>
+          <w:color w:val="000000" w:themeColor="text1"/>
+          <w:lang w:val="en-US" w:eastAsia="zh-CN"/>
+          <w14:textFill>
+            <w14:solidFill>
+              <w14:schemeClr w14:val="tx1"/>
+            </w14:solidFill>
+          </w14:textFill>
+        </w:rPr>
+        <w:t>：</w:t>
+      </w:r>
+    </w:p>
+    <w:p>
+      <w:pPr>
+        <w:rPr>
+          <w:rFonts w:hint="default"/>
+          <w:color w:val="000000" w:themeColor="text1"/>
+          <w14:textFill>
+            <w14:solidFill>
+              <w14:schemeClr w14:val="tx1"/>
+            </w14:solidFill>
+          </w14:textFill>
+        </w:rPr>
+      </w:pPr>
+      <w:r>
+        <w:rPr>
+          <w:rFonts w:hint="default"/>
+          <w:color w:val="000000" w:themeColor="text1"/>
+          <w:lang w:val="en-US" w:eastAsia="zh-CN"/>
+          <w14:textFill>
+            <w14:solidFill>
+              <w14:schemeClr w14:val="tx1"/>
+            </w14:solidFill>
+          </w14:textFill>
+        </w:rPr>
+        <w:t>（1）若左子树不空，则左子树上所有节点的值均小于它的</w:t>
+      </w:r>
+      <w:r>
+        <w:rPr>
+          <w:rFonts w:hint="default"/>
+          <w:color w:val="000000" w:themeColor="text1"/>
+          <w:lang w:val="en-US" w:eastAsia="zh-CN"/>
+          <w14:textFill>
+            <w14:solidFill>
+              <w14:schemeClr w14:val="tx1"/>
+            </w14:solidFill>
+          </w14:textFill>
+        </w:rPr>
+        <w:fldChar w:fldCharType="begin"/>
+      </w:r>
+      <w:r>
+        <w:rPr>
+          <w:rFonts w:hint="default"/>
+          <w:color w:val="000000" w:themeColor="text1"/>
+          <w:lang w:val="en-US" w:eastAsia="zh-CN"/>
+          <w14:textFill>
+            <w14:solidFill>
+              <w14:schemeClr w14:val="tx1"/>
+            </w14:solidFill>
+          </w14:textFill>
+        </w:rPr>
+        <w:instrText xml:space="preserve"> HYPERLINK "https://baike.baidu.com/item/%E6%A0%B9%E8%8A%82" \t "https://baike.baidu.com/item/%E4%BA%8C%E5%8F%89%E6%8E%92%E5%BA%8F%E6%A0%91/_blank" </w:instrText>
+      </w:r>
+      <w:r>
+        <w:rPr>
+          <w:rFonts w:hint="default"/>
+          <w:color w:val="000000" w:themeColor="text1"/>
+          <w:lang w:val="en-US" w:eastAsia="zh-CN"/>
+          <w14:textFill>
+            <w14:solidFill>
+              <w14:schemeClr w14:val="tx1"/>
+            </w14:solidFill>
+          </w14:textFill>
+        </w:rPr>
+        <w:fldChar w:fldCharType="separate"/>
+      </w:r>
+      <w:r>
+        <w:rPr>
+          <w:rStyle w:val="12"/>
+          <w:rFonts w:hint="default" w:ascii="Arial" w:hAnsi="Arial" w:eastAsia="宋体" w:cs="Arial"/>
+          <w:i w:val="0"/>
+          <w:caps w:val="0"/>
+          <w:color w:val="000000" w:themeColor="text1"/>
+          <w:spacing w:val="0"/>
+          <w:szCs w:val="21"/>
+          <w:u w:val="none"/>
+          <w:shd w:val="clear" w:fill="FFFFFF"/>
+          <w14:textFill>
+            <w14:solidFill>
+              <w14:schemeClr w14:val="tx1"/>
+            </w14:solidFill>
+          </w14:textFill>
+        </w:rPr>
+        <w:t>根节</w:t>
+      </w:r>
+      <w:r>
+        <w:rPr>
+          <w:rFonts w:hint="default"/>
+          <w:color w:val="000000" w:themeColor="text1"/>
+          <w:lang w:val="en-US" w:eastAsia="zh-CN"/>
+          <w14:textFill>
+            <w14:solidFill>
+              <w14:schemeClr w14:val="tx1"/>
+            </w14:solidFill>
+          </w14:textFill>
+        </w:rPr>
+        <w:fldChar w:fldCharType="end"/>
+      </w:r>
+      <w:r>
+        <w:rPr>
+          <w:rFonts w:hint="default"/>
+          <w:color w:val="000000" w:themeColor="text1"/>
+          <w:lang w:val="en-US" w:eastAsia="zh-CN"/>
+          <w14:textFill>
+            <w14:solidFill>
+              <w14:schemeClr w14:val="tx1"/>
+            </w14:solidFill>
+          </w14:textFill>
+        </w:rPr>
+        <w:t>点的值；</w:t>
+      </w:r>
+    </w:p>
+    <w:p>
+      <w:pPr>
+        <w:rPr>
+          <w:rFonts w:hint="default"/>
+          <w:color w:val="000000" w:themeColor="text1"/>
+          <w14:textFill>
+            <w14:solidFill>
+              <w14:schemeClr w14:val="tx1"/>
+            </w14:solidFill>
+          </w14:textFill>
+        </w:rPr>
+      </w:pPr>
+      <w:r>
+        <w:rPr>
+          <w:rFonts w:hint="default"/>
+          <w:color w:val="000000" w:themeColor="text1"/>
+          <w:lang w:val="en-US" w:eastAsia="zh-CN"/>
+          <w14:textFill>
+            <w14:solidFill>
+              <w14:schemeClr w14:val="tx1"/>
+            </w14:solidFill>
+          </w14:textFill>
+        </w:rPr>
+        <w:t>（2）若右子树不空，则右子树上所有节点的值均大于它的根节点的值；</w:t>
+      </w:r>
+    </w:p>
+    <w:p>
+      <w:pPr>
+        <w:rPr>
+          <w:rFonts w:hint="default"/>
+          <w:color w:val="000000" w:themeColor="text1"/>
+          <w14:textFill>
+            <w14:solidFill>
+              <w14:schemeClr w14:val="tx1"/>
+            </w14:solidFill>
+          </w14:textFill>
+        </w:rPr>
+      </w:pPr>
+      <w:r>
+        <w:rPr>
+          <w:rFonts w:hint="default"/>
+          <w:color w:val="000000" w:themeColor="text1"/>
+          <w:lang w:val="en-US" w:eastAsia="zh-CN"/>
+          <w14:textFill>
+            <w14:solidFill>
+              <w14:schemeClr w14:val="tx1"/>
+            </w14:solidFill>
+          </w14:textFill>
+        </w:rPr>
+        <w:t>（3）左、右子树也分别为二叉排序树；</w:t>
+      </w:r>
+    </w:p>
+    <w:p>
+      <w:pPr>
+        <w:rPr>
+          <w:rFonts w:hint="default"/>
+          <w:color w:val="000000" w:themeColor="text1"/>
+          <w14:textFill>
+            <w14:solidFill>
+              <w14:schemeClr w14:val="tx1"/>
+            </w14:solidFill>
+          </w14:textFill>
+        </w:rPr>
+      </w:pPr>
+      <w:r>
+        <w:rPr>
+          <w:rFonts w:hint="default"/>
+          <w:color w:val="000000" w:themeColor="text1"/>
+          <w:lang w:val="en-US" w:eastAsia="zh-CN"/>
+          <w14:textFill>
+            <w14:solidFill>
+              <w14:schemeClr w14:val="tx1"/>
+            </w14:solidFill>
+          </w14:textFill>
+        </w:rPr>
+        <w:t>（4）没有键值相等的节点。</w:t>
+      </w:r>
+    </w:p>
+    <w:p>
+      <w:pPr>
+        <w:rPr>
+          <w:rFonts w:hint="default"/>
+        </w:rPr>
+      </w:pPr>
+      <w:r>
+        <w:rPr>
+          <w:rFonts w:hint="default"/>
+        </w:rPr>
+        <w:drawing>
+          <wp:inline distT="0" distB="0" distL="114300" distR="114300">
+            <wp:extent cx="3667125" cy="1692275"/>
+            <wp:effectExtent l="0" t="0" r="9525" b="3175"/>
+            <wp:docPr id="8" name="图片 1" descr="IMG_256"/>
+            <wp:cNvGraphicFramePr>
+              <a:graphicFrameLocks xmlns:a="http://schemas.openxmlformats.org/drawingml/2006/main" noChangeAspect="1"/>
+            </wp:cNvGraphicFramePr>
+            <a:graphic xmlns:a="http://schemas.openxmlformats.org/drawingml/2006/main">
+              <a:graphicData uri="http://schemas.openxmlformats.org/drawingml/2006/picture">
+                <pic:pic xmlns:pic="http://schemas.openxmlformats.org/drawingml/2006/picture">
+                  <pic:nvPicPr>
+                    <pic:cNvPr id="8" name="图片 1" descr="IMG_256"/>
+                    <pic:cNvPicPr>
+                      <a:picLocks noChangeAspect="1"/>
+                    </pic:cNvPicPr>
+                  </pic:nvPicPr>
+                  <pic:blipFill>
+                    <a:blip r:embed="rId14"/>
+                    <a:stretch>
+                      <a:fillRect/>
+                    </a:stretch>
+                  </pic:blipFill>
+                  <pic:spPr>
+                    <a:xfrm>
+                      <a:off x="0" y="0"/>
+                      <a:ext cx="3667125" cy="1692275"/>
+                    </a:xfrm>
+                    <a:prstGeom prst="rect">
+                      <a:avLst/>
+                    </a:prstGeom>
+                    <a:noFill/>
+                    <a:ln w="9525">
+                      <a:noFill/>
+                    </a:ln>
+                  </pic:spPr>
+                </pic:pic>
+              </a:graphicData>
+            </a:graphic>
+          </wp:inline>
+        </w:drawing>
+      </w:r>
+    </w:p>
+    <w:p>
+      <w:pPr>
+        <w:rPr>
+          <w:rFonts w:hint="default" w:ascii="Arial" w:hAnsi="Arial" w:eastAsia="Arial" w:cs="Arial"/>
+          <w:i w:val="0"/>
+          <w:caps w:val="0"/>
+          <w:color w:val="191919"/>
+          <w:spacing w:val="0"/>
+          <w:sz w:val="24"/>
+          <w:szCs w:val="24"/>
+          <w:shd w:val="clear" w:fill="FFFFFF"/>
+        </w:rPr>
+      </w:pPr>
+      <w:r>
+        <w:rPr>
+          <w:rFonts w:hint="default"/>
+        </w:rPr>
+        <w:t>查看根节点9</w:t>
+      </w:r>
+      <w:r>
+        <w:rPr>
+          <w:rFonts w:hint="eastAsia"/>
+          <w:lang w:eastAsia="zh-CN"/>
+        </w:rPr>
+        <w:t>，</w:t>
+      </w:r>
+      <w:r>
+        <w:rPr>
+          <w:rFonts w:hint="default"/>
+        </w:rPr>
+        <w:t>由于10 &gt; 9，因此查看右孩子13</w:t>
+      </w:r>
+      <w:r>
+        <w:rPr>
+          <w:rFonts w:hint="eastAsia"/>
+          <w:lang w:val="en-US" w:eastAsia="zh-CN"/>
+        </w:rPr>
+        <w:t xml:space="preserve"> ，</w:t>
+      </w:r>
+      <w:r>
+        <w:rPr>
+          <w:rFonts w:hint="default"/>
+        </w:rPr>
+        <w:t>由于10 &lt; 13，因此查看左孩子11</w:t>
+      </w:r>
+      <w:r>
+        <w:rPr>
+          <w:rFonts w:hint="eastAsia"/>
+          <w:lang w:eastAsia="zh-CN"/>
+        </w:rPr>
+        <w:t>，</w:t>
+      </w:r>
+      <w:r>
+        <w:rPr>
+          <w:rFonts w:hint="default"/>
+        </w:rPr>
+        <w:t>由于10 &lt; 11，因此查看左孩子10，发现10正是要查找的节点</w:t>
+      </w:r>
+    </w:p>
+    <w:p>
+      <w:pPr>
+        <w:rPr>
+          <w:rFonts w:hint="default" w:ascii="Arial" w:hAnsi="Arial" w:eastAsia="Arial" w:cs="Arial"/>
+          <w:i w:val="0"/>
+          <w:caps w:val="0"/>
+          <w:color w:val="191919"/>
+          <w:spacing w:val="0"/>
+          <w:sz w:val="24"/>
+          <w:szCs w:val="24"/>
+          <w:shd w:val="clear" w:fill="FFFFFF"/>
+        </w:rPr>
+      </w:pPr>
+      <w:r>
+        <w:rPr>
+          <w:rFonts w:hint="default" w:ascii="Arial" w:hAnsi="Arial" w:eastAsia="Arial" w:cs="Arial"/>
+          <w:i w:val="0"/>
+          <w:caps w:val="0"/>
+          <w:color w:val="191919"/>
+          <w:spacing w:val="0"/>
+          <w:sz w:val="24"/>
+          <w:szCs w:val="24"/>
+          <w:shd w:val="clear" w:fill="FFFFFF"/>
+        </w:rPr>
+        <w:drawing>
+          <wp:inline distT="0" distB="0" distL="114300" distR="114300">
+            <wp:extent cx="2371725" cy="1332230"/>
+            <wp:effectExtent l="0" t="0" r="9525" b="1270"/>
+            <wp:docPr id="14" name="图片 2" descr="IMG_257"/>
+            <wp:cNvGraphicFramePr>
+              <a:graphicFrameLocks xmlns:a="http://schemas.openxmlformats.org/drawingml/2006/main" noChangeAspect="1"/>
+            </wp:cNvGraphicFramePr>
+            <a:graphic xmlns:a="http://schemas.openxmlformats.org/drawingml/2006/main">
+              <a:graphicData uri="http://schemas.openxmlformats.org/drawingml/2006/picture">
+                <pic:pic xmlns:pic="http://schemas.openxmlformats.org/drawingml/2006/picture">
+                  <pic:nvPicPr>
+                    <pic:cNvPr id="14" name="图片 2" descr="IMG_257"/>
+                    <pic:cNvPicPr>
+                      <a:picLocks noChangeAspect="1"/>
+                    </pic:cNvPicPr>
+                  </pic:nvPicPr>
+                  <pic:blipFill>
+                    <a:blip r:embed="rId15"/>
+                    <a:stretch>
+                      <a:fillRect/>
+                    </a:stretch>
+                  </pic:blipFill>
+                  <pic:spPr>
+                    <a:xfrm>
+                      <a:off x="0" y="0"/>
+                      <a:ext cx="2371725" cy="1332230"/>
+                    </a:xfrm>
+                    <a:prstGeom prst="rect">
+                      <a:avLst/>
+                    </a:prstGeom>
+                    <a:noFill/>
+                    <a:ln w="9525">
+                      <a:noFill/>
+                    </a:ln>
+                  </pic:spPr>
+                </pic:pic>
+              </a:graphicData>
+            </a:graphic>
+          </wp:inline>
+        </w:drawing>
+      </w:r>
+      <w:r>
+        <w:rPr>
+          <w:rFonts w:hint="default" w:ascii="Arial" w:hAnsi="Arial" w:eastAsia="Arial" w:cs="Arial"/>
+          <w:i w:val="0"/>
+          <w:caps w:val="0"/>
+          <w:color w:val="191919"/>
+          <w:spacing w:val="0"/>
+          <w:sz w:val="24"/>
+          <w:szCs w:val="24"/>
+          <w:shd w:val="clear" w:fill="FFFFFF"/>
+        </w:rPr>
+        <w:drawing>
+          <wp:inline distT="0" distB="0" distL="114300" distR="114300">
+            <wp:extent cx="2481580" cy="1332230"/>
+            <wp:effectExtent l="0" t="0" r="13970" b="1270"/>
+            <wp:docPr id="9" name="图片 3" descr="IMG_258"/>
+            <wp:cNvGraphicFramePr>
+              <a:graphicFrameLocks xmlns:a="http://schemas.openxmlformats.org/drawingml/2006/main" noChangeAspect="1"/>
+            </wp:cNvGraphicFramePr>
+            <a:graphic xmlns:a="http://schemas.openxmlformats.org/drawingml/2006/main">
+              <a:graphicData uri="http://schemas.openxmlformats.org/drawingml/2006/picture">
+                <pic:pic xmlns:pic="http://schemas.openxmlformats.org/drawingml/2006/picture">
+                  <pic:nvPicPr>
+                    <pic:cNvPr id="9" name="图片 3" descr="IMG_258"/>
+                    <pic:cNvPicPr>
+                      <a:picLocks noChangeAspect="1"/>
+                    </pic:cNvPicPr>
+                  </pic:nvPicPr>
+                  <pic:blipFill>
+                    <a:blip r:embed="rId16"/>
+                    <a:stretch>
+                      <a:fillRect/>
+                    </a:stretch>
+                  </pic:blipFill>
+                  <pic:spPr>
+                    <a:xfrm>
+                      <a:off x="0" y="0"/>
+                      <a:ext cx="2481580" cy="1332230"/>
+                    </a:xfrm>
+                    <a:prstGeom prst="rect">
+                      <a:avLst/>
+                    </a:prstGeom>
+                    <a:noFill/>
+                    <a:ln w="9525">
+                      <a:noFill/>
+                    </a:ln>
+                  </pic:spPr>
+                </pic:pic>
+              </a:graphicData>
+            </a:graphic>
+          </wp:inline>
+        </w:drawing>
+      </w:r>
+      <w:r>
+        <w:rPr>
+          <w:rFonts w:hint="default" w:ascii="Arial" w:hAnsi="Arial" w:eastAsia="Arial" w:cs="Arial"/>
+          <w:i w:val="0"/>
+          <w:caps w:val="0"/>
+          <w:color w:val="191919"/>
+          <w:spacing w:val="0"/>
+          <w:sz w:val="24"/>
+          <w:szCs w:val="24"/>
+          <w:shd w:val="clear" w:fill="FFFFFF"/>
+        </w:rPr>
+        <w:drawing>
+          <wp:inline distT="0" distB="0" distL="114300" distR="114300">
+            <wp:extent cx="2462530" cy="1332230"/>
+            <wp:effectExtent l="0" t="0" r="13970" b="1270"/>
+            <wp:docPr id="13" name="图片 4" descr="IMG_259"/>
+            <wp:cNvGraphicFramePr>
+              <a:graphicFrameLocks xmlns:a="http://schemas.openxmlformats.org/drawingml/2006/main" noChangeAspect="1"/>
+            </wp:cNvGraphicFramePr>
+            <a:graphic xmlns:a="http://schemas.openxmlformats.org/drawingml/2006/main">
+              <a:graphicData uri="http://schemas.openxmlformats.org/drawingml/2006/picture">
+                <pic:pic xmlns:pic="http://schemas.openxmlformats.org/drawingml/2006/picture">
+                  <pic:nvPicPr>
+                    <pic:cNvPr id="13" name="图片 4" descr="IMG_259"/>
+                    <pic:cNvPicPr>
+                      <a:picLocks noChangeAspect="1"/>
+                    </pic:cNvPicPr>
+                  </pic:nvPicPr>
+                  <pic:blipFill>
+                    <a:blip r:embed="rId17"/>
+                    <a:stretch>
+                      <a:fillRect/>
+                    </a:stretch>
+                  </pic:blipFill>
+                  <pic:spPr>
+                    <a:xfrm>
+                      <a:off x="0" y="0"/>
+                      <a:ext cx="2462530" cy="1332230"/>
+                    </a:xfrm>
+                    <a:prstGeom prst="rect">
+                      <a:avLst/>
+                    </a:prstGeom>
+                    <a:noFill/>
+                    <a:ln w="9525">
+                      <a:noFill/>
+                    </a:ln>
+                  </pic:spPr>
+                </pic:pic>
+              </a:graphicData>
+            </a:graphic>
+          </wp:inline>
+        </w:drawing>
+      </w:r>
+      <w:r>
+        <w:rPr>
+          <w:rFonts w:hint="default" w:ascii="Arial" w:hAnsi="Arial" w:eastAsia="Arial" w:cs="Arial"/>
+          <w:i w:val="0"/>
+          <w:caps w:val="0"/>
+          <w:color w:val="191919"/>
+          <w:spacing w:val="0"/>
+          <w:sz w:val="24"/>
+          <w:szCs w:val="24"/>
+          <w:shd w:val="clear" w:fill="FFFFFF"/>
+        </w:rPr>
+        <w:drawing>
+          <wp:inline distT="0" distB="0" distL="114300" distR="114300">
+            <wp:extent cx="2464435" cy="1332230"/>
+            <wp:effectExtent l="0" t="0" r="12065" b="1270"/>
+            <wp:docPr id="35" name="图片 5" descr="IMG_260"/>
+            <wp:cNvGraphicFramePr>
+              <a:graphicFrameLocks xmlns:a="http://schemas.openxmlformats.org/drawingml/2006/main" noChangeAspect="1"/>
+            </wp:cNvGraphicFramePr>
+            <a:graphic xmlns:a="http://schemas.openxmlformats.org/drawingml/2006/main">
+              <a:graphicData uri="http://schemas.openxmlformats.org/drawingml/2006/picture">
+                <pic:pic xmlns:pic="http://schemas.openxmlformats.org/drawingml/2006/picture">
+                  <pic:nvPicPr>
+                    <pic:cNvPr id="35" name="图片 5" descr="IMG_260"/>
+                    <pic:cNvPicPr>
+                      <a:picLocks noChangeAspect="1"/>
+                    </pic:cNvPicPr>
+                  </pic:nvPicPr>
+                  <pic:blipFill>
+                    <a:blip r:embed="rId18"/>
+                    <a:stretch>
+                      <a:fillRect/>
+                    </a:stretch>
+                  </pic:blipFill>
+                  <pic:spPr>
+                    <a:xfrm>
+                      <a:off x="0" y="0"/>
+                      <a:ext cx="2464435" cy="1332230"/>
+                    </a:xfrm>
+                    <a:prstGeom prst="rect">
+                      <a:avLst/>
+                    </a:prstGeom>
+                    <a:noFill/>
+                    <a:ln w="9525">
+                      <a:noFill/>
+                    </a:ln>
+                  </pic:spPr>
+                </pic:pic>
+              </a:graphicData>
+            </a:graphic>
+          </wp:inline>
+        </w:drawing>
+      </w:r>
+    </w:p>
+    <w:p>
+      <w:pPr>
+        <w:rPr>
+          <w:rFonts w:hint="default" w:ascii="Arial" w:hAnsi="Arial" w:eastAsia="Arial" w:cs="Arial"/>
+          <w:i w:val="0"/>
+          <w:caps w:val="0"/>
+          <w:color w:val="191919"/>
+          <w:spacing w:val="0"/>
+          <w:sz w:val="24"/>
+          <w:szCs w:val="24"/>
+          <w:shd w:val="clear" w:fill="FFFFFF"/>
+        </w:rPr>
+      </w:pPr>
+      <w:r>
+        <w:rPr>
+          <w:rFonts w:hint="default" w:ascii="Arial" w:hAnsi="Arial" w:eastAsia="Arial" w:cs="Arial"/>
+          <w:i w:val="0"/>
+          <w:caps w:val="0"/>
+          <w:color w:val="191919"/>
+          <w:spacing w:val="0"/>
+          <w:sz w:val="24"/>
+          <w:szCs w:val="24"/>
+          <w:shd w:val="clear" w:fill="FFFFFF"/>
+        </w:rPr>
+        <w:drawing>
+          <wp:inline distT="0" distB="0" distL="114300" distR="114300">
+            <wp:extent cx="3707765" cy="1711325"/>
+            <wp:effectExtent l="0" t="0" r="6985" b="3175"/>
+            <wp:docPr id="28" name="图片 6" descr="IMG_261"/>
+            <wp:cNvGraphicFramePr>
+              <a:graphicFrameLocks xmlns:a="http://schemas.openxmlformats.org/drawingml/2006/main" noChangeAspect="1"/>
+            </wp:cNvGraphicFramePr>
+            <a:graphic xmlns:a="http://schemas.openxmlformats.org/drawingml/2006/main">
+              <a:graphicData uri="http://schemas.openxmlformats.org/drawingml/2006/picture">
+                <pic:pic xmlns:pic="http://schemas.openxmlformats.org/drawingml/2006/picture">
+                  <pic:nvPicPr>
+                    <pic:cNvPr id="28" name="图片 6" descr="IMG_261"/>
+                    <pic:cNvPicPr>
+                      <a:picLocks noChangeAspect="1"/>
+                    </pic:cNvPicPr>
+                  </pic:nvPicPr>
+                  <pic:blipFill>
+                    <a:blip r:embed="rId19"/>
+                    <a:stretch>
+                      <a:fillRect/>
+                    </a:stretch>
+                  </pic:blipFill>
+                  <pic:spPr>
+                    <a:xfrm>
+                      <a:off x="0" y="0"/>
+                      <a:ext cx="3707765" cy="1711325"/>
+                    </a:xfrm>
+                    <a:prstGeom prst="rect">
+                      <a:avLst/>
+                    </a:prstGeom>
+                    <a:noFill/>
+                    <a:ln w="9525">
+                      <a:noFill/>
+                    </a:ln>
+                  </pic:spPr>
+                </pic:pic>
+              </a:graphicData>
+            </a:graphic>
+          </wp:inline>
+        </w:drawing>
+      </w:r>
+      <w:r>
+        <w:rPr>
+          <w:rFonts w:hint="default" w:ascii="Arial" w:hAnsi="Arial" w:eastAsia="Arial" w:cs="Arial"/>
+          <w:i w:val="0"/>
+          <w:caps w:val="0"/>
+          <w:color w:val="191919"/>
+          <w:spacing w:val="0"/>
+          <w:sz w:val="24"/>
+          <w:szCs w:val="24"/>
+          <w:shd w:val="clear" w:fill="FFFFFF"/>
+        </w:rPr>
+        <w:drawing>
+          <wp:inline distT="0" distB="0" distL="114300" distR="114300">
+            <wp:extent cx="3707765" cy="1711325"/>
+            <wp:effectExtent l="0" t="0" r="6985" b="3175"/>
+            <wp:docPr id="26" name="图片 7" descr="IMG_262"/>
+            <wp:cNvGraphicFramePr>
+              <a:graphicFrameLocks xmlns:a="http://schemas.openxmlformats.org/drawingml/2006/main" noChangeAspect="1"/>
+            </wp:cNvGraphicFramePr>
+            <a:graphic xmlns:a="http://schemas.openxmlformats.org/drawingml/2006/main">
+              <a:graphicData uri="http://schemas.openxmlformats.org/drawingml/2006/picture">
+                <pic:pic xmlns:pic="http://schemas.openxmlformats.org/drawingml/2006/picture">
+                  <pic:nvPicPr>
+                    <pic:cNvPr id="26" name="图片 7" descr="IMG_262"/>
+                    <pic:cNvPicPr>
+                      <a:picLocks noChangeAspect="1"/>
+                    </pic:cNvPicPr>
+                  </pic:nvPicPr>
+                  <pic:blipFill>
+                    <a:blip r:embed="rId20"/>
+                    <a:stretch>
+                      <a:fillRect/>
+                    </a:stretch>
+                  </pic:blipFill>
+                  <pic:spPr>
+                    <a:xfrm>
+                      <a:off x="0" y="0"/>
+                      <a:ext cx="3707765" cy="1711325"/>
+                    </a:xfrm>
+                    <a:prstGeom prst="rect">
+                      <a:avLst/>
+                    </a:prstGeom>
+                    <a:noFill/>
+                    <a:ln w="9525">
+                      <a:noFill/>
+                    </a:ln>
+                  </pic:spPr>
+                </pic:pic>
+              </a:graphicData>
+            </a:graphic>
+          </wp:inline>
+        </w:drawing>
+      </w:r>
+    </w:p>
+    <w:p>
+      <w:pPr>
+        <w:rPr>
+          <w:rFonts w:hint="default"/>
+        </w:rPr>
+      </w:pPr>
+      <w:r>
+        <w:rPr>
+          <w:rFonts w:hint="default"/>
+        </w:rPr>
+        <w:drawing>
+          <wp:inline distT="0" distB="0" distL="114300" distR="114300">
+            <wp:extent cx="3743960" cy="1727835"/>
+            <wp:effectExtent l="0" t="0" r="8890" b="5715"/>
+            <wp:docPr id="25" name="图片 8" descr="IMG_263"/>
+            <wp:cNvGraphicFramePr>
+              <a:graphicFrameLocks xmlns:a="http://schemas.openxmlformats.org/drawingml/2006/main" noChangeAspect="1"/>
+            </wp:cNvGraphicFramePr>
+            <a:graphic xmlns:a="http://schemas.openxmlformats.org/drawingml/2006/main">
+              <a:graphicData uri="http://schemas.openxmlformats.org/drawingml/2006/picture">
+                <pic:pic xmlns:pic="http://schemas.openxmlformats.org/drawingml/2006/picture">
+                  <pic:nvPicPr>
+                    <pic:cNvPr id="25" name="图片 8" descr="IMG_263"/>
+                    <pic:cNvPicPr>
+                      <a:picLocks noChangeAspect="1"/>
+                    </pic:cNvPicPr>
+                  </pic:nvPicPr>
+                  <pic:blipFill>
+                    <a:blip r:embed="rId21"/>
+                    <a:stretch>
+                      <a:fillRect/>
+                    </a:stretch>
+                  </pic:blipFill>
+                  <pic:spPr>
+                    <a:xfrm>
+                      <a:off x="0" y="0"/>
+                      <a:ext cx="3743960" cy="1727835"/>
+                    </a:xfrm>
+                    <a:prstGeom prst="rect">
+                      <a:avLst/>
+                    </a:prstGeom>
+                    <a:noFill/>
+                    <a:ln w="9525">
+                      <a:noFill/>
+                    </a:ln>
+                  </pic:spPr>
+                </pic:pic>
+              </a:graphicData>
+            </a:graphic>
+          </wp:inline>
+        </w:drawing>
+      </w:r>
+      <w:r>
+        <w:rPr>
+          <w:rFonts w:hint="default"/>
+        </w:rPr>
+        <w:drawing>
+          <wp:inline distT="0" distB="0" distL="114300" distR="114300">
+            <wp:extent cx="3743960" cy="1727835"/>
+            <wp:effectExtent l="0" t="0" r="8890" b="5715"/>
+            <wp:docPr id="40" name="图片 9" descr="IMG_264"/>
+            <wp:cNvGraphicFramePr>
+              <a:graphicFrameLocks xmlns:a="http://schemas.openxmlformats.org/drawingml/2006/main" noChangeAspect="1"/>
+            </wp:cNvGraphicFramePr>
+            <a:graphic xmlns:a="http://schemas.openxmlformats.org/drawingml/2006/main">
+              <a:graphicData uri="http://schemas.openxmlformats.org/drawingml/2006/picture">
+                <pic:pic xmlns:pic="http://schemas.openxmlformats.org/drawingml/2006/picture">
+                  <pic:nvPicPr>
+                    <pic:cNvPr id="40" name="图片 9" descr="IMG_264"/>
+                    <pic:cNvPicPr>
+                      <a:picLocks noChangeAspect="1"/>
+                    </pic:cNvPicPr>
+                  </pic:nvPicPr>
+                  <pic:blipFill>
+                    <a:blip r:embed="rId22"/>
+                    <a:stretch>
+                      <a:fillRect/>
+                    </a:stretch>
+                  </pic:blipFill>
+                  <pic:spPr>
+                    <a:xfrm>
+                      <a:off x="0" y="0"/>
+                      <a:ext cx="3743960" cy="1727835"/>
+                    </a:xfrm>
+                    <a:prstGeom prst="rect">
+                      <a:avLst/>
+                    </a:prstGeom>
+                    <a:noFill/>
+                    <a:ln w="9525">
+                      <a:noFill/>
+                    </a:ln>
+                  </pic:spPr>
+                </pic:pic>
+              </a:graphicData>
+            </a:graphic>
+          </wp:inline>
+        </w:drawing>
+      </w:r>
+    </w:p>
+    <w:p>
+      <w:pPr>
+        <w:rPr>
+          <w:rFonts w:hint="default"/>
+        </w:rPr>
+      </w:pPr>
+      <w:r>
+        <w:rPr>
+          <w:rFonts w:hint="default"/>
+        </w:rPr>
+        <w:drawing>
+          <wp:inline distT="0" distB="0" distL="114300" distR="114300">
+            <wp:extent cx="3743960" cy="1727835"/>
+            <wp:effectExtent l="0" t="0" r="8890" b="5715"/>
+            <wp:docPr id="17" name="图片 11" descr="IMG_266"/>
+            <wp:cNvGraphicFramePr>
+              <a:graphicFrameLocks xmlns:a="http://schemas.openxmlformats.org/drawingml/2006/main" noChangeAspect="1"/>
+            </wp:cNvGraphicFramePr>
+            <a:graphic xmlns:a="http://schemas.openxmlformats.org/drawingml/2006/main">
+              <a:graphicData uri="http://schemas.openxmlformats.org/drawingml/2006/picture">
+                <pic:pic xmlns:pic="http://schemas.openxmlformats.org/drawingml/2006/picture">
+                  <pic:nvPicPr>
+                    <pic:cNvPr id="17" name="图片 11" descr="IMG_266"/>
+                    <pic:cNvPicPr>
+                      <a:picLocks noChangeAspect="1"/>
+                    </pic:cNvPicPr>
+                  </pic:nvPicPr>
+                  <pic:blipFill>
+                    <a:blip r:embed="rId23"/>
+                    <a:stretch>
+                      <a:fillRect/>
+                    </a:stretch>
+                  </pic:blipFill>
+                  <pic:spPr>
+                    <a:xfrm>
+                      <a:off x="0" y="0"/>
+                      <a:ext cx="3743960" cy="1727835"/>
+                    </a:xfrm>
+                    <a:prstGeom prst="rect">
+                      <a:avLst/>
+                    </a:prstGeom>
+                    <a:noFill/>
+                    <a:ln w="9525">
+                      <a:noFill/>
+                    </a:ln>
+                  </pic:spPr>
+                </pic:pic>
+              </a:graphicData>
+            </a:graphic>
+          </wp:inline>
+        </w:drawing>
+      </w:r>
+    </w:p>
+    <w:p>
+      <w:pPr>
+        <w:rPr>
+          <w:rFonts w:hint="default"/>
+        </w:rPr>
+      </w:pPr>
+      <w:r>
+        <w:rPr>
+          <w:rFonts w:hint="default"/>
+        </w:rPr>
+        <w:t>假设初始的二叉查找树只有三个节点，根节点值为9，左孩子值为8，右孩子值为12：</w:t>
+      </w:r>
+    </w:p>
+    <w:p>
+      <w:pPr>
+        <w:rPr>
+          <w:rFonts w:hint="default"/>
+        </w:rPr>
+      </w:pPr>
+      <w:r>
+        <w:rPr>
+          <w:rFonts w:hint="default"/>
+        </w:rPr>
+        <w:drawing>
+          <wp:inline distT="0" distB="0" distL="114300" distR="114300">
+            <wp:extent cx="2717165" cy="1296035"/>
+            <wp:effectExtent l="0" t="0" r="6985" b="18415"/>
+            <wp:docPr id="15" name="图片 12" descr="IMG_267"/>
+            <wp:cNvGraphicFramePr>
+              <a:graphicFrameLocks xmlns:a="http://schemas.openxmlformats.org/drawingml/2006/main" noChangeAspect="1"/>
+            </wp:cNvGraphicFramePr>
+            <a:graphic xmlns:a="http://schemas.openxmlformats.org/drawingml/2006/main">
+              <a:graphicData uri="http://schemas.openxmlformats.org/drawingml/2006/picture">
+                <pic:pic xmlns:pic="http://schemas.openxmlformats.org/drawingml/2006/picture">
+                  <pic:nvPicPr>
+                    <pic:cNvPr id="15" name="图片 12" descr="IMG_267"/>
+                    <pic:cNvPicPr>
+                      <a:picLocks noChangeAspect="1"/>
+                    </pic:cNvPicPr>
+                  </pic:nvPicPr>
+                  <pic:blipFill>
+                    <a:blip r:embed="rId24"/>
+                    <a:stretch>
+                      <a:fillRect/>
+                    </a:stretch>
+                  </pic:blipFill>
+                  <pic:spPr>
+                    <a:xfrm>
+                      <a:off x="0" y="0"/>
+                      <a:ext cx="2717165" cy="1296035"/>
+                    </a:xfrm>
+                    <a:prstGeom prst="rect">
+                      <a:avLst/>
+                    </a:prstGeom>
+                    <a:noFill/>
+                    <a:ln w="9525">
+                      <a:noFill/>
+                    </a:ln>
+                  </pic:spPr>
+                </pic:pic>
+              </a:graphicData>
+            </a:graphic>
+          </wp:inline>
+        </w:drawing>
+      </w:r>
+    </w:p>
+    <w:p>
+      <w:pPr>
+        <w:rPr>
+          <w:rFonts w:hint="eastAsia" w:eastAsiaTheme="minorEastAsia"/>
+          <w:lang w:eastAsia="zh-CN"/>
+        </w:rPr>
+      </w:pPr>
+      <w:r>
+        <w:rPr>
+          <w:rFonts w:hint="default"/>
+        </w:rPr>
+        <w:t>接下来我们依次插入如下五个节点：7,6,5,4,3。依照二叉查找树的特性，结果会变成</w:t>
+      </w:r>
+      <w:r>
+        <w:rPr>
+          <w:rFonts w:hint="eastAsia"/>
+          <w:lang w:eastAsia="zh-CN"/>
+        </w:rPr>
+        <w:t>这样</w:t>
+      </w:r>
+    </w:p>
+    <w:p>
+      <w:pPr>
+        <w:rPr>
+          <w:rFonts w:hint="default"/>
+        </w:rPr>
+      </w:pPr>
+      <w:r>
+        <w:rPr>
+          <w:rFonts w:hint="default"/>
+        </w:rPr>
+        <w:drawing>
+          <wp:inline distT="0" distB="0" distL="114300" distR="114300">
+            <wp:extent cx="2449195" cy="2771775"/>
+            <wp:effectExtent l="0" t="0" r="8255" b="9525"/>
+            <wp:docPr id="16" name="图片 16" descr="IMG_268"/>
+            <wp:cNvGraphicFramePr>
+              <a:graphicFrameLocks xmlns:a="http://schemas.openxmlformats.org/drawingml/2006/main" noChangeAspect="1"/>
+            </wp:cNvGraphicFramePr>
+            <a:graphic xmlns:a="http://schemas.openxmlformats.org/drawingml/2006/main">
+              <a:graphicData uri="http://schemas.openxmlformats.org/drawingml/2006/picture">
+                <pic:pic xmlns:pic="http://schemas.openxmlformats.org/drawingml/2006/picture">
+                  <pic:nvPicPr>
+                    <pic:cNvPr id="16" name="图片 16" descr="IMG_268"/>
+                    <pic:cNvPicPr>
+                      <a:picLocks noChangeAspect="1"/>
+                    </pic:cNvPicPr>
+                  </pic:nvPicPr>
+                  <pic:blipFill>
+                    <a:blip r:embed="rId25"/>
+                    <a:stretch>
+                      <a:fillRect/>
+                    </a:stretch>
+                  </pic:blipFill>
+                  <pic:spPr>
+                    <a:xfrm>
+                      <a:off x="0" y="0"/>
+                      <a:ext cx="2449195" cy="2771775"/>
+                    </a:xfrm>
+                    <a:prstGeom prst="rect">
+                      <a:avLst/>
+                    </a:prstGeom>
+                    <a:noFill/>
+                    <a:ln w="9525">
+                      <a:noFill/>
+                    </a:ln>
+                  </pic:spPr>
+                </pic:pic>
+              </a:graphicData>
+            </a:graphic>
+          </wp:inline>
+        </w:drawing>
+      </w:r>
+    </w:p>
+    <w:p>
+      <w:pPr>
+        <w:rPr>
+          <w:rFonts w:hint="default"/>
+        </w:rPr>
+      </w:pPr>
+      <w:r>
+        <w:rPr>
+          <w:rFonts w:hint="default"/>
+        </w:rPr>
+        <w:drawing>
+          <wp:inline distT="0" distB="0" distL="114300" distR="114300">
+            <wp:extent cx="3900805" cy="1800225"/>
+            <wp:effectExtent l="0" t="0" r="4445" b="9525"/>
+            <wp:docPr id="18" name="图片 18" descr="IMG_269"/>
+            <wp:cNvGraphicFramePr>
+              <a:graphicFrameLocks xmlns:a="http://schemas.openxmlformats.org/drawingml/2006/main" noChangeAspect="1"/>
+            </wp:cNvGraphicFramePr>
+            <a:graphic xmlns:a="http://schemas.openxmlformats.org/drawingml/2006/main">
+              <a:graphicData uri="http://schemas.openxmlformats.org/drawingml/2006/picture">
+                <pic:pic xmlns:pic="http://schemas.openxmlformats.org/drawingml/2006/picture">
+                  <pic:nvPicPr>
+                    <pic:cNvPr id="18" name="图片 18" descr="IMG_269"/>
+                    <pic:cNvPicPr>
+                      <a:picLocks noChangeAspect="1"/>
+                    </pic:cNvPicPr>
+                  </pic:nvPicPr>
+                  <pic:blipFill>
+                    <a:blip r:embed="rId26"/>
+                    <a:stretch>
+                      <a:fillRect/>
+                    </a:stretch>
+                  </pic:blipFill>
+                  <pic:spPr>
+                    <a:xfrm>
+                      <a:off x="0" y="0"/>
+                      <a:ext cx="3900805" cy="1800225"/>
+                    </a:xfrm>
+                    <a:prstGeom prst="rect">
+                      <a:avLst/>
+                    </a:prstGeom>
+                    <a:noFill/>
+                    <a:ln w="9525">
+                      <a:noFill/>
+                    </a:ln>
+                  </pic:spPr>
+                </pic:pic>
+              </a:graphicData>
+            </a:graphic>
+          </wp:inline>
+        </w:drawing>
+      </w:r>
+      <w:r>
+        <w:rPr>
+          <w:rFonts w:hint="default"/>
+        </w:rPr>
+        <w:drawing>
+          <wp:inline distT="0" distB="0" distL="114300" distR="114300">
+            <wp:extent cx="3900805" cy="1800225"/>
+            <wp:effectExtent l="0" t="0" r="4445" b="9525"/>
+            <wp:docPr id="34" name="图片 15" descr="IMG_270"/>
+            <wp:cNvGraphicFramePr>
+              <a:graphicFrameLocks xmlns:a="http://schemas.openxmlformats.org/drawingml/2006/main" noChangeAspect="1"/>
+            </wp:cNvGraphicFramePr>
+            <a:graphic xmlns:a="http://schemas.openxmlformats.org/drawingml/2006/main">
+              <a:graphicData uri="http://schemas.openxmlformats.org/drawingml/2006/picture">
+                <pic:pic xmlns:pic="http://schemas.openxmlformats.org/drawingml/2006/picture">
+                  <pic:nvPicPr>
+                    <pic:cNvPr id="34" name="图片 15" descr="IMG_270"/>
+                    <pic:cNvPicPr>
+                      <a:picLocks noChangeAspect="1"/>
+                    </pic:cNvPicPr>
+                  </pic:nvPicPr>
+                  <pic:blipFill>
+                    <a:blip r:embed="rId27"/>
+                    <a:stretch>
+                      <a:fillRect/>
+                    </a:stretch>
+                  </pic:blipFill>
+                  <pic:spPr>
+                    <a:xfrm>
+                      <a:off x="0" y="0"/>
+                      <a:ext cx="3900805" cy="1800225"/>
+                    </a:xfrm>
+                    <a:prstGeom prst="rect">
+                      <a:avLst/>
+                    </a:prstGeom>
+                    <a:noFill/>
+                    <a:ln w="9525">
+                      <a:noFill/>
+                    </a:ln>
+                  </pic:spPr>
+                </pic:pic>
+              </a:graphicData>
+            </a:graphic>
+          </wp:inline>
+        </w:drawing>
+      </w:r>
+    </w:p>
+    <w:p>
+      <w:pPr>
+        <w:pStyle w:val="4"/>
+        <w:rPr>
+          <w:rFonts w:hint="eastAsia"/>
+          <w:lang w:eastAsia="zh-CN"/>
+        </w:rPr>
+      </w:pPr>
+      <w:r>
+        <w:rPr>
+          <w:rFonts w:hint="eastAsia"/>
+          <w:lang w:eastAsia="zh-CN"/>
+        </w:rPr>
+        <w:t>红黑树</w:t>
+      </w:r>
+    </w:p>
+    <w:p>
+      <w:pPr>
+        <w:rPr>
+          <w:rFonts w:hint="eastAsia"/>
+          <w:lang w:eastAsia="zh-CN"/>
+        </w:rPr>
+      </w:pPr>
+      <w:r>
+        <w:rPr>
+          <w:rFonts w:hint="eastAsia"/>
+        </w:rPr>
+        <w:t>红黑树（Red Black Tree） 是一种自平衡二叉查找树，是在</w:t>
+      </w:r>
+      <w:r>
+        <w:rPr>
+          <w:rFonts w:hint="default"/>
+        </w:rPr>
+        <w:fldChar w:fldCharType="begin"/>
+      </w:r>
+      <w:r>
+        <w:rPr>
+          <w:rFonts w:hint="default"/>
+        </w:rPr>
+        <w:instrText xml:space="preserve"> HYPERLINK "https://baike.baidu.com/item/%E8%AE%A1%E7%AE%97%E6%9C%BA" \t "https://baike.baidu.com/item/%E7%BA%A2%E9%BB%91%E6%A0%91/_blank" </w:instrText>
+      </w:r>
+      <w:r>
+        <w:rPr>
+          <w:rFonts w:hint="default"/>
+        </w:rPr>
+        <w:fldChar w:fldCharType="separate"/>
+      </w:r>
+      <w:r>
+        <w:rPr>
+          <w:rStyle w:val="12"/>
+          <w:rFonts w:hint="default" w:ascii="Arial" w:hAnsi="Arial" w:eastAsia="宋体" w:cs="Arial"/>
+          <w:i w:val="0"/>
+          <w:caps w:val="0"/>
+          <w:color w:val="136EC2"/>
+          <w:spacing w:val="0"/>
+          <w:szCs w:val="21"/>
+          <w:u w:val="none"/>
+          <w:shd w:val="clear" w:fill="FFFFFF"/>
+        </w:rPr>
+        <w:t>计算机</w:t>
+      </w:r>
+      <w:r>
+        <w:rPr>
+          <w:rFonts w:hint="default"/>
+        </w:rPr>
+        <w:fldChar w:fldCharType="end"/>
+      </w:r>
+      <w:r>
+        <w:rPr>
+          <w:rFonts w:hint="default"/>
+        </w:rPr>
+        <w:t>科学中用到的一种</w:t>
+      </w:r>
+      <w:r>
+        <w:rPr>
+          <w:rFonts w:hint="default"/>
+        </w:rPr>
+        <w:fldChar w:fldCharType="begin"/>
+      </w:r>
+      <w:r>
+        <w:rPr>
+          <w:rFonts w:hint="default"/>
+        </w:rPr>
+        <w:instrText xml:space="preserve"> HYPERLINK "https://baike.baidu.com/item/%E6%95%B0%E6%8D%AE%E7%BB%93%E6%9E%84/1450" \t "https://baike.baidu.com/item/%E7%BA%A2%E9%BB%91%E6%A0%91/_blank" </w:instrText>
+      </w:r>
+      <w:r>
+        <w:rPr>
+          <w:rFonts w:hint="default"/>
+        </w:rPr>
+        <w:fldChar w:fldCharType="separate"/>
+      </w:r>
+      <w:r>
+        <w:rPr>
+          <w:rStyle w:val="12"/>
+          <w:rFonts w:hint="default" w:ascii="Arial" w:hAnsi="Arial" w:eastAsia="宋体" w:cs="Arial"/>
+          <w:i w:val="0"/>
+          <w:caps w:val="0"/>
+          <w:color w:val="136EC2"/>
+          <w:spacing w:val="0"/>
+          <w:szCs w:val="21"/>
+          <w:u w:val="none"/>
+          <w:shd w:val="clear" w:fill="FFFFFF"/>
+        </w:rPr>
+        <w:t>数据结构</w:t>
+      </w:r>
+      <w:r>
+        <w:rPr>
+          <w:rFonts w:hint="default"/>
+        </w:rPr>
+        <w:fldChar w:fldCharType="end"/>
+      </w:r>
+      <w:r>
+        <w:rPr>
+          <w:rFonts w:hint="default"/>
+        </w:rPr>
+        <w:t>，典型的用途是实现</w:t>
+      </w:r>
+      <w:r>
+        <w:rPr>
+          <w:rFonts w:hint="default"/>
+        </w:rPr>
+        <w:fldChar w:fldCharType="begin"/>
+      </w:r>
+      <w:r>
+        <w:rPr>
+          <w:rFonts w:hint="default"/>
+        </w:rPr>
+        <w:instrText xml:space="preserve"> HYPERLINK "https://baike.baidu.com/item/%E5%85%B3%E8%81%94%E6%95%B0%E7%BB%84/3317025" \t "https://baike.baidu.com/item/%E7%BA%A2%E9%BB%91%E6%A0%91/_blank" </w:instrText>
+      </w:r>
+      <w:r>
+        <w:rPr>
+          <w:rFonts w:hint="default"/>
+        </w:rPr>
+        <w:fldChar w:fldCharType="separate"/>
+      </w:r>
+      <w:r>
+        <w:rPr>
+          <w:rStyle w:val="12"/>
+          <w:rFonts w:hint="default" w:ascii="Arial" w:hAnsi="Arial" w:eastAsia="宋体" w:cs="Arial"/>
+          <w:i w:val="0"/>
+          <w:caps w:val="0"/>
+          <w:color w:val="136EC2"/>
+          <w:spacing w:val="0"/>
+          <w:szCs w:val="21"/>
+          <w:u w:val="none"/>
+          <w:shd w:val="clear" w:fill="FFFFFF"/>
+        </w:rPr>
+        <w:t>关联数组</w:t>
+      </w:r>
+      <w:r>
+        <w:rPr>
+          <w:rFonts w:hint="default"/>
+        </w:rPr>
+        <w:fldChar w:fldCharType="end"/>
+      </w:r>
+      <w:r>
+        <w:rPr>
+          <w:rFonts w:hint="default"/>
+        </w:rPr>
+        <w:t>。</w:t>
+      </w:r>
+    </w:p>
+    <w:p>
+      <w:pPr>
+        <w:rPr>
+          <w:rFonts w:hint="default"/>
+        </w:rPr>
+      </w:pPr>
+      <w:r>
+        <w:rPr>
+          <w:rFonts w:hint="default"/>
+        </w:rPr>
+        <w:drawing>
+          <wp:inline distT="0" distB="0" distL="114300" distR="114300">
+            <wp:extent cx="3977640" cy="1835785"/>
+            <wp:effectExtent l="0" t="0" r="3810" b="12065"/>
+            <wp:docPr id="33" name="图片 16" descr="IMG_271"/>
+            <wp:cNvGraphicFramePr>
+              <a:graphicFrameLocks xmlns:a="http://schemas.openxmlformats.org/drawingml/2006/main" noChangeAspect="1"/>
+            </wp:cNvGraphicFramePr>
+            <a:graphic xmlns:a="http://schemas.openxmlformats.org/drawingml/2006/main">
+              <a:graphicData uri="http://schemas.openxmlformats.org/drawingml/2006/picture">
+                <pic:pic xmlns:pic="http://schemas.openxmlformats.org/drawingml/2006/picture">
+                  <pic:nvPicPr>
+                    <pic:cNvPr id="33" name="图片 16" descr="IMG_271"/>
+                    <pic:cNvPicPr>
+                      <a:picLocks noChangeAspect="1"/>
+                    </pic:cNvPicPr>
+                  </pic:nvPicPr>
+                  <pic:blipFill>
+                    <a:blip r:embed="rId28"/>
+                    <a:stretch>
+                      <a:fillRect/>
+                    </a:stretch>
+                  </pic:blipFill>
+                  <pic:spPr>
+                    <a:xfrm>
+                      <a:off x="0" y="0"/>
+                      <a:ext cx="3977640" cy="1835785"/>
+                    </a:xfrm>
+                    <a:prstGeom prst="rect">
+                      <a:avLst/>
+                    </a:prstGeom>
+                    <a:noFill/>
+                    <a:ln w="9525">
+                      <a:noFill/>
+                    </a:ln>
+                  </pic:spPr>
+                </pic:pic>
+              </a:graphicData>
+            </a:graphic>
+          </wp:inline>
+        </w:drawing>
+      </w:r>
+      <w:r>
+        <w:rPr>
+          <w:rFonts w:hint="default"/>
+        </w:rPr>
+        <w:drawing>
+          <wp:inline distT="0" distB="0" distL="114300" distR="114300">
+            <wp:extent cx="3977640" cy="1835785"/>
+            <wp:effectExtent l="0" t="0" r="3810" b="12065"/>
+            <wp:docPr id="32" name="图片 17" descr="IMG_272"/>
+            <wp:cNvGraphicFramePr>
+              <a:graphicFrameLocks xmlns:a="http://schemas.openxmlformats.org/drawingml/2006/main" noChangeAspect="1"/>
+            </wp:cNvGraphicFramePr>
+            <a:graphic xmlns:a="http://schemas.openxmlformats.org/drawingml/2006/main">
+              <a:graphicData uri="http://schemas.openxmlformats.org/drawingml/2006/picture">
+                <pic:pic xmlns:pic="http://schemas.openxmlformats.org/drawingml/2006/picture">
+                  <pic:nvPicPr>
+                    <pic:cNvPr id="32" name="图片 17" descr="IMG_272"/>
+                    <pic:cNvPicPr>
+                      <a:picLocks noChangeAspect="1"/>
+                    </pic:cNvPicPr>
+                  </pic:nvPicPr>
+                  <pic:blipFill>
+                    <a:blip r:embed="rId29"/>
+                    <a:stretch>
+                      <a:fillRect/>
+                    </a:stretch>
+                  </pic:blipFill>
+                  <pic:spPr>
+                    <a:xfrm>
+                      <a:off x="0" y="0"/>
+                      <a:ext cx="3977640" cy="1835785"/>
+                    </a:xfrm>
+                    <a:prstGeom prst="rect">
+                      <a:avLst/>
+                    </a:prstGeom>
+                    <a:noFill/>
+                    <a:ln w="9525">
+                      <a:noFill/>
+                    </a:ln>
+                  </pic:spPr>
+                </pic:pic>
+              </a:graphicData>
+            </a:graphic>
+          </wp:inline>
+        </w:drawing>
+      </w:r>
+    </w:p>
+    <w:p>
+      <w:pPr>
+        <w:rPr>
+          <w:rFonts w:hint="default"/>
+        </w:rPr>
+      </w:pPr>
+      <w:r>
+        <w:rPr>
+          <w:rFonts w:hint="default"/>
+        </w:rPr>
+        <w:t>1.节点是红色或黑色。</w:t>
+      </w:r>
+    </w:p>
+    <w:p>
+      <w:pPr>
+        <w:rPr>
+          <w:rFonts w:hint="default"/>
+        </w:rPr>
+      </w:pPr>
+      <w:r>
+        <w:rPr>
+          <w:rFonts w:hint="default"/>
+        </w:rPr>
+        <w:t>2.根节点是黑色。</w:t>
+      </w:r>
+    </w:p>
+    <w:p>
+      <w:pPr>
+        <w:rPr>
+          <w:rFonts w:hint="default"/>
+        </w:rPr>
+      </w:pPr>
+      <w:r>
+        <w:rPr>
+          <w:rFonts w:hint="default"/>
+        </w:rPr>
+        <w:t>3.每个叶子节点都是黑色的空节点（NIL节点）。</w:t>
+      </w:r>
+    </w:p>
+    <w:p>
+      <w:pPr>
+        <w:rPr>
+          <w:rFonts w:hint="default"/>
+        </w:rPr>
+      </w:pPr>
+      <w:r>
+        <w:rPr>
+          <w:rFonts w:hint="default"/>
+        </w:rPr>
+        <w:t>4 每个红色节点的两个子节点都是黑色。(从每个叶子到根的所有路径上不能有两个连续的红色节点)</w:t>
+      </w:r>
+    </w:p>
+    <w:p>
+      <w:pPr>
+        <w:numPr>
+          <w:ilvl w:val="0"/>
+          <w:numId w:val="6"/>
+        </w:numPr>
+        <w:rPr>
+          <w:rFonts w:hint="default"/>
+        </w:rPr>
+      </w:pPr>
+      <w:r>
+        <w:rPr>
+          <w:rFonts w:hint="default"/>
+        </w:rPr>
+        <w:t>从任一节点到其每个叶子的所有路径都包含相同数目的黑色节点。</w:t>
+      </w:r>
+    </w:p>
+    <w:p>
+      <w:pPr>
+        <w:widowControl w:val="0"/>
+        <w:numPr>
+          <w:ilvl w:val="0"/>
+          <w:numId w:val="0"/>
+        </w:numPr>
+        <w:jc w:val="both"/>
+        <w:rPr>
+          <w:rFonts w:hint="default"/>
+        </w:rPr>
+      </w:pPr>
+    </w:p>
+    <w:p>
+      <w:pPr>
+        <w:rPr>
+          <w:rFonts w:hint="default"/>
+        </w:rPr>
+      </w:pPr>
+      <w:r>
+        <w:rPr>
+          <w:rFonts w:hint="default"/>
+        </w:rPr>
+        <w:t>图中这棵树，就是一颗典型的红黑树：</w:t>
+      </w:r>
+    </w:p>
+    <w:p>
+      <w:pPr>
+        <w:rPr>
+          <w:rFonts w:hint="default"/>
+        </w:rPr>
+      </w:pPr>
+      <w:r>
+        <w:rPr>
+          <w:rFonts w:hint="default"/>
+        </w:rPr>
+        <w:drawing>
+          <wp:inline distT="0" distB="0" distL="114300" distR="114300">
+            <wp:extent cx="3961130" cy="2268220"/>
+            <wp:effectExtent l="0" t="0" r="1270" b="17780"/>
+            <wp:docPr id="30" name="图片 18" descr="IMG_273"/>
+            <wp:cNvGraphicFramePr>
+              <a:graphicFrameLocks xmlns:a="http://schemas.openxmlformats.org/drawingml/2006/main" noChangeAspect="1"/>
+            </wp:cNvGraphicFramePr>
+            <a:graphic xmlns:a="http://schemas.openxmlformats.org/drawingml/2006/main">
+              <a:graphicData uri="http://schemas.openxmlformats.org/drawingml/2006/picture">
+                <pic:pic xmlns:pic="http://schemas.openxmlformats.org/drawingml/2006/picture">
+                  <pic:nvPicPr>
+                    <pic:cNvPr id="30" name="图片 18" descr="IMG_273"/>
+                    <pic:cNvPicPr>
+                      <a:picLocks noChangeAspect="1"/>
+                    </pic:cNvPicPr>
+                  </pic:nvPicPr>
+                  <pic:blipFill>
+                    <a:blip r:embed="rId30"/>
+                    <a:stretch>
+                      <a:fillRect/>
+                    </a:stretch>
+                  </pic:blipFill>
+                  <pic:spPr>
+                    <a:xfrm>
+                      <a:off x="0" y="0"/>
+                      <a:ext cx="3961130" cy="2268220"/>
+                    </a:xfrm>
+                    <a:prstGeom prst="rect">
+                      <a:avLst/>
+                    </a:prstGeom>
+                    <a:noFill/>
+                    <a:ln w="9525">
+                      <a:noFill/>
+                    </a:ln>
+                  </pic:spPr>
+                </pic:pic>
+              </a:graphicData>
+            </a:graphic>
+          </wp:inline>
+        </w:drawing>
+      </w:r>
+    </w:p>
+    <w:p>
+      <w:pPr>
+        <w:rPr>
+          <w:rFonts w:hint="default"/>
+        </w:rPr>
+      </w:pPr>
+      <w:r>
+        <w:rPr>
+          <w:rFonts w:hint="default"/>
+        </w:rPr>
+        <w:drawing>
+          <wp:inline distT="0" distB="0" distL="114300" distR="114300">
+            <wp:extent cx="3977640" cy="1835785"/>
+            <wp:effectExtent l="0" t="0" r="3810" b="12065"/>
+            <wp:docPr id="19" name="图片 20" descr="IMG_275"/>
+            <wp:cNvGraphicFramePr>
+              <a:graphicFrameLocks xmlns:a="http://schemas.openxmlformats.org/drawingml/2006/main" noChangeAspect="1"/>
+            </wp:cNvGraphicFramePr>
+            <a:graphic xmlns:a="http://schemas.openxmlformats.org/drawingml/2006/main">
+              <a:graphicData uri="http://schemas.openxmlformats.org/drawingml/2006/picture">
+                <pic:pic xmlns:pic="http://schemas.openxmlformats.org/drawingml/2006/picture">
+                  <pic:nvPicPr>
+                    <pic:cNvPr id="19" name="图片 20" descr="IMG_275"/>
+                    <pic:cNvPicPr>
+                      <a:picLocks noChangeAspect="1"/>
+                    </pic:cNvPicPr>
+                  </pic:nvPicPr>
+                  <pic:blipFill>
+                    <a:blip r:embed="rId31"/>
+                    <a:stretch>
+                      <a:fillRect/>
+                    </a:stretch>
+                  </pic:blipFill>
+                  <pic:spPr>
+                    <a:xfrm>
+                      <a:off x="0" y="0"/>
+                      <a:ext cx="3977640" cy="1835785"/>
+                    </a:xfrm>
+                    <a:prstGeom prst="rect">
+                      <a:avLst/>
+                    </a:prstGeom>
+                    <a:noFill/>
+                    <a:ln w="9525">
+                      <a:noFill/>
+                    </a:ln>
+                  </pic:spPr>
+                </pic:pic>
+              </a:graphicData>
+            </a:graphic>
+          </wp:inline>
+        </w:drawing>
+      </w:r>
+      <w:r>
+        <w:rPr>
+          <w:rFonts w:hint="default"/>
+        </w:rPr>
+        <w:drawing>
+          <wp:inline distT="0" distB="0" distL="114300" distR="114300">
+            <wp:extent cx="3977640" cy="1835785"/>
+            <wp:effectExtent l="0" t="0" r="3810" b="12065"/>
+            <wp:docPr id="27" name="图片 21" descr="IMG_276"/>
+            <wp:cNvGraphicFramePr>
+              <a:graphicFrameLocks xmlns:a="http://schemas.openxmlformats.org/drawingml/2006/main" noChangeAspect="1"/>
+            </wp:cNvGraphicFramePr>
+            <a:graphic xmlns:a="http://schemas.openxmlformats.org/drawingml/2006/main">
+              <a:graphicData uri="http://schemas.openxmlformats.org/drawingml/2006/picture">
+                <pic:pic xmlns:pic="http://schemas.openxmlformats.org/drawingml/2006/picture">
+                  <pic:nvPicPr>
+                    <pic:cNvPr id="27" name="图片 21" descr="IMG_276"/>
+                    <pic:cNvPicPr>
+                      <a:picLocks noChangeAspect="1"/>
+                    </pic:cNvPicPr>
+                  </pic:nvPicPr>
+                  <pic:blipFill>
+                    <a:blip r:embed="rId32"/>
+                    <a:stretch>
+                      <a:fillRect/>
+                    </a:stretch>
+                  </pic:blipFill>
+                  <pic:spPr>
+                    <a:xfrm>
+                      <a:off x="0" y="0"/>
+                      <a:ext cx="3977640" cy="1835785"/>
+                    </a:xfrm>
+                    <a:prstGeom prst="rect">
+                      <a:avLst/>
+                    </a:prstGeom>
+                    <a:noFill/>
+                    <a:ln w="9525">
+                      <a:noFill/>
+                    </a:ln>
+                  </pic:spPr>
+                </pic:pic>
+              </a:graphicData>
+            </a:graphic>
+          </wp:inline>
+        </w:drawing>
+      </w:r>
+    </w:p>
+    <w:p>
+      <w:pPr>
+        <w:rPr>
+          <w:rFonts w:hint="default"/>
+        </w:rPr>
+      </w:pPr>
+      <w:r>
+        <w:rPr>
+          <w:rFonts w:hint="default"/>
+        </w:rPr>
+        <w:t>什么情况下会破坏红黑树的规则，什么情况下不会破坏规则呢？我们举两个简单的栗子：</w:t>
+      </w:r>
+    </w:p>
+    <w:p>
+      <w:pPr>
+        <w:rPr>
+          <w:rFonts w:hint="default"/>
+        </w:rPr>
+      </w:pPr>
+      <w:r>
+        <w:rPr>
+          <w:rFonts w:hint="default"/>
+        </w:rPr>
+        <w:t>1.向原红黑树插入值为14的新节点：</w:t>
+      </w:r>
+    </w:p>
+    <w:p>
+      <w:pPr>
+        <w:rPr>
+          <w:rFonts w:hint="default"/>
+        </w:rPr>
+      </w:pPr>
+      <w:r>
+        <w:rPr>
+          <w:rFonts w:hint="default"/>
+        </w:rPr>
+        <w:drawing>
+          <wp:inline distT="0" distB="0" distL="114300" distR="114300">
+            <wp:extent cx="3413125" cy="2016125"/>
+            <wp:effectExtent l="0" t="0" r="15875" b="3175"/>
+            <wp:docPr id="20" name="图片 22" descr="IMG_277"/>
+            <wp:cNvGraphicFramePr>
+              <a:graphicFrameLocks xmlns:a="http://schemas.openxmlformats.org/drawingml/2006/main" noChangeAspect="1"/>
+            </wp:cNvGraphicFramePr>
+            <a:graphic xmlns:a="http://schemas.openxmlformats.org/drawingml/2006/main">
+              <a:graphicData uri="http://schemas.openxmlformats.org/drawingml/2006/picture">
+                <pic:pic xmlns:pic="http://schemas.openxmlformats.org/drawingml/2006/picture">
+                  <pic:nvPicPr>
+                    <pic:cNvPr id="20" name="图片 22" descr="IMG_277"/>
+                    <pic:cNvPicPr>
+                      <a:picLocks noChangeAspect="1"/>
+                    </pic:cNvPicPr>
+                  </pic:nvPicPr>
+                  <pic:blipFill>
+                    <a:blip r:embed="rId33"/>
+                    <a:stretch>
+                      <a:fillRect/>
+                    </a:stretch>
+                  </pic:blipFill>
+                  <pic:spPr>
+                    <a:xfrm>
+                      <a:off x="0" y="0"/>
+                      <a:ext cx="3413125" cy="2016125"/>
+                    </a:xfrm>
+                    <a:prstGeom prst="rect">
+                      <a:avLst/>
+                    </a:prstGeom>
+                    <a:noFill/>
+                    <a:ln w="9525">
+                      <a:noFill/>
+                    </a:ln>
+                  </pic:spPr>
+                </pic:pic>
+              </a:graphicData>
+            </a:graphic>
+          </wp:inline>
+        </w:drawing>
+      </w:r>
+    </w:p>
+    <w:p>
+      <w:pPr>
+        <w:rPr>
+          <w:rFonts w:hint="default"/>
+        </w:rPr>
+      </w:pPr>
+      <w:r>
+        <w:rPr>
+          <w:rFonts w:hint="default"/>
+        </w:rPr>
+        <w:t>2.向原红黑树插入值为21的新节点：</w:t>
+      </w:r>
+    </w:p>
+    <w:p>
+      <w:pPr>
+        <w:rPr>
+          <w:rFonts w:hint="default"/>
+        </w:rPr>
+      </w:pPr>
+      <w:r>
+        <w:rPr>
+          <w:rFonts w:hint="default"/>
+        </w:rPr>
+        <w:drawing>
+          <wp:inline distT="0" distB="0" distL="114300" distR="114300">
+            <wp:extent cx="3431540" cy="2447925"/>
+            <wp:effectExtent l="0" t="0" r="16510" b="9525"/>
+            <wp:docPr id="21" name="图片 23" descr="IMG_278"/>
+            <wp:cNvGraphicFramePr>
+              <a:graphicFrameLocks xmlns:a="http://schemas.openxmlformats.org/drawingml/2006/main" noChangeAspect="1"/>
+            </wp:cNvGraphicFramePr>
+            <a:graphic xmlns:a="http://schemas.openxmlformats.org/drawingml/2006/main">
+              <a:graphicData uri="http://schemas.openxmlformats.org/drawingml/2006/picture">
+                <pic:pic xmlns:pic="http://schemas.openxmlformats.org/drawingml/2006/picture">
+                  <pic:nvPicPr>
+                    <pic:cNvPr id="21" name="图片 23" descr="IMG_278"/>
+                    <pic:cNvPicPr>
+                      <a:picLocks noChangeAspect="1"/>
+                    </pic:cNvPicPr>
+                  </pic:nvPicPr>
+                  <pic:blipFill>
+                    <a:blip r:embed="rId34"/>
+                    <a:stretch>
+                      <a:fillRect/>
+                    </a:stretch>
+                  </pic:blipFill>
+                  <pic:spPr>
+                    <a:xfrm>
+                      <a:off x="0" y="0"/>
+                      <a:ext cx="3431540" cy="2447925"/>
+                    </a:xfrm>
+                    <a:prstGeom prst="rect">
+                      <a:avLst/>
+                    </a:prstGeom>
+                    <a:noFill/>
+                    <a:ln w="9525">
+                      <a:noFill/>
+                    </a:ln>
+                  </pic:spPr>
+                </pic:pic>
+              </a:graphicData>
+            </a:graphic>
+          </wp:inline>
+        </w:drawing>
+      </w:r>
+    </w:p>
+    <w:p>
+      <w:pPr>
+        <w:rPr>
+          <w:rFonts w:hint="default"/>
+        </w:rPr>
+      </w:pPr>
+      <w:r>
+        <w:rPr>
+          <w:rFonts w:hint="default"/>
+        </w:rPr>
+        <w:t>由于父节点22是红色节点，因此这种情况打破了红黑树的规则4（每个红色节点的两个子节点都是黑色），必须进行调整，使之重新符合红黑树的规则。</w:t>
+      </w:r>
+    </w:p>
+    <w:p>
+      <w:pPr>
+        <w:rPr>
+          <w:rFonts w:hint="default"/>
+        </w:rPr>
+      </w:pPr>
+    </w:p>
+    <w:p>
+      <w:pPr>
+        <w:rPr>
+          <w:rFonts w:hint="default"/>
+        </w:rPr>
+      </w:pPr>
+      <w:r>
+        <w:rPr>
+          <w:rFonts w:hint="default"/>
+        </w:rPr>
+        <w:drawing>
+          <wp:inline distT="0" distB="0" distL="114300" distR="114300">
+            <wp:extent cx="3588385" cy="1656080"/>
+            <wp:effectExtent l="0" t="0" r="12065" b="1270"/>
+            <wp:docPr id="41" name="图片 25" descr="IMG_280"/>
+            <wp:cNvGraphicFramePr>
+              <a:graphicFrameLocks xmlns:a="http://schemas.openxmlformats.org/drawingml/2006/main" noChangeAspect="1"/>
+            </wp:cNvGraphicFramePr>
+            <a:graphic xmlns:a="http://schemas.openxmlformats.org/drawingml/2006/main">
+              <a:graphicData uri="http://schemas.openxmlformats.org/drawingml/2006/picture">
+                <pic:pic xmlns:pic="http://schemas.openxmlformats.org/drawingml/2006/picture">
+                  <pic:nvPicPr>
+                    <pic:cNvPr id="41" name="图片 25" descr="IMG_280"/>
+                    <pic:cNvPicPr>
+                      <a:picLocks noChangeAspect="1"/>
+                    </pic:cNvPicPr>
+                  </pic:nvPicPr>
+                  <pic:blipFill>
+                    <a:blip r:embed="rId35"/>
+                    <a:stretch>
+                      <a:fillRect/>
+                    </a:stretch>
+                  </pic:blipFill>
+                  <pic:spPr>
+                    <a:xfrm>
+                      <a:off x="0" y="0"/>
+                      <a:ext cx="3588385" cy="1656080"/>
+                    </a:xfrm>
+                    <a:prstGeom prst="rect">
+                      <a:avLst/>
+                    </a:prstGeom>
+                    <a:noFill/>
+                    <a:ln w="9525">
+                      <a:noFill/>
+                    </a:ln>
+                  </pic:spPr>
+                </pic:pic>
+              </a:graphicData>
+            </a:graphic>
+          </wp:inline>
+        </w:drawing>
+      </w:r>
+    </w:p>
+    <w:p>
+      <w:pPr>
+        <w:rPr>
+          <w:rFonts w:hint="default"/>
+        </w:rPr>
+      </w:pPr>
+      <w:r>
+        <w:rPr>
+          <w:rFonts w:hint="default"/>
+        </w:rPr>
+        <w:t>变色：为了重新符合红黑树的规则，尝试把红色节点变为黑色，或者把黑色节点变为红色。下图所表示的是红黑树的一部分，需要注意节点25并非根节点。因为节点21和节点22连续出现了红色，不符合规则4，所以把节点22从红色变成黑色：</w:t>
+      </w:r>
+    </w:p>
+    <w:p>
+      <w:pPr>
+        <w:rPr>
+          <w:rFonts w:hint="default"/>
+        </w:rPr>
+      </w:pPr>
+      <w:r>
+        <w:rPr>
+          <w:rFonts w:hint="default"/>
+        </w:rPr>
+        <w:drawing>
+          <wp:inline distT="0" distB="0" distL="114300" distR="114300">
+            <wp:extent cx="3637915" cy="1511935"/>
+            <wp:effectExtent l="0" t="0" r="635" b="12065"/>
+            <wp:docPr id="29" name="图片 26" descr="IMG_281"/>
+            <wp:cNvGraphicFramePr>
+              <a:graphicFrameLocks xmlns:a="http://schemas.openxmlformats.org/drawingml/2006/main" noChangeAspect="1"/>
+            </wp:cNvGraphicFramePr>
+            <a:graphic xmlns:a="http://schemas.openxmlformats.org/drawingml/2006/main">
+              <a:graphicData uri="http://schemas.openxmlformats.org/drawingml/2006/picture">
+                <pic:pic xmlns:pic="http://schemas.openxmlformats.org/drawingml/2006/picture">
+                  <pic:nvPicPr>
+                    <pic:cNvPr id="29" name="图片 26" descr="IMG_281"/>
+                    <pic:cNvPicPr>
+                      <a:picLocks noChangeAspect="1"/>
+                    </pic:cNvPicPr>
+                  </pic:nvPicPr>
+                  <pic:blipFill>
+                    <a:blip r:embed="rId36"/>
+                    <a:stretch>
+                      <a:fillRect/>
+                    </a:stretch>
+                  </pic:blipFill>
+                  <pic:spPr>
+                    <a:xfrm>
+                      <a:off x="0" y="0"/>
+                      <a:ext cx="3637915" cy="1511935"/>
+                    </a:xfrm>
+                    <a:prstGeom prst="rect">
+                      <a:avLst/>
+                    </a:prstGeom>
+                    <a:noFill/>
+                    <a:ln w="9525">
+                      <a:noFill/>
+                    </a:ln>
+                  </pic:spPr>
+                </pic:pic>
+              </a:graphicData>
+            </a:graphic>
+          </wp:inline>
+        </w:drawing>
+      </w:r>
+    </w:p>
+    <w:p>
+      <w:pPr>
+        <w:rPr>
+          <w:rFonts w:hint="default"/>
+        </w:rPr>
+      </w:pPr>
+      <w:r>
+        <w:rPr>
+          <w:rFonts w:hint="default"/>
+        </w:rPr>
+        <w:t>但这样并不算完，因为凭空多出的黑色节点打破了规则5，所以发生连锁反应，需要继续把节点25从黑色变成红色：</w:t>
+      </w:r>
+    </w:p>
+    <w:p>
+      <w:pPr>
+        <w:rPr>
+          <w:rFonts w:hint="default"/>
+        </w:rPr>
+      </w:pPr>
+      <w:r>
+        <w:rPr>
+          <w:rFonts w:hint="default"/>
+        </w:rPr>
+        <w:drawing>
+          <wp:inline distT="0" distB="0" distL="114300" distR="114300">
+            <wp:extent cx="3637915" cy="1511935"/>
+            <wp:effectExtent l="0" t="0" r="635" b="12065"/>
+            <wp:docPr id="22" name="图片 27" descr="IMG_282"/>
+            <wp:cNvGraphicFramePr>
+              <a:graphicFrameLocks xmlns:a="http://schemas.openxmlformats.org/drawingml/2006/main" noChangeAspect="1"/>
+            </wp:cNvGraphicFramePr>
+            <a:graphic xmlns:a="http://schemas.openxmlformats.org/drawingml/2006/main">
+              <a:graphicData uri="http://schemas.openxmlformats.org/drawingml/2006/picture">
+                <pic:pic xmlns:pic="http://schemas.openxmlformats.org/drawingml/2006/picture">
+                  <pic:nvPicPr>
+                    <pic:cNvPr id="22" name="图片 27" descr="IMG_282"/>
+                    <pic:cNvPicPr>
+                      <a:picLocks noChangeAspect="1"/>
+                    </pic:cNvPicPr>
+                  </pic:nvPicPr>
+                  <pic:blipFill>
+                    <a:blip r:embed="rId37"/>
+                    <a:stretch>
+                      <a:fillRect/>
+                    </a:stretch>
+                  </pic:blipFill>
+                  <pic:spPr>
+                    <a:xfrm>
+                      <a:off x="0" y="0"/>
+                      <a:ext cx="3637915" cy="1511935"/>
+                    </a:xfrm>
+                    <a:prstGeom prst="rect">
+                      <a:avLst/>
+                    </a:prstGeom>
+                    <a:noFill/>
+                    <a:ln w="9525">
+                      <a:noFill/>
+                    </a:ln>
+                  </pic:spPr>
+                </pic:pic>
+              </a:graphicData>
+            </a:graphic>
+          </wp:inline>
+        </w:drawing>
+      </w:r>
+    </w:p>
+    <w:p>
+      <w:pPr>
+        <w:rPr>
+          <w:rFonts w:hint="default"/>
+        </w:rPr>
+      </w:pPr>
+      <w:r>
+        <w:rPr>
+          <w:rFonts w:hint="default"/>
+        </w:rPr>
+        <w:t>此时仍然没有结束，因为节点25和节点27又形成了两个连续的红色节点，需要继续把节点27从红色变成黑色：</w:t>
+      </w:r>
+    </w:p>
+    <w:p>
+      <w:pPr>
+        <w:rPr>
+          <w:rFonts w:hint="default"/>
+        </w:rPr>
+      </w:pPr>
+      <w:r>
+        <w:rPr>
+          <w:rFonts w:hint="default"/>
+        </w:rPr>
+        <w:drawing>
+          <wp:inline distT="0" distB="0" distL="114300" distR="114300">
+            <wp:extent cx="3637915" cy="1511935"/>
+            <wp:effectExtent l="0" t="0" r="635" b="12065"/>
+            <wp:docPr id="24" name="图片 28" descr="IMG_283"/>
+            <wp:cNvGraphicFramePr>
+              <a:graphicFrameLocks xmlns:a="http://schemas.openxmlformats.org/drawingml/2006/main" noChangeAspect="1"/>
+            </wp:cNvGraphicFramePr>
+            <a:graphic xmlns:a="http://schemas.openxmlformats.org/drawingml/2006/main">
+              <a:graphicData uri="http://schemas.openxmlformats.org/drawingml/2006/picture">
+                <pic:pic xmlns:pic="http://schemas.openxmlformats.org/drawingml/2006/picture">
+                  <pic:nvPicPr>
+                    <pic:cNvPr id="24" name="图片 28" descr="IMG_283"/>
+                    <pic:cNvPicPr>
+                      <a:picLocks noChangeAspect="1"/>
+                    </pic:cNvPicPr>
+                  </pic:nvPicPr>
+                  <pic:blipFill>
+                    <a:blip r:embed="rId38"/>
+                    <a:stretch>
+                      <a:fillRect/>
+                    </a:stretch>
+                  </pic:blipFill>
+                  <pic:spPr>
+                    <a:xfrm>
+                      <a:off x="0" y="0"/>
+                      <a:ext cx="3637915" cy="1511935"/>
+                    </a:xfrm>
+                    <a:prstGeom prst="rect">
+                      <a:avLst/>
+                    </a:prstGeom>
+                    <a:noFill/>
+                    <a:ln w="9525">
+                      <a:noFill/>
+                    </a:ln>
+                  </pic:spPr>
+                </pic:pic>
+              </a:graphicData>
+            </a:graphic>
+          </wp:inline>
+        </w:drawing>
+      </w:r>
+    </w:p>
+    <w:p>
+      <w:pPr>
+        <w:rPr>
+          <w:rFonts w:hint="default"/>
+        </w:rPr>
+      </w:pPr>
+      <w:r>
+        <w:rPr>
+          <w:rFonts w:hint="default"/>
+        </w:rPr>
+        <w:t>左旋转</w:t>
+      </w:r>
+      <w:r>
+        <w:rPr>
+          <w:rFonts w:hint="eastAsia"/>
+          <w:lang w:val="en-US" w:eastAsia="zh-CN"/>
+        </w:rPr>
+        <w:t>:</w:t>
+      </w:r>
+      <w:r>
+        <w:rPr>
+          <w:rFonts w:hint="default"/>
+        </w:rPr>
+        <w:t>逆时针旋转红黑树的两个节点，使得父节点被自己的右孩子取代，而自己成为自己的左孩子。说起来很怪异，大家看下图：</w:t>
+      </w:r>
+    </w:p>
+    <w:p>
+      <w:pPr>
+        <w:rPr>
+          <w:rFonts w:hint="default"/>
+        </w:rPr>
+      </w:pPr>
+      <w:r>
+        <w:rPr>
+          <w:rFonts w:hint="default"/>
+        </w:rPr>
+        <w:drawing>
+          <wp:inline distT="0" distB="0" distL="114300" distR="114300">
+            <wp:extent cx="3655060" cy="1835785"/>
+            <wp:effectExtent l="0" t="0" r="2540" b="12065"/>
+            <wp:docPr id="39" name="图片 29" descr="IMG_284"/>
+            <wp:cNvGraphicFramePr>
+              <a:graphicFrameLocks xmlns:a="http://schemas.openxmlformats.org/drawingml/2006/main" noChangeAspect="1"/>
+            </wp:cNvGraphicFramePr>
+            <a:graphic xmlns:a="http://schemas.openxmlformats.org/drawingml/2006/main">
+              <a:graphicData uri="http://schemas.openxmlformats.org/drawingml/2006/picture">
+                <pic:pic xmlns:pic="http://schemas.openxmlformats.org/drawingml/2006/picture">
+                  <pic:nvPicPr>
+                    <pic:cNvPr id="39" name="图片 29" descr="IMG_284"/>
+                    <pic:cNvPicPr>
+                      <a:picLocks noChangeAspect="1"/>
+                    </pic:cNvPicPr>
+                  </pic:nvPicPr>
+                  <pic:blipFill>
+                    <a:blip r:embed="rId39"/>
+                    <a:stretch>
+                      <a:fillRect/>
+                    </a:stretch>
+                  </pic:blipFill>
+                  <pic:spPr>
+                    <a:xfrm>
+                      <a:off x="0" y="0"/>
+                      <a:ext cx="3655060" cy="1835785"/>
+                    </a:xfrm>
+                    <a:prstGeom prst="rect">
+                      <a:avLst/>
+                    </a:prstGeom>
+                    <a:noFill/>
+                    <a:ln w="9525">
+                      <a:noFill/>
+                    </a:ln>
+                  </pic:spPr>
+                </pic:pic>
+              </a:graphicData>
+            </a:graphic>
+          </wp:inline>
+        </w:drawing>
+      </w:r>
+    </w:p>
+    <w:p>
+      <w:pPr>
+        <w:rPr>
+          <w:rFonts w:hint="default"/>
+        </w:rPr>
+      </w:pPr>
+      <w:r>
+        <w:rPr>
+          <w:rFonts w:hint="default"/>
+        </w:rPr>
+        <w:t>图中，身为右孩子的Y取代了X的位置，而X变成了自己的左孩子。此为左旋转。</w:t>
+      </w:r>
+    </w:p>
+    <w:p>
+      <w:pPr>
+        <w:rPr>
+          <w:rFonts w:hint="default"/>
+        </w:rPr>
+      </w:pPr>
+      <w:r>
+        <w:rPr>
+          <w:rFonts w:hint="default"/>
+        </w:rPr>
+        <w:t>右旋转：顺时针旋转红黑树的两个节点，使得父节点被自己的左孩子取代，而自己成为自己的右孩子。大家看下图：</w:t>
+      </w:r>
+    </w:p>
+    <w:p>
+      <w:pPr>
+        <w:rPr>
+          <w:rFonts w:hint="default"/>
+        </w:rPr>
+      </w:pPr>
+      <w:r>
+        <w:rPr>
+          <w:rFonts w:hint="default"/>
+        </w:rPr>
+        <w:drawing>
+          <wp:inline distT="0" distB="0" distL="114300" distR="114300">
+            <wp:extent cx="3660140" cy="1619885"/>
+            <wp:effectExtent l="0" t="0" r="16510" b="18415"/>
+            <wp:docPr id="37" name="图片 30" descr="IMG_285"/>
+            <wp:cNvGraphicFramePr>
+              <a:graphicFrameLocks xmlns:a="http://schemas.openxmlformats.org/drawingml/2006/main" noChangeAspect="1"/>
+            </wp:cNvGraphicFramePr>
+            <a:graphic xmlns:a="http://schemas.openxmlformats.org/drawingml/2006/main">
+              <a:graphicData uri="http://schemas.openxmlformats.org/drawingml/2006/picture">
+                <pic:pic xmlns:pic="http://schemas.openxmlformats.org/drawingml/2006/picture">
+                  <pic:nvPicPr>
+                    <pic:cNvPr id="37" name="图片 30" descr="IMG_285"/>
+                    <pic:cNvPicPr>
+                      <a:picLocks noChangeAspect="1"/>
+                    </pic:cNvPicPr>
+                  </pic:nvPicPr>
+                  <pic:blipFill>
+                    <a:blip r:embed="rId40"/>
+                    <a:stretch>
+                      <a:fillRect/>
+                    </a:stretch>
+                  </pic:blipFill>
+                  <pic:spPr>
+                    <a:xfrm>
+                      <a:off x="0" y="0"/>
+                      <a:ext cx="3660140" cy="1619885"/>
+                    </a:xfrm>
+                    <a:prstGeom prst="rect">
+                      <a:avLst/>
+                    </a:prstGeom>
+                    <a:noFill/>
+                    <a:ln w="9525">
+                      <a:noFill/>
+                    </a:ln>
+                  </pic:spPr>
+                </pic:pic>
+              </a:graphicData>
+            </a:graphic>
+          </wp:inline>
+        </w:drawing>
+      </w:r>
+    </w:p>
+    <w:p>
+      <w:pPr>
+        <w:rPr>
+          <w:rFonts w:hint="default" w:ascii="Arial" w:hAnsi="Arial" w:eastAsia="Arial" w:cs="Arial"/>
+          <w:i w:val="0"/>
+          <w:caps w:val="0"/>
+          <w:color w:val="191919"/>
+          <w:spacing w:val="0"/>
+          <w:sz w:val="24"/>
+          <w:szCs w:val="24"/>
+          <w:shd w:val="clear" w:fill="FFFFFF"/>
+        </w:rPr>
+      </w:pPr>
+      <w:r>
+        <w:rPr>
+          <w:rFonts w:hint="default" w:ascii="Arial" w:hAnsi="Arial" w:eastAsia="Arial" w:cs="Arial"/>
+          <w:i w:val="0"/>
+          <w:caps w:val="0"/>
+          <w:color w:val="191919"/>
+          <w:spacing w:val="0"/>
+          <w:sz w:val="24"/>
+          <w:szCs w:val="24"/>
+          <w:shd w:val="clear" w:fill="FFFFFF"/>
+        </w:rPr>
+        <w:drawing>
+          <wp:inline distT="0" distB="0" distL="114300" distR="114300">
+            <wp:extent cx="3667125" cy="1692275"/>
+            <wp:effectExtent l="0" t="0" r="9525" b="3175"/>
+            <wp:docPr id="46" name="图片 45" descr="IMG_300"/>
+            <wp:cNvGraphicFramePr>
+              <a:graphicFrameLocks xmlns:a="http://schemas.openxmlformats.org/drawingml/2006/main" noChangeAspect="1"/>
+            </wp:cNvGraphicFramePr>
+            <a:graphic xmlns:a="http://schemas.openxmlformats.org/drawingml/2006/main">
+              <a:graphicData uri="http://schemas.openxmlformats.org/drawingml/2006/picture">
+                <pic:pic xmlns:pic="http://schemas.openxmlformats.org/drawingml/2006/picture">
+                  <pic:nvPicPr>
+                    <pic:cNvPr id="46" name="图片 45" descr="IMG_300"/>
+                    <pic:cNvPicPr>
+                      <a:picLocks noChangeAspect="1"/>
+                    </pic:cNvPicPr>
+                  </pic:nvPicPr>
+                  <pic:blipFill>
+                    <a:blip r:embed="rId41"/>
+                    <a:stretch>
+                      <a:fillRect/>
+                    </a:stretch>
+                  </pic:blipFill>
+                  <pic:spPr>
+                    <a:xfrm>
+                      <a:off x="0" y="0"/>
+                      <a:ext cx="3667125" cy="1692275"/>
+                    </a:xfrm>
+                    <a:prstGeom prst="rect">
+                      <a:avLst/>
+                    </a:prstGeom>
+                    <a:noFill/>
+                    <a:ln w="9525">
+                      <a:noFill/>
+                    </a:ln>
+                  </pic:spPr>
+                </pic:pic>
+              </a:graphicData>
+            </a:graphic>
+          </wp:inline>
+        </w:drawing>
+      </w:r>
+    </w:p>
+    <w:p>
+      <w:pPr>
+        <w:pStyle w:val="4"/>
+      </w:pPr>
+      <w:r>
+        <w:t>B+树</w:t>
+      </w:r>
+    </w:p>
+    <w:p>
+      <w:pPr>
+        <w:rPr>
+          <w:rFonts w:hint="eastAsia"/>
+        </w:rPr>
+      </w:pPr>
+      <w:r>
+        <w:rPr>
+          <w:rFonts w:hint="eastAsia"/>
+        </w:rPr>
+        <w:t>B+ 树</w:t>
+      </w:r>
+      <w:r>
+        <w:rPr>
+          <w:rFonts w:hint="default"/>
+        </w:rPr>
+        <w:t>是一种树数据结构，通常用于</w:t>
+      </w:r>
+      <w:r>
+        <w:rPr>
+          <w:rFonts w:hint="default"/>
+        </w:rPr>
+        <w:fldChar w:fldCharType="begin"/>
+      </w:r>
+      <w:r>
+        <w:rPr>
+          <w:rFonts w:hint="default"/>
+        </w:rPr>
+        <w:instrText xml:space="preserve"> HYPERLINK "https://baike.baidu.com/item/%E6%95%B0%E6%8D%AE%E5%BA%93" \t "https://baike.baidu.com/item/B+%E6%A0%91/_blank" </w:instrText>
+      </w:r>
+      <w:r>
+        <w:rPr>
+          <w:rFonts w:hint="default"/>
+        </w:rPr>
+        <w:fldChar w:fldCharType="separate"/>
+      </w:r>
+      <w:r>
+        <w:rPr>
+          <w:rStyle w:val="12"/>
+          <w:rFonts w:hint="default" w:ascii="Arial" w:hAnsi="Arial" w:eastAsia="宋体" w:cs="Arial"/>
+          <w:i w:val="0"/>
+          <w:caps w:val="0"/>
+          <w:color w:val="000000" w:themeColor="text1"/>
+          <w:spacing w:val="0"/>
+          <w:szCs w:val="21"/>
+          <w:u w:val="none"/>
+          <w:shd w:val="clear" w:fill="FFFFFF"/>
+          <w14:textFill>
+            <w14:solidFill>
+              <w14:schemeClr w14:val="tx1"/>
+            </w14:solidFill>
+          </w14:textFill>
+        </w:rPr>
+        <w:t>数据库</w:t>
+      </w:r>
+      <w:r>
+        <w:rPr>
+          <w:rFonts w:hint="default"/>
+        </w:rPr>
+        <w:fldChar w:fldCharType="end"/>
+      </w:r>
+      <w:r>
+        <w:rPr>
+          <w:rFonts w:hint="default"/>
+        </w:rPr>
+        <w:t>和</w:t>
+      </w:r>
+      <w:r>
+        <w:rPr>
+          <w:rFonts w:hint="default"/>
+        </w:rPr>
+        <w:fldChar w:fldCharType="begin"/>
+      </w:r>
+      <w:r>
+        <w:rPr>
+          <w:rFonts w:hint="default"/>
+        </w:rPr>
+        <w:instrText xml:space="preserve"> HYPERLINK "https://baike.baidu.com/item/%E6%93%8D%E4%BD%9C%E7%B3%BB%E7%BB%9F" \t "https://baike.baidu.com/item/B+%E6%A0%91/_blank" </w:instrText>
+      </w:r>
+      <w:r>
+        <w:rPr>
+          <w:rFonts w:hint="default"/>
+        </w:rPr>
+        <w:fldChar w:fldCharType="separate"/>
+      </w:r>
+      <w:r>
+        <w:rPr>
+          <w:rStyle w:val="12"/>
+          <w:rFonts w:hint="default" w:ascii="Arial" w:hAnsi="Arial" w:eastAsia="宋体" w:cs="Arial"/>
+          <w:i w:val="0"/>
+          <w:caps w:val="0"/>
+          <w:color w:val="000000" w:themeColor="text1"/>
+          <w:spacing w:val="0"/>
+          <w:szCs w:val="21"/>
+          <w:u w:val="none"/>
+          <w:shd w:val="clear" w:fill="FFFFFF"/>
+          <w14:textFill>
+            <w14:solidFill>
+              <w14:schemeClr w14:val="tx1"/>
+            </w14:solidFill>
+          </w14:textFill>
+        </w:rPr>
+        <w:t>操作系统</w:t>
+      </w:r>
+      <w:r>
+        <w:rPr>
+          <w:rFonts w:hint="default"/>
+        </w:rPr>
+        <w:fldChar w:fldCharType="end"/>
+      </w:r>
+      <w:r>
+        <w:rPr>
+          <w:rFonts w:hint="default"/>
+        </w:rPr>
+        <w:t>的</w:t>
+      </w:r>
+      <w:r>
+        <w:rPr>
+          <w:rFonts w:hint="default"/>
+        </w:rPr>
+        <w:fldChar w:fldCharType="begin"/>
+      </w:r>
+      <w:r>
+        <w:rPr>
+          <w:rFonts w:hint="default"/>
+        </w:rPr>
+        <w:instrText xml:space="preserve"> HYPERLINK "https://baike.baidu.com/item/%E6%96%87%E4%BB%B6%E7%B3%BB%E7%BB%9F" \t "https://baike.baidu.com/item/B+%E6%A0%91/_blank" </w:instrText>
+      </w:r>
+      <w:r>
+        <w:rPr>
+          <w:rFonts w:hint="default"/>
+        </w:rPr>
+        <w:fldChar w:fldCharType="separate"/>
+      </w:r>
+      <w:r>
+        <w:rPr>
+          <w:rStyle w:val="12"/>
+          <w:rFonts w:hint="default" w:ascii="Arial" w:hAnsi="Arial" w:eastAsia="宋体" w:cs="Arial"/>
+          <w:i w:val="0"/>
+          <w:caps w:val="0"/>
+          <w:color w:val="000000" w:themeColor="text1"/>
+          <w:spacing w:val="0"/>
+          <w:szCs w:val="21"/>
+          <w:u w:val="none"/>
+          <w:shd w:val="clear" w:fill="FFFFFF"/>
+          <w14:textFill>
+            <w14:solidFill>
+              <w14:schemeClr w14:val="tx1"/>
+            </w14:solidFill>
+          </w14:textFill>
+        </w:rPr>
+        <w:t>文件系统</w:t>
+      </w:r>
+      <w:r>
+        <w:rPr>
+          <w:rFonts w:hint="default"/>
+        </w:rPr>
+        <w:fldChar w:fldCharType="end"/>
+      </w:r>
+      <w:r>
+        <w:rPr>
+          <w:rFonts w:hint="default"/>
+        </w:rPr>
+        <w:t>中。B+ 树的特点是能够保持数据稳定有序，其插入与修改拥有较稳定的对数时间复杂度。B+ 树元素自底向上插入，这与</w:t>
+      </w:r>
+      <w:r>
+        <w:rPr>
+          <w:rFonts w:hint="default"/>
+        </w:rPr>
+        <w:fldChar w:fldCharType="begin"/>
+      </w:r>
+      <w:r>
+        <w:rPr>
+          <w:rFonts w:hint="default"/>
+        </w:rPr>
+        <w:instrText xml:space="preserve"> HYPERLINK "https://baike.baidu.com/item/%E4%BA%8C%E5%8F%89%E6%A0%91" \t "https://baike.baidu.com/item/B+%E6%A0%91/_blank" </w:instrText>
+      </w:r>
+      <w:r>
+        <w:rPr>
+          <w:rFonts w:hint="default"/>
+        </w:rPr>
+        <w:fldChar w:fldCharType="separate"/>
+      </w:r>
+      <w:r>
+        <w:rPr>
+          <w:rStyle w:val="12"/>
+          <w:rFonts w:hint="default" w:ascii="Arial" w:hAnsi="Arial" w:eastAsia="宋体" w:cs="Arial"/>
+          <w:i w:val="0"/>
+          <w:caps w:val="0"/>
+          <w:color w:val="000000" w:themeColor="text1"/>
+          <w:spacing w:val="0"/>
+          <w:szCs w:val="21"/>
+          <w:u w:val="none"/>
+          <w:shd w:val="clear" w:fill="FFFFFF"/>
+          <w14:textFill>
+            <w14:solidFill>
+              <w14:schemeClr w14:val="tx1"/>
+            </w14:solidFill>
+          </w14:textFill>
+        </w:rPr>
+        <w:t>二叉树</w:t>
+      </w:r>
+      <w:r>
+        <w:rPr>
+          <w:rFonts w:hint="default"/>
+        </w:rPr>
+        <w:fldChar w:fldCharType="end"/>
+      </w:r>
+      <w:r>
+        <w:rPr>
+          <w:rFonts w:hint="default"/>
+        </w:rPr>
+        <w:t>恰好相反。</w:t>
+      </w:r>
+      <w:r>
+        <w:rPr>
+          <w:rFonts w:hint="default"/>
+          <w:lang w:val="en-US" w:eastAsia="zh-CN"/>
+        </w:rPr>
+        <w:t>B+树是B树的一种变形形式，B+树上的叶子结点存储关键字以及相应记录的地址，叶子结点以上各层作为索引使用。一棵m阶的B+树定义如下</w:t>
+      </w:r>
+    </w:p>
+    <w:p>
+      <w:pPr>
+        <w:rPr>
+          <w:rFonts w:hint="default"/>
+        </w:rPr>
+      </w:pPr>
+      <w:r>
+        <w:rPr>
+          <w:rFonts w:hint="default"/>
+          <w:lang w:val="en-US" w:eastAsia="zh-CN"/>
+        </w:rPr>
+        <w:t>(1)每个结点至多有m个子女;</w:t>
+      </w:r>
+    </w:p>
+    <w:p>
+      <w:pPr>
+        <w:rPr>
+          <w:rFonts w:hint="default"/>
+        </w:rPr>
+      </w:pPr>
+      <w:r>
+        <w:rPr>
+          <w:rFonts w:hint="default"/>
+          <w:lang w:val="en-US" w:eastAsia="zh-CN"/>
+        </w:rPr>
+        <w:t>(2)除根结点外,每个结点至少有[m/2]个子女，根结点至少有两个子女;</w:t>
+      </w:r>
+    </w:p>
+    <w:p>
+      <w:pPr>
+        <w:rPr>
+          <w:rFonts w:hint="default"/>
+        </w:rPr>
+      </w:pPr>
+      <w:r>
+        <w:rPr>
+          <w:rFonts w:hint="default"/>
+          <w:lang w:val="en-US" w:eastAsia="zh-CN"/>
+        </w:rPr>
+        <w:t>(3)有k个子女的结点必有k个关键字。</w:t>
+      </w:r>
+    </w:p>
+    <w:p>
+      <w:pPr>
+        <w:rPr>
+          <w:color w:val="000000" w:themeColor="text1"/>
+          <w14:textFill>
+            <w14:solidFill>
+              <w14:schemeClr w14:val="tx1"/>
+            </w14:solidFill>
+          </w14:textFill>
+        </w:rPr>
+      </w:pPr>
+      <w:r>
+        <w:rPr>
+          <w:rFonts w:ascii="宋体" w:hAnsi="宋体" w:eastAsia="宋体" w:cs="宋体"/>
+          <w:sz w:val="24"/>
+          <w:szCs w:val="24"/>
+        </w:rPr>
+        <w:drawing>
+          <wp:inline distT="0" distB="0" distL="114300" distR="114300">
+            <wp:extent cx="2965450" cy="1367790"/>
+            <wp:effectExtent l="0" t="0" r="6350" b="3810"/>
+            <wp:docPr id="43" name="图片 4" descr="IMG_256"/>
+            <wp:cNvGraphicFramePr>
+              <a:graphicFrameLocks xmlns:a="http://schemas.openxmlformats.org/drawingml/2006/main" noChangeAspect="1"/>
+            </wp:cNvGraphicFramePr>
+            <a:graphic xmlns:a="http://schemas.openxmlformats.org/drawingml/2006/main">
+              <a:graphicData uri="http://schemas.openxmlformats.org/drawingml/2006/picture">
+                <pic:pic xmlns:pic="http://schemas.openxmlformats.org/drawingml/2006/picture">
+                  <pic:nvPicPr>
+                    <pic:cNvPr id="43" name="图片 4" descr="IMG_256"/>
+                    <pic:cNvPicPr>
+                      <a:picLocks noChangeAspect="1"/>
+                    </pic:cNvPicPr>
+                  </pic:nvPicPr>
+                  <pic:blipFill>
+                    <a:blip r:embed="rId42"/>
+                    <a:stretch>
+                      <a:fillRect/>
+                    </a:stretch>
+                  </pic:blipFill>
+                  <pic:spPr>
+                    <a:xfrm>
+                      <a:off x="0" y="0"/>
+                      <a:ext cx="2965450" cy="1367790"/>
+                    </a:xfrm>
+                    <a:prstGeom prst="rect">
+                      <a:avLst/>
+                    </a:prstGeom>
+                    <a:noFill/>
+                    <a:ln w="9525">
+                      <a:noFill/>
+                    </a:ln>
+                  </pic:spPr>
+                </pic:pic>
+              </a:graphicData>
+            </a:graphic>
+          </wp:inline>
+        </w:drawing>
+      </w:r>
+    </w:p>
+    <w:p>
+      <w:pPr>
+        <w:rPr>
+          <w:rFonts w:hint="eastAsia"/>
+          <w:lang w:val="en-US" w:eastAsia="zh-CN"/>
+        </w:rPr>
+      </w:pPr>
+      <w:r>
+        <w:rPr>
+          <w:rFonts w:hint="eastAsia"/>
+          <w:lang w:val="en-US" w:eastAsia="zh-CN"/>
+        </w:rPr>
+        <w:t>mysql索引用的是B+树的原理</w:t>
+      </w:r>
+    </w:p>
+    <w:p>
+      <w:pPr>
+        <w:rPr>
+          <w:rFonts w:hint="eastAsia"/>
+          <w:lang w:val="en-US" w:eastAsia="zh-CN"/>
+        </w:rPr>
+      </w:pPr>
+      <w:r>
+        <w:rPr>
+          <w:rFonts w:hint="eastAsia"/>
+          <w:lang w:val="en-US" w:eastAsia="zh-CN"/>
+        </w:rPr>
+        <w:t>理解</w:t>
+      </w:r>
+    </w:p>
+    <w:p>
+      <w:r>
+        <w:rPr>
+          <w:rFonts w:hint="default"/>
+        </w:rPr>
+        <w:t>我们在MySQL中的数据一般是放在磁盘中的，读取数据的时候肯定会有访问磁盘的操作，磁盘中有两个机械运动的部分，分别是盘片旋转和磁臂移动。盘片旋转就是我们市面上所提到的多少转每分钟，而磁盘移动则是在盘片旋转到指定位置以后，移动磁臂后开始进行数据的读写。那么这就存在一个定位到磁盘中的块的过程，而定位是磁盘的存取中花费时间比较大的一块，毕竟机械运动花费的时候要远远大于电子运动的时间。当大规模数据存储到磁盘中的时候，显然定位是一个非常花费时间的过程，但是我们可以通过B树进行优化，提高磁盘读取时定位的效率。</w:t>
+      </w:r>
+    </w:p>
+    <w:p>
+      <w:pPr>
+        <w:rPr>
+          <w:rFonts w:hint="default"/>
+        </w:rPr>
+      </w:pPr>
+      <w:r>
+        <w:rPr>
+          <w:rFonts w:hint="default"/>
+        </w:rPr>
+        <w:t>为什么B类树可以进行优化呢？我们可以根据B类树的特点，构造一个多阶的B类树，然后在尽量多的在结点上存储相关的信息，保证层数尽量的少，以便后面我们可以更快的找到信息，磁盘的I/O操作也少一些，而且B类树是平衡树，每个结点到叶子结点的高度都是相同，这也保证了每个查询是稳定的。</w:t>
+      </w:r>
+    </w:p>
+    <w:p>
+      <w:pPr>
+        <w:rPr>
+          <w:rFonts w:hint="default"/>
+        </w:rPr>
+      </w:pPr>
+      <w:r>
+        <w:rPr>
+          <w:rFonts w:hint="default"/>
+        </w:rPr>
+        <w:t>总的来说，B/B+树是为了磁盘或其它存储设备而设计的一种平衡多路查找树(相对于二叉，B树每个内节点有多个分支)，与红黑树相比，在相同的的节点的情况下，一颗B/B+树的高度远远小于红黑树的高度(在下面B/B+树的性能分析中会提到)。B/B+树上操作的时间通常由存取磁盘的时间和CPU计算时间这两部分构成，而CPU的速度非常快，所以B树的操作效率取决于访问磁盘的次数，关键字总数相同的情况下B树的高度越小，磁盘I/O所花的时间越少。</w:t>
+      </w:r>
+    </w:p>
+    <w:p>
+      <w:pPr>
+        <w:rPr>
+          <w:rFonts w:hint="eastAsia" w:eastAsiaTheme="minorEastAsia"/>
+          <w:lang w:val="en-US" w:eastAsia="zh-CN"/>
+        </w:rPr>
+      </w:pPr>
+      <w:r>
+        <w:rPr>
+          <w:rFonts w:hint="eastAsia"/>
+          <w:lang w:eastAsia="zh-CN"/>
+        </w:rPr>
+        <w:t>具体用</w:t>
+      </w:r>
+      <w:r>
+        <w:rPr>
+          <w:rFonts w:hint="eastAsia"/>
+          <w:lang w:val="en-US" w:eastAsia="zh-CN"/>
+        </w:rPr>
+        <w:t>B+树的原因</w:t>
+      </w:r>
+    </w:p>
+    <w:p>
+      <w:pPr>
+        <w:rPr>
+          <w:rFonts w:hint="default"/>
+        </w:rPr>
+      </w:pPr>
+      <w:r>
+        <w:rPr>
+          <w:rFonts w:hint="default"/>
+        </w:rPr>
+        <w:t>1、 B+树的磁盘读写代价更低：B+树的内部节点并没有指向关键字具体信息的指针，因此其内部节点相对B树更小，如果把所有同一内部节点的关键字存放在同一盘块中，那么盘块所能容纳的关键字数量也越多，一次性读入内存的需要查找的关键字也就越多，相对IO读写次数就降低了。</w:t>
+      </w:r>
+    </w:p>
+    <w:p>
+      <w:pPr>
+        <w:rPr>
+          <w:rFonts w:hint="default"/>
+        </w:rPr>
+      </w:pPr>
+      <w:r>
+        <w:rPr>
+          <w:rFonts w:hint="default"/>
+        </w:rPr>
+        <w:t>2、B+树的查询效率更加稳定：由于非终结点并不是最终指向文件内容的结点，而只是叶子结点中关键字的索引。所以任何关键字的查找必须走一条从根结点到叶子结点的路。所有关键字查询的路径长度相同，导致每一个数据的查询效率相当。</w:t>
+      </w:r>
+    </w:p>
+    <w:p>
+      <w:pPr>
+        <w:rPr>
+          <w:rFonts w:hint="default"/>
+        </w:rPr>
+      </w:pPr>
+      <w:r>
+        <w:rPr>
+          <w:rFonts w:hint="default"/>
+        </w:rPr>
+        <w:t>3、由于B+树的数据都存储在叶子结点中，分支结点均为索引，方便扫库，只需要扫一遍叶子结点即可，但是B树因为其分支结点同样存储着数据，我们要找到具体的数据，需要进行一次中序遍历按序来扫，所以B+树更加适合在区间查询的情况，所以通常B+树用于数据库索引。</w:t>
+      </w:r>
+    </w:p>
+    <w:p>
+      <w:pPr>
+        <w:rPr>
+          <w:rFonts w:hint="default"/>
+        </w:rPr>
+      </w:pPr>
+      <w:r>
+        <w:rPr>
+          <w:rFonts w:hint="default"/>
+        </w:rPr>
+        <w:t>PS：</w:t>
+      </w:r>
+      <w:r>
+        <w:rPr>
+          <w:rFonts w:hint="eastAsia"/>
+          <w:lang w:eastAsia="zh-CN"/>
+        </w:rPr>
+        <w:t>有人</w:t>
+      </w:r>
+      <w:r>
+        <w:rPr>
+          <w:rFonts w:hint="default"/>
+        </w:rPr>
+        <w:t>认为数据库索引采用B+树的主要原因是：B树在提高了IO性能的同时并没有解决元素遍历的我效率低下的问题，正是为了解决这个问题，B+树应用而生。B+树只需要去遍历叶子节点就可以实现整棵树的遍历。而且在数据库中基于范围的查询是非常频繁的，而B树不支持这样的操作或者说效率太低。</w:t>
+      </w:r>
+    </w:p>
+    <w:p>
+      <w:pPr>
+        <w:rPr>
+          <w:rFonts w:hint="eastAsia" w:eastAsiaTheme="minorEastAsia"/>
+          <w:lang w:eastAsia="zh-CN"/>
+        </w:rPr>
+      </w:pPr>
+    </w:p>
+    <w:p>
+      <w:pPr>
+        <w:pStyle w:val="3"/>
+        <w:rPr>
+          <w:rFonts w:hint="eastAsia"/>
+        </w:rPr>
+      </w:pPr>
+      <w:r>
+        <w:rPr>
+          <w:rFonts w:hint="eastAsia"/>
+        </w:rPr>
+        <w:t>堆(Heap)</w:t>
+      </w:r>
+    </w:p>
+    <w:p>
+      <w:pPr>
+        <w:pStyle w:val="4"/>
+        <w:rPr>
+          <w:rFonts w:hint="eastAsia"/>
+          <w:lang w:val="en-US" w:eastAsia="zh-CN"/>
+        </w:rPr>
+      </w:pPr>
+      <w:r>
+        <w:rPr>
+          <w:rFonts w:hint="eastAsia"/>
+          <w:lang w:val="en-US" w:eastAsia="zh-CN"/>
+        </w:rPr>
+        <w:t>概念</w:t>
+      </w:r>
+    </w:p>
+    <w:p>
+      <w:r>
+        <w:rPr>
+          <w:rFonts w:hint="eastAsia"/>
+        </w:rPr>
+        <w:t>堆(Heap)是计算机科学中一类特殊的数据结构的统称。堆通常是一个可以被看做一棵</w:t>
+      </w:r>
+      <w:r>
+        <w:rPr>
+          <w:rFonts w:hint="default"/>
+        </w:rPr>
+        <w:fldChar w:fldCharType="begin"/>
+      </w:r>
+      <w:r>
+        <w:rPr>
+          <w:rFonts w:hint="default"/>
+        </w:rPr>
+        <w:instrText xml:space="preserve"> HYPERLINK "https://baike.baidu.com/item/%E5%AE%8C%E5%85%A8%E4%BA%8C%E5%8F%89%E6%A0%91/7773232" \t "https://baike.baidu.com/item/%E5%A0%86/_blank" </w:instrText>
+      </w:r>
+      <w:r>
+        <w:rPr>
+          <w:rFonts w:hint="default"/>
+        </w:rPr>
+        <w:fldChar w:fldCharType="separate"/>
+      </w:r>
+      <w:r>
+        <w:rPr>
+          <w:rStyle w:val="12"/>
+          <w:rFonts w:hint="default" w:ascii="Arial" w:hAnsi="Arial" w:eastAsia="宋体" w:cs="Arial"/>
+          <w:i w:val="0"/>
+          <w:caps w:val="0"/>
+          <w:color w:val="000000" w:themeColor="text1"/>
+          <w:spacing w:val="0"/>
+          <w:szCs w:val="21"/>
+          <w:u w:val="none"/>
+          <w:shd w:val="clear" w:fill="FFFFFF"/>
+          <w14:textFill>
+            <w14:solidFill>
+              <w14:schemeClr w14:val="tx1"/>
+            </w14:solidFill>
+          </w14:textFill>
+        </w:rPr>
+        <w:t>完全二叉树</w:t>
+      </w:r>
+      <w:r>
+        <w:rPr>
+          <w:rFonts w:hint="default"/>
+        </w:rPr>
+        <w:fldChar w:fldCharType="end"/>
+      </w:r>
+      <w:r>
+        <w:rPr>
+          <w:rFonts w:hint="default"/>
+        </w:rPr>
+        <w:t>的数组对象。</w:t>
+      </w:r>
+    </w:p>
+    <w:p>
+      <w:pPr>
+        <w:numPr>
+          <w:ilvl w:val="0"/>
+          <w:numId w:val="7"/>
+        </w:numPr>
+        <w:ind w:left="420" w:leftChars="0" w:hanging="420" w:firstLineChars="0"/>
+      </w:pPr>
+      <w:r>
+        <w:rPr>
+          <w:rFonts w:hint="default"/>
+          <w:lang w:val="en-US" w:eastAsia="zh-CN"/>
+        </w:rPr>
+        <w:t>堆中某个节点的值总是不大于或不小于其父节点的值</w:t>
+      </w:r>
+    </w:p>
+    <w:p>
+      <w:pPr>
+        <w:numPr>
+          <w:ilvl w:val="0"/>
+          <w:numId w:val="7"/>
+        </w:numPr>
+        <w:ind w:left="420" w:leftChars="0" w:hanging="420" w:firstLineChars="0"/>
+        <w:rPr>
+          <w:rFonts w:hint="default"/>
+        </w:rPr>
+      </w:pPr>
+      <w:r>
+        <w:rPr>
+          <w:rFonts w:hint="default"/>
+          <w:lang w:val="en-US" w:eastAsia="zh-CN"/>
+        </w:rPr>
+        <w:t>堆总是一棵完全二叉树</w:t>
+      </w:r>
+    </w:p>
+    <w:p>
+      <w:r>
+        <w:rPr>
+          <w:rFonts w:hint="eastAsia"/>
+        </w:rPr>
+        <w:t>a.最大堆：</w:t>
+      </w:r>
+    </w:p>
+    <w:p>
+      <w:pPr>
+        <w:rPr>
+          <w:rFonts w:hint="eastAsia"/>
+        </w:rPr>
+      </w:pPr>
+      <w:r>
+        <w:rPr>
+          <w:rFonts w:hint="eastAsia"/>
+        </w:rPr>
+        <w:t>           ①根的值大于左右子树的值   ②子树也是最大堆</w:t>
+      </w:r>
+    </w:p>
+    <w:p>
+      <w:pPr>
+        <w:rPr>
+          <w:rFonts w:hint="eastAsia"/>
+        </w:rPr>
+      </w:pPr>
+      <w:r>
+        <w:rPr>
+          <w:rFonts w:hint="eastAsia"/>
+        </w:rPr>
+        <w:t>b.最小堆：</w:t>
+      </w:r>
+    </w:p>
+    <w:p>
+      <w:pPr>
+        <w:rPr>
+          <w:rFonts w:hint="eastAsia"/>
+        </w:rPr>
+      </w:pPr>
+      <w:r>
+        <w:rPr>
+          <w:rFonts w:hint="eastAsia"/>
+        </w:rPr>
+        <w:t>           ①根的值小于左右子树的值   ②子树也是最小堆</w:t>
+      </w:r>
+    </w:p>
+    <w:p>
+      <w:pPr>
+        <w:pStyle w:val="4"/>
+      </w:pPr>
+      <w:r>
+        <w:rPr>
+          <w:rFonts w:hint="eastAsia"/>
+        </w:rPr>
+        <w:t>堆的实现</w:t>
+      </w:r>
+    </w:p>
+    <w:p>
+      <w:pPr>
+        <w:rPr>
+          <w:rFonts w:hint="eastAsia"/>
+        </w:rPr>
+      </w:pPr>
+      <w:r>
+        <w:rPr>
+          <w:rFonts w:hint="eastAsia"/>
+        </w:rPr>
+        <w:t>1.插入（Insert）</w:t>
+      </w:r>
+    </w:p>
+    <w:p>
+      <w:pPr>
+        <w:rPr>
+          <w:rFonts w:hint="eastAsia"/>
+        </w:rPr>
+      </w:pPr>
+      <w:r>
+        <w:rPr>
+          <w:rFonts w:hint="eastAsia"/>
+        </w:rPr>
+        <w:t>以最大堆为栗子，插入其实就是把插入结点放在堆最后面，然后与父亲比较，如果父亲值小于它，那么它就和父亲结点交换位置，重复该过程，直到插入节点遇到一个值比它大的父亲或者它成为树根结点</w:t>
+      </w:r>
+      <w:r>
+        <w:rPr>
+          <w:rFonts w:hint="eastAsia"/>
+          <w:lang w:eastAsia="zh-CN"/>
+        </w:rPr>
+        <w:t>，</w:t>
+      </w:r>
+      <w:r>
+        <w:rPr>
+          <w:rFonts w:hint="eastAsia"/>
+        </w:rPr>
+        <w:t>以最大堆为栗子，在堆中插入值为20的结点（红色结点代表新进入）</w:t>
+      </w:r>
+    </w:p>
+    <w:p>
+      <w:pPr>
+        <w:rPr>
+          <w:rFonts w:hint="eastAsia"/>
+        </w:rPr>
+      </w:pPr>
+      <w:r>
+        <w:rPr>
+          <w:rFonts w:ascii="宋体" w:hAnsi="宋体" w:eastAsia="宋体" w:cs="宋体"/>
+          <w:sz w:val="24"/>
+          <w:szCs w:val="24"/>
+        </w:rPr>
+        <w:drawing>
+          <wp:inline distT="0" distB="0" distL="114300" distR="114300">
+            <wp:extent cx="2051685" cy="1367790"/>
+            <wp:effectExtent l="0" t="0" r="5715" b="3810"/>
+            <wp:docPr id="23" name="图片 2" descr="IMG_256"/>
+            <wp:cNvGraphicFramePr>
+              <a:graphicFrameLocks xmlns:a="http://schemas.openxmlformats.org/drawingml/2006/main" noChangeAspect="1"/>
+            </wp:cNvGraphicFramePr>
+            <a:graphic xmlns:a="http://schemas.openxmlformats.org/drawingml/2006/main">
+              <a:graphicData uri="http://schemas.openxmlformats.org/drawingml/2006/picture">
+                <pic:pic xmlns:pic="http://schemas.openxmlformats.org/drawingml/2006/picture">
+                  <pic:nvPicPr>
+                    <pic:cNvPr id="23" name="图片 2" descr="IMG_256"/>
+                    <pic:cNvPicPr>
+                      <a:picLocks noChangeAspect="1"/>
+                    </pic:cNvPicPr>
+                  </pic:nvPicPr>
+                  <pic:blipFill>
+                    <a:blip r:embed="rId43"/>
+                    <a:stretch>
+                      <a:fillRect/>
+                    </a:stretch>
+                  </pic:blipFill>
+                  <pic:spPr>
+                    <a:xfrm>
+                      <a:off x="0" y="0"/>
+                      <a:ext cx="2051685" cy="1367790"/>
+                    </a:xfrm>
+                    <a:prstGeom prst="rect">
+                      <a:avLst/>
+                    </a:prstGeom>
+                    <a:noFill/>
+                    <a:ln w="9525">
+                      <a:noFill/>
+                    </a:ln>
+                  </pic:spPr>
+                </pic:pic>
+              </a:graphicData>
+            </a:graphic>
+          </wp:inline>
+        </w:drawing>
+      </w:r>
+      <w:r>
+        <w:rPr>
+          <w:rFonts w:ascii="宋体" w:hAnsi="宋体" w:eastAsia="宋体" w:cs="宋体"/>
+          <w:sz w:val="24"/>
+          <w:szCs w:val="24"/>
+        </w:rPr>
+        <w:drawing>
+          <wp:inline distT="0" distB="0" distL="114300" distR="114300">
+            <wp:extent cx="2051685" cy="1367790"/>
+            <wp:effectExtent l="0" t="0" r="5715" b="3810"/>
+            <wp:docPr id="31" name="图片 3" descr="IMG_256"/>
+            <wp:cNvGraphicFramePr>
+              <a:graphicFrameLocks xmlns:a="http://schemas.openxmlformats.org/drawingml/2006/main" noChangeAspect="1"/>
+            </wp:cNvGraphicFramePr>
+            <a:graphic xmlns:a="http://schemas.openxmlformats.org/drawingml/2006/main">
+              <a:graphicData uri="http://schemas.openxmlformats.org/drawingml/2006/picture">
+                <pic:pic xmlns:pic="http://schemas.openxmlformats.org/drawingml/2006/picture">
+                  <pic:nvPicPr>
+                    <pic:cNvPr id="31" name="图片 3" descr="IMG_256"/>
+                    <pic:cNvPicPr>
+                      <a:picLocks noChangeAspect="1"/>
+                    </pic:cNvPicPr>
+                  </pic:nvPicPr>
+                  <pic:blipFill>
+                    <a:blip r:embed="rId43"/>
+                    <a:stretch>
+                      <a:fillRect/>
+                    </a:stretch>
+                  </pic:blipFill>
+                  <pic:spPr>
+                    <a:xfrm>
+                      <a:off x="0" y="0"/>
+                      <a:ext cx="2051685" cy="1367790"/>
+                    </a:xfrm>
+                    <a:prstGeom prst="rect">
+                      <a:avLst/>
+                    </a:prstGeom>
+                    <a:noFill/>
+                    <a:ln w="9525">
+                      <a:noFill/>
+                    </a:ln>
+                  </pic:spPr>
+                </pic:pic>
+              </a:graphicData>
+            </a:graphic>
+          </wp:inline>
+        </w:drawing>
+      </w:r>
+      <w:r>
+        <w:rPr>
+          <w:rFonts w:ascii="宋体" w:hAnsi="宋体" w:eastAsia="宋体" w:cs="宋体"/>
+          <w:sz w:val="24"/>
+          <w:szCs w:val="24"/>
+        </w:rPr>
+        <w:drawing>
+          <wp:inline distT="0" distB="0" distL="114300" distR="114300">
+            <wp:extent cx="1988185" cy="1367790"/>
+            <wp:effectExtent l="0" t="0" r="12065" b="3810"/>
+            <wp:docPr id="36" name="图片 4" descr="IMG_256"/>
+            <wp:cNvGraphicFramePr>
+              <a:graphicFrameLocks xmlns:a="http://schemas.openxmlformats.org/drawingml/2006/main" noChangeAspect="1"/>
+            </wp:cNvGraphicFramePr>
+            <a:graphic xmlns:a="http://schemas.openxmlformats.org/drawingml/2006/main">
+              <a:graphicData uri="http://schemas.openxmlformats.org/drawingml/2006/picture">
+                <pic:pic xmlns:pic="http://schemas.openxmlformats.org/drawingml/2006/picture">
+                  <pic:nvPicPr>
+                    <pic:cNvPr id="36" name="图片 4" descr="IMG_256"/>
+                    <pic:cNvPicPr>
+                      <a:picLocks noChangeAspect="1"/>
+                    </pic:cNvPicPr>
+                  </pic:nvPicPr>
+                  <pic:blipFill>
+                    <a:blip r:embed="rId44"/>
+                    <a:stretch>
+                      <a:fillRect/>
+                    </a:stretch>
+                  </pic:blipFill>
+                  <pic:spPr>
+                    <a:xfrm>
+                      <a:off x="0" y="0"/>
+                      <a:ext cx="1988185" cy="1367790"/>
+                    </a:xfrm>
+                    <a:prstGeom prst="rect">
+                      <a:avLst/>
+                    </a:prstGeom>
+                    <a:noFill/>
+                    <a:ln w="9525">
+                      <a:noFill/>
+                    </a:ln>
+                  </pic:spPr>
+                </pic:pic>
+              </a:graphicData>
+            </a:graphic>
+          </wp:inline>
+        </w:drawing>
+      </w:r>
+      <w:r>
+        <w:rPr>
+          <w:rFonts w:ascii="宋体" w:hAnsi="宋体" w:eastAsia="宋体" w:cs="宋体"/>
+          <w:sz w:val="24"/>
+          <w:szCs w:val="24"/>
+        </w:rPr>
+        <w:drawing>
+          <wp:inline distT="0" distB="0" distL="114300" distR="114300">
+            <wp:extent cx="2029460" cy="1367790"/>
+            <wp:effectExtent l="0" t="0" r="8890" b="3810"/>
+            <wp:docPr id="38" name="图片 5" descr="IMG_256"/>
+            <wp:cNvGraphicFramePr>
+              <a:graphicFrameLocks xmlns:a="http://schemas.openxmlformats.org/drawingml/2006/main" noChangeAspect="1"/>
+            </wp:cNvGraphicFramePr>
+            <a:graphic xmlns:a="http://schemas.openxmlformats.org/drawingml/2006/main">
+              <a:graphicData uri="http://schemas.openxmlformats.org/drawingml/2006/picture">
+                <pic:pic xmlns:pic="http://schemas.openxmlformats.org/drawingml/2006/picture">
+                  <pic:nvPicPr>
+                    <pic:cNvPr id="38" name="图片 5" descr="IMG_256"/>
+                    <pic:cNvPicPr>
+                      <a:picLocks noChangeAspect="1"/>
+                    </pic:cNvPicPr>
+                  </pic:nvPicPr>
+                  <pic:blipFill>
+                    <a:blip r:embed="rId45"/>
+                    <a:stretch>
+                      <a:fillRect/>
+                    </a:stretch>
+                  </pic:blipFill>
+                  <pic:spPr>
+                    <a:xfrm>
+                      <a:off x="0" y="0"/>
+                      <a:ext cx="2029460" cy="1367790"/>
+                    </a:xfrm>
+                    <a:prstGeom prst="rect">
+                      <a:avLst/>
+                    </a:prstGeom>
+                    <a:noFill/>
+                    <a:ln w="9525">
+                      <a:noFill/>
+                    </a:ln>
+                  </pic:spPr>
+                </pic:pic>
+              </a:graphicData>
+            </a:graphic>
+          </wp:inline>
+        </w:drawing>
+      </w:r>
+    </w:p>
+    <w:p>
+      <w:pPr>
+        <w:rPr>
+          <w:rFonts w:hint="eastAsia"/>
+        </w:rPr>
+      </w:pPr>
+    </w:p>
+    <w:p>
+      <w:pPr>
+        <w:rPr>
+          <w:rFonts w:hint="eastAsia"/>
+        </w:rPr>
+      </w:pPr>
+      <w:r>
+        <w:rPr>
+          <w:rFonts w:hint="eastAsia"/>
+        </w:rPr>
+        <w:t>2.删除（Pop）</w:t>
+      </w:r>
+    </w:p>
+    <w:p>
+      <w:pPr>
+        <w:rPr>
+          <w:rFonts w:hint="eastAsia"/>
+        </w:rPr>
+      </w:pPr>
+      <w:r>
+        <w:rPr>
+          <w:rFonts w:hint="eastAsia"/>
+        </w:rPr>
+        <w:t>删除就是删除最大堆中的最大值或者最小堆中的最小值，也就是树根以删除最大堆树根为例子，删除其实就是整个堆中少了一个结点，不妨把位于最后面的一个结点当成新的树根，然后与它左右孩子比较，与值最大并且值大于它的孩子进行交换（好好读这句话），直到它的孩子都是小于它的，或者变成树叶</w:t>
+      </w:r>
+      <w:r>
+        <w:rPr>
+          <w:rFonts w:hint="eastAsia"/>
+          <w:lang w:eastAsia="zh-CN"/>
+        </w:rPr>
+        <w:t>，</w:t>
+      </w:r>
+      <w:r>
+        <w:rPr>
+          <w:rFonts w:hint="eastAsia"/>
+        </w:rPr>
+        <w:t>最大堆为例，删除树根20</w:t>
+      </w:r>
+    </w:p>
+    <w:p>
+      <w:pPr>
+        <w:rPr>
+          <w:rFonts w:ascii="宋体" w:hAnsi="宋体" w:eastAsia="宋体" w:cs="宋体"/>
+          <w:sz w:val="24"/>
+          <w:szCs w:val="24"/>
+        </w:rPr>
+      </w:pPr>
+      <w:r>
+        <w:rPr>
+          <w:rFonts w:ascii="宋体" w:hAnsi="宋体" w:eastAsia="宋体" w:cs="宋体"/>
+          <w:sz w:val="24"/>
+          <w:szCs w:val="24"/>
+        </w:rPr>
+        <w:drawing>
+          <wp:inline distT="0" distB="0" distL="114300" distR="114300">
+            <wp:extent cx="1906905" cy="1259840"/>
+            <wp:effectExtent l="0" t="0" r="17145" b="16510"/>
+            <wp:docPr id="42" name="图片 6" descr="IMG_256"/>
+            <wp:cNvGraphicFramePr>
+              <a:graphicFrameLocks xmlns:a="http://schemas.openxmlformats.org/drawingml/2006/main" noChangeAspect="1"/>
+            </wp:cNvGraphicFramePr>
+            <a:graphic xmlns:a="http://schemas.openxmlformats.org/drawingml/2006/main">
+              <a:graphicData uri="http://schemas.openxmlformats.org/drawingml/2006/picture">
+                <pic:pic xmlns:pic="http://schemas.openxmlformats.org/drawingml/2006/picture">
+                  <pic:nvPicPr>
+                    <pic:cNvPr id="42" name="图片 6" descr="IMG_256"/>
+                    <pic:cNvPicPr>
+                      <a:picLocks noChangeAspect="1"/>
+                    </pic:cNvPicPr>
+                  </pic:nvPicPr>
+                  <pic:blipFill>
+                    <a:blip r:embed="rId46"/>
+                    <a:stretch>
+                      <a:fillRect/>
+                    </a:stretch>
+                  </pic:blipFill>
+                  <pic:spPr>
+                    <a:xfrm>
+                      <a:off x="0" y="0"/>
+                      <a:ext cx="1906905" cy="1259840"/>
+                    </a:xfrm>
+                    <a:prstGeom prst="rect">
+                      <a:avLst/>
+                    </a:prstGeom>
+                    <a:noFill/>
+                    <a:ln w="9525">
+                      <a:noFill/>
+                    </a:ln>
+                  </pic:spPr>
+                </pic:pic>
+              </a:graphicData>
+            </a:graphic>
+          </wp:inline>
+        </w:drawing>
+      </w:r>
+      <w:r>
+        <w:rPr>
+          <w:rFonts w:ascii="宋体" w:hAnsi="宋体" w:eastAsia="宋体" w:cs="宋体"/>
+          <w:sz w:val="24"/>
+          <w:szCs w:val="24"/>
+        </w:rPr>
+        <w:drawing>
+          <wp:inline distT="0" distB="0" distL="114300" distR="114300">
+            <wp:extent cx="1955800" cy="1259840"/>
+            <wp:effectExtent l="0" t="0" r="6350" b="16510"/>
+            <wp:docPr id="44" name="图片 7" descr="IMG_256"/>
+            <wp:cNvGraphicFramePr>
+              <a:graphicFrameLocks xmlns:a="http://schemas.openxmlformats.org/drawingml/2006/main" noChangeAspect="1"/>
+            </wp:cNvGraphicFramePr>
+            <a:graphic xmlns:a="http://schemas.openxmlformats.org/drawingml/2006/main">
+              <a:graphicData uri="http://schemas.openxmlformats.org/drawingml/2006/picture">
+                <pic:pic xmlns:pic="http://schemas.openxmlformats.org/drawingml/2006/picture">
+                  <pic:nvPicPr>
+                    <pic:cNvPr id="44" name="图片 7" descr="IMG_256"/>
+                    <pic:cNvPicPr>
+                      <a:picLocks noChangeAspect="1"/>
+                    </pic:cNvPicPr>
+                  </pic:nvPicPr>
+                  <pic:blipFill>
+                    <a:blip r:embed="rId47"/>
+                    <a:stretch>
+                      <a:fillRect/>
+                    </a:stretch>
+                  </pic:blipFill>
+                  <pic:spPr>
+                    <a:xfrm>
+                      <a:off x="0" y="0"/>
+                      <a:ext cx="1955800" cy="1259840"/>
+                    </a:xfrm>
+                    <a:prstGeom prst="rect">
+                      <a:avLst/>
+                    </a:prstGeom>
+                    <a:noFill/>
+                    <a:ln w="9525">
+                      <a:noFill/>
+                    </a:ln>
+                  </pic:spPr>
+                </pic:pic>
+              </a:graphicData>
+            </a:graphic>
+          </wp:inline>
+        </w:drawing>
+      </w:r>
+      <w:r>
+        <w:rPr>
+          <w:rFonts w:ascii="宋体" w:hAnsi="宋体" w:eastAsia="宋体" w:cs="宋体"/>
+          <w:sz w:val="24"/>
+          <w:szCs w:val="24"/>
+        </w:rPr>
+        <w:drawing>
+          <wp:inline distT="0" distB="0" distL="114300" distR="114300">
+            <wp:extent cx="1955800" cy="1259840"/>
+            <wp:effectExtent l="0" t="0" r="6350" b="16510"/>
+            <wp:docPr id="45" name="图片 8" descr="IMG_256"/>
+            <wp:cNvGraphicFramePr>
+              <a:graphicFrameLocks xmlns:a="http://schemas.openxmlformats.org/drawingml/2006/main" noChangeAspect="1"/>
+            </wp:cNvGraphicFramePr>
+            <a:graphic xmlns:a="http://schemas.openxmlformats.org/drawingml/2006/main">
+              <a:graphicData uri="http://schemas.openxmlformats.org/drawingml/2006/picture">
+                <pic:pic xmlns:pic="http://schemas.openxmlformats.org/drawingml/2006/picture">
+                  <pic:nvPicPr>
+                    <pic:cNvPr id="45" name="图片 8" descr="IMG_256"/>
+                    <pic:cNvPicPr>
+                      <a:picLocks noChangeAspect="1"/>
+                    </pic:cNvPicPr>
+                  </pic:nvPicPr>
+                  <pic:blipFill>
+                    <a:blip r:embed="rId47"/>
+                    <a:stretch>
+                      <a:fillRect/>
+                    </a:stretch>
+                  </pic:blipFill>
+                  <pic:spPr>
+                    <a:xfrm>
+                      <a:off x="0" y="0"/>
+                      <a:ext cx="1955800" cy="1259840"/>
+                    </a:xfrm>
+                    <a:prstGeom prst="rect">
+                      <a:avLst/>
+                    </a:prstGeom>
+                    <a:noFill/>
+                    <a:ln w="9525">
+                      <a:noFill/>
+                    </a:ln>
+                  </pic:spPr>
+                </pic:pic>
+              </a:graphicData>
+            </a:graphic>
+          </wp:inline>
+        </w:drawing>
+      </w:r>
+      <w:r>
+        <w:rPr>
+          <w:rFonts w:ascii="宋体" w:hAnsi="宋体" w:eastAsia="宋体" w:cs="宋体"/>
+          <w:sz w:val="24"/>
+          <w:szCs w:val="24"/>
+        </w:rPr>
+        <w:drawing>
+          <wp:inline distT="0" distB="0" distL="114300" distR="114300">
+            <wp:extent cx="1915795" cy="1259840"/>
+            <wp:effectExtent l="0" t="0" r="8255" b="16510"/>
+            <wp:docPr id="47" name="图片 9" descr="IMG_256"/>
+            <wp:cNvGraphicFramePr>
+              <a:graphicFrameLocks xmlns:a="http://schemas.openxmlformats.org/drawingml/2006/main" noChangeAspect="1"/>
+            </wp:cNvGraphicFramePr>
+            <a:graphic xmlns:a="http://schemas.openxmlformats.org/drawingml/2006/main">
+              <a:graphicData uri="http://schemas.openxmlformats.org/drawingml/2006/picture">
+                <pic:pic xmlns:pic="http://schemas.openxmlformats.org/drawingml/2006/picture">
+                  <pic:nvPicPr>
+                    <pic:cNvPr id="47" name="图片 9" descr="IMG_256"/>
+                    <pic:cNvPicPr>
+                      <a:picLocks noChangeAspect="1"/>
+                    </pic:cNvPicPr>
+                  </pic:nvPicPr>
+                  <pic:blipFill>
+                    <a:blip r:embed="rId48"/>
+                    <a:stretch>
+                      <a:fillRect/>
+                    </a:stretch>
+                  </pic:blipFill>
+                  <pic:spPr>
+                    <a:xfrm>
+                      <a:off x="0" y="0"/>
+                      <a:ext cx="1915795" cy="1259840"/>
+                    </a:xfrm>
+                    <a:prstGeom prst="rect">
+                      <a:avLst/>
+                    </a:prstGeom>
+                    <a:noFill/>
+                    <a:ln w="9525">
+                      <a:noFill/>
+                    </a:ln>
+                  </pic:spPr>
+                </pic:pic>
+              </a:graphicData>
+            </a:graphic>
+          </wp:inline>
+        </w:drawing>
+      </w:r>
+      <w:r>
+        <w:rPr>
+          <w:rFonts w:ascii="宋体" w:hAnsi="宋体" w:eastAsia="宋体" w:cs="宋体"/>
+          <w:sz w:val="24"/>
+          <w:szCs w:val="24"/>
+        </w:rPr>
+        <w:drawing>
+          <wp:inline distT="0" distB="0" distL="114300" distR="114300">
+            <wp:extent cx="1911985" cy="1259840"/>
+            <wp:effectExtent l="0" t="0" r="12065" b="16510"/>
+            <wp:docPr id="48" name="图片 10" descr="IMG_256"/>
+            <wp:cNvGraphicFramePr>
+              <a:graphicFrameLocks xmlns:a="http://schemas.openxmlformats.org/drawingml/2006/main" noChangeAspect="1"/>
+            </wp:cNvGraphicFramePr>
+            <a:graphic xmlns:a="http://schemas.openxmlformats.org/drawingml/2006/main">
+              <a:graphicData uri="http://schemas.openxmlformats.org/drawingml/2006/picture">
+                <pic:pic xmlns:pic="http://schemas.openxmlformats.org/drawingml/2006/picture">
+                  <pic:nvPicPr>
+                    <pic:cNvPr id="48" name="图片 10" descr="IMG_256"/>
+                    <pic:cNvPicPr>
+                      <a:picLocks noChangeAspect="1"/>
+                    </pic:cNvPicPr>
+                  </pic:nvPicPr>
+                  <pic:blipFill>
+                    <a:blip r:embed="rId49"/>
+                    <a:stretch>
+                      <a:fillRect/>
+                    </a:stretch>
+                  </pic:blipFill>
+                  <pic:spPr>
+                    <a:xfrm>
+                      <a:off x="0" y="0"/>
+                      <a:ext cx="1911985" cy="1259840"/>
+                    </a:xfrm>
+                    <a:prstGeom prst="rect">
+                      <a:avLst/>
+                    </a:prstGeom>
+                    <a:noFill/>
+                    <a:ln w="9525">
+                      <a:noFill/>
+                    </a:ln>
+                  </pic:spPr>
+                </pic:pic>
+              </a:graphicData>
+            </a:graphic>
+          </wp:inline>
+        </w:drawing>
+      </w:r>
+    </w:p>
+    <w:p>
+      <w:pPr>
+        <w:pStyle w:val="4"/>
+        <w:rPr>
+          <w:rFonts w:hint="eastAsia"/>
+          <w:lang w:eastAsia="zh-CN"/>
+        </w:rPr>
+      </w:pPr>
+      <w:r>
+        <w:rPr>
+          <w:rFonts w:hint="eastAsia"/>
+          <w:lang w:eastAsia="zh-CN"/>
+        </w:rPr>
+        <w:t>应用场景</w:t>
+      </w:r>
+    </w:p>
+    <w:p>
+      <w:pPr>
+        <w:rPr>
+          <w:rFonts w:hint="eastAsia" w:eastAsiaTheme="minorEastAsia"/>
+          <w:lang w:eastAsia="zh-CN"/>
+        </w:rPr>
+      </w:pPr>
+      <w:r>
+        <w:rPr>
+          <w:rFonts w:hint="eastAsia"/>
+        </w:rPr>
+        <w:t>高效排序</w:t>
+      </w:r>
+      <w:r>
+        <w:rPr>
+          <w:rFonts w:hint="eastAsia"/>
+          <w:lang w:eastAsia="zh-CN"/>
+        </w:rPr>
+        <w:t>：堆排序</w:t>
+      </w:r>
+    </w:p>
+    <w:p>
+      <w:pPr>
+        <w:rPr>
+          <w:rFonts w:hint="eastAsia"/>
+          <w:lang w:eastAsia="zh-CN"/>
+        </w:rPr>
+      </w:pPr>
+    </w:p>
+    <w:p>
+      <w:pPr>
+        <w:pStyle w:val="3"/>
+        <w:rPr>
+          <w:rFonts w:hint="eastAsia"/>
+        </w:rPr>
+      </w:pPr>
+      <w:r>
+        <w:rPr>
+          <w:rFonts w:hint="eastAsia"/>
+        </w:rPr>
+        <w:t>图(Graph)</w:t>
+      </w:r>
+    </w:p>
+    <w:p>
+      <w:pPr>
+        <w:pStyle w:val="4"/>
+        <w:rPr>
+          <w:rFonts w:hint="eastAsia"/>
+          <w:lang w:eastAsia="zh-CN"/>
+        </w:rPr>
+      </w:pPr>
+      <w:r>
+        <w:rPr>
+          <w:rFonts w:hint="eastAsia"/>
+          <w:lang w:eastAsia="zh-CN"/>
+        </w:rPr>
+        <w:t>概念</w:t>
+      </w:r>
+    </w:p>
+    <w:p>
+      <w:r>
+        <w:t>线性表和树两类数据结构，线性表中的元素是“一对一”的关系，树中的元素是“一对多”的关系，本章所述的图结构中的元素则是“多对多”的关系。图（Graph）是一种复杂的非线性结构，在图结构中，每个元素都可以有零个或多个前驱，也可以有零个或多个后继，也就是说，元素之间的关系是任意的。</w:t>
+      </w:r>
+    </w:p>
+    <w:p>
+      <w:pPr>
+        <w:rPr>
+          <w:rFonts w:hint="eastAsia" w:eastAsiaTheme="minorEastAsia"/>
+          <w:lang w:eastAsia="zh-CN"/>
+        </w:rPr>
+      </w:pPr>
+      <w:r>
+        <w:rPr>
+          <w:rFonts w:hint="eastAsia"/>
+          <w:lang w:eastAsia="zh-CN"/>
+        </w:rPr>
+        <w:t>示例</w:t>
+      </w:r>
+    </w:p>
+    <w:p>
+      <w:pPr>
+        <w:rPr>
+          <w:rFonts w:hint="default"/>
+        </w:rPr>
+      </w:pPr>
+      <w:r>
+        <w:rPr>
+          <w:rFonts w:hint="default"/>
+        </w:rPr>
+        <w:t>一个代表航线的图</w:t>
+      </w:r>
+      <w:r>
+        <w:rPr>
+          <w:rFonts w:hint="eastAsia"/>
+          <w:lang w:eastAsia="zh-CN"/>
+        </w:rPr>
+        <w:t>，</w:t>
+      </w:r>
+      <w:r>
+        <w:rPr>
+          <w:rFonts w:hint="default"/>
+        </w:rPr>
+        <w:t>各个城市就是顶点，航线就是边。那么边的权重可以是飞行时间，或者机票价格</w:t>
+      </w:r>
+      <w:r>
+        <w:rPr>
+          <w:rFonts w:hint="eastAsia"/>
+          <w:lang w:eastAsia="zh-CN"/>
+        </w:rPr>
+        <w:t>，通过一张图更容易建模分析理解，这就是用图的好处</w:t>
+      </w:r>
+      <w:r>
+        <w:rPr>
+          <w:rFonts w:hint="default"/>
+        </w:rPr>
+        <w:t>。</w:t>
+      </w:r>
+    </w:p>
+    <w:p>
+      <w:pPr>
+        <w:rPr>
+          <w:rFonts w:hint="default"/>
+        </w:rPr>
+      </w:pPr>
+      <w:r>
+        <w:rPr>
+          <w:rFonts w:ascii="宋体" w:hAnsi="宋体" w:eastAsia="宋体" w:cs="宋体"/>
+          <w:sz w:val="24"/>
+          <w:szCs w:val="24"/>
+        </w:rPr>
+        <w:drawing>
+          <wp:inline distT="0" distB="0" distL="114300" distR="114300">
+            <wp:extent cx="4514850" cy="2303780"/>
+            <wp:effectExtent l="0" t="0" r="0" b="1270"/>
+            <wp:docPr id="50" name="图片 12" descr="IMG_256"/>
+            <wp:cNvGraphicFramePr>
+              <a:graphicFrameLocks xmlns:a="http://schemas.openxmlformats.org/drawingml/2006/main" noChangeAspect="1"/>
+            </wp:cNvGraphicFramePr>
+            <a:graphic xmlns:a="http://schemas.openxmlformats.org/drawingml/2006/main">
+              <a:graphicData uri="http://schemas.openxmlformats.org/drawingml/2006/picture">
+                <pic:pic xmlns:pic="http://schemas.openxmlformats.org/drawingml/2006/picture">
+                  <pic:nvPicPr>
+                    <pic:cNvPr id="50" name="图片 12" descr="IMG_256"/>
+                    <pic:cNvPicPr>
+                      <a:picLocks noChangeAspect="1"/>
+                    </pic:cNvPicPr>
+                  </pic:nvPicPr>
+                  <pic:blipFill>
+                    <a:blip r:embed="rId50"/>
+                    <a:stretch>
+                      <a:fillRect/>
+                    </a:stretch>
+                  </pic:blipFill>
+                  <pic:spPr>
+                    <a:xfrm>
+                      <a:off x="0" y="0"/>
+                      <a:ext cx="4514850" cy="2303780"/>
+                    </a:xfrm>
+                    <a:prstGeom prst="rect">
+                      <a:avLst/>
+                    </a:prstGeom>
+                    <a:noFill/>
+                    <a:ln w="9525">
+                      <a:noFill/>
+                    </a:ln>
+                  </pic:spPr>
+                </pic:pic>
+              </a:graphicData>
+            </a:graphic>
+          </wp:inline>
+        </w:drawing>
+      </w:r>
+    </w:p>
+    <w:p>
+      <w:pPr>
+        <w:pStyle w:val="4"/>
+      </w:pPr>
+      <w:r>
+        <w:t>顶点和边</w:t>
+      </w:r>
+    </w:p>
+    <w:p>
+      <w:r>
+        <w:t>理论上，图就是一堆顶点和边对象而已，但是怎么在代码中来描述呢？有两种主要的方法：邻接列表和邻接矩阵。</w:t>
+      </w:r>
+    </w:p>
+    <w:p>
+      <w:r>
+        <w:t>邻接列表：在邻接列表实现中，每一个顶点会存储一个从它这里开始的边的列表。比如，如果顶点A 有一条边到B、C和D，那么A的列表中会有3条边</w:t>
+      </w:r>
+    </w:p>
+    <w:p>
+      <w:r>
+        <w:drawing>
+          <wp:inline distT="0" distB="0" distL="114300" distR="114300">
+            <wp:extent cx="5046345" cy="1475740"/>
+            <wp:effectExtent l="0" t="0" r="1905" b="10160"/>
+            <wp:docPr id="54" name="图片 16" descr="IMG_256"/>
+            <wp:cNvGraphicFramePr>
+              <a:graphicFrameLocks xmlns:a="http://schemas.openxmlformats.org/drawingml/2006/main" noChangeAspect="1"/>
+            </wp:cNvGraphicFramePr>
+            <a:graphic xmlns:a="http://schemas.openxmlformats.org/drawingml/2006/main">
+              <a:graphicData uri="http://schemas.openxmlformats.org/drawingml/2006/picture">
+                <pic:pic xmlns:pic="http://schemas.openxmlformats.org/drawingml/2006/picture">
+                  <pic:nvPicPr>
+                    <pic:cNvPr id="54" name="图片 16" descr="IMG_256"/>
+                    <pic:cNvPicPr>
+                      <a:picLocks noChangeAspect="1"/>
+                    </pic:cNvPicPr>
+                  </pic:nvPicPr>
+                  <pic:blipFill>
+                    <a:blip r:embed="rId51"/>
+                    <a:stretch>
+                      <a:fillRect/>
+                    </a:stretch>
+                  </pic:blipFill>
+                  <pic:spPr>
+                    <a:xfrm>
+                      <a:off x="0" y="0"/>
+                      <a:ext cx="5046345" cy="1475740"/>
+                    </a:xfrm>
+                    <a:prstGeom prst="rect">
+                      <a:avLst/>
+                    </a:prstGeom>
+                    <a:noFill/>
+                    <a:ln w="9525">
+                      <a:noFill/>
+                    </a:ln>
+                  </pic:spPr>
+                </pic:pic>
+              </a:graphicData>
+            </a:graphic>
+          </wp:inline>
+        </w:drawing>
+      </w:r>
+    </w:p>
+    <w:p/>
+    <w:p>
+      <w:r>
+        <w:t>邻接列表只描述了指向外部的边。A 有一条边到B，但是B没有边到A，所以 A没有出现在B的邻接列表中。查找两个顶点之间的边或者权重会比较费时，因为遍历邻接列表直到找到为止。</w:t>
+      </w:r>
+    </w:p>
+    <w:p>
+      <w:r>
+        <w:t>邻接矩阵：在邻接矩阵实现中，由行和列都表示顶点，由两个顶点所决定的矩阵对应元素表示这里两个顶点是否相连、如果相连这个值表示的是相连边的权重。例如，如果从顶点A到顶点B有一条权重为 5.6 的边，那么矩阵中第A行第B列的位置的元素值应该是5.6：</w:t>
+      </w:r>
+    </w:p>
+    <w:p>
+      <w:r>
+        <w:drawing>
+          <wp:inline distT="0" distB="0" distL="114300" distR="114300">
+            <wp:extent cx="5170170" cy="1511935"/>
+            <wp:effectExtent l="0" t="0" r="11430" b="12065"/>
+            <wp:docPr id="55" name="图片 17" descr="IMG_256"/>
+            <wp:cNvGraphicFramePr>
+              <a:graphicFrameLocks xmlns:a="http://schemas.openxmlformats.org/drawingml/2006/main" noChangeAspect="1"/>
+            </wp:cNvGraphicFramePr>
+            <a:graphic xmlns:a="http://schemas.openxmlformats.org/drawingml/2006/main">
+              <a:graphicData uri="http://schemas.openxmlformats.org/drawingml/2006/picture">
+                <pic:pic xmlns:pic="http://schemas.openxmlformats.org/drawingml/2006/picture">
+                  <pic:nvPicPr>
+                    <pic:cNvPr id="55" name="图片 17" descr="IMG_256"/>
+                    <pic:cNvPicPr>
+                      <a:picLocks noChangeAspect="1"/>
+                    </pic:cNvPicPr>
+                  </pic:nvPicPr>
+                  <pic:blipFill>
+                    <a:blip r:embed="rId51"/>
+                    <a:stretch>
+                      <a:fillRect/>
+                    </a:stretch>
+                  </pic:blipFill>
+                  <pic:spPr>
+                    <a:xfrm>
+                      <a:off x="0" y="0"/>
+                      <a:ext cx="5170170" cy="1511935"/>
+                    </a:xfrm>
+                    <a:prstGeom prst="rect">
+                      <a:avLst/>
+                    </a:prstGeom>
+                    <a:noFill/>
+                    <a:ln w="9525">
+                      <a:noFill/>
+                    </a:ln>
+                  </pic:spPr>
+                </pic:pic>
+              </a:graphicData>
+            </a:graphic>
+          </wp:inline>
+        </w:drawing>
+      </w:r>
+    </w:p>
+    <w:p>
+      <w:r>
+        <w:t>往这个图中添加顶点的成本非常昂贵，因为新的矩阵结果必须重新按照新的行/列创建，然后将已有的数据复制到新的矩阵中。所以使用哪一个呢？大多数时候，选择邻接列表是正确的。</w:t>
+      </w:r>
+    </w:p>
+    <w:p>
+      <w:pPr>
+        <w:rPr>
+          <w:rFonts w:hint="eastAsia"/>
+          <w:lang w:val="en-US" w:eastAsia="zh-CN"/>
+        </w:rPr>
+      </w:pPr>
+      <w:r>
+        <w:rPr>
+          <w:rFonts w:hint="eastAsia"/>
+        </w:rPr>
+        <w:t>图的节点</w:t>
+      </w:r>
+      <w:r>
+        <w:rPr>
+          <w:rFonts w:hint="eastAsia"/>
+          <w:lang w:eastAsia="zh-CN"/>
+        </w:rPr>
+        <w:t>代码</w:t>
+      </w:r>
+      <w:r>
+        <w:rPr>
+          <w:rFonts w:hint="eastAsia"/>
+        </w:rPr>
+        <w:t>表示</w:t>
+      </w:r>
+      <w:r>
+        <w:rPr>
+          <w:rFonts w:hint="eastAsia"/>
+          <w:lang w:eastAsia="zh-CN"/>
+        </w:rPr>
+        <w:t>，</w:t>
+      </w:r>
+      <w:r>
+        <w:rPr>
+          <w:rFonts w:hint="eastAsia"/>
+          <w:lang w:val="en-US" w:eastAsia="zh-CN"/>
+        </w:rPr>
+        <w:t>无向简单图的节点</w:t>
+      </w:r>
+    </w:p>
+    <w:p>
+      <w:pPr>
+        <w:rPr>
+          <w:rFonts w:hint="eastAsia"/>
+          <w:lang w:val="en-US" w:eastAsia="zh-CN"/>
+        </w:rPr>
+      </w:pPr>
+      <w:r>
+        <w:rPr>
+          <w:rFonts w:hint="eastAsia"/>
+          <w:lang w:val="en-US" w:eastAsia="zh-CN"/>
+        </w:rPr>
+        <w:t>public class GraphNode&lt;T&gt; {</w:t>
+      </w:r>
+    </w:p>
+    <w:p>
+      <w:pPr>
+        <w:rPr>
+          <w:rFonts w:hint="eastAsia"/>
+          <w:lang w:val="en-US" w:eastAsia="zh-CN"/>
+        </w:rPr>
+      </w:pPr>
+      <w:r>
+        <w:rPr>
+          <w:rFonts w:hint="eastAsia"/>
+          <w:lang w:val="en-US" w:eastAsia="zh-CN"/>
+        </w:rPr>
+        <w:t xml:space="preserve">    T data;</w:t>
+      </w:r>
+    </w:p>
+    <w:p>
+      <w:pPr>
+        <w:rPr>
+          <w:rFonts w:hint="eastAsia"/>
+          <w:lang w:val="en-US" w:eastAsia="zh-CN"/>
+        </w:rPr>
+      </w:pPr>
+      <w:r>
+        <w:rPr>
+          <w:rFonts w:hint="eastAsia"/>
+          <w:lang w:val="en-US" w:eastAsia="zh-CN"/>
+        </w:rPr>
+        <w:t xml:space="preserve">    List&lt;GraphNode&lt;T&gt;&gt; neighborList;</w:t>
+      </w:r>
+    </w:p>
+    <w:p>
+      <w:pPr>
+        <w:rPr>
+          <w:rFonts w:hint="eastAsia"/>
+          <w:lang w:val="en-US" w:eastAsia="zh-CN"/>
+        </w:rPr>
+      </w:pPr>
+      <w:r>
+        <w:rPr>
+          <w:rFonts w:hint="eastAsia"/>
+          <w:lang w:val="en-US" w:eastAsia="zh-CN"/>
+        </w:rPr>
+        <w:t xml:space="preserve">    boolean visited;</w:t>
+      </w:r>
+    </w:p>
+    <w:p>
+      <w:pPr>
+        <w:rPr>
+          <w:rFonts w:hint="eastAsia"/>
+          <w:lang w:val="en-US" w:eastAsia="zh-CN"/>
+        </w:rPr>
+      </w:pPr>
+      <w:r>
+        <w:rPr>
+          <w:rFonts w:hint="eastAsia"/>
+          <w:lang w:val="en-US" w:eastAsia="zh-CN"/>
+        </w:rPr>
+        <w:t xml:space="preserve">    public GraphNode(T data){</w:t>
+      </w:r>
+    </w:p>
+    <w:p>
+      <w:pPr>
+        <w:rPr>
+          <w:rFonts w:hint="eastAsia"/>
+          <w:lang w:val="en-US" w:eastAsia="zh-CN"/>
+        </w:rPr>
+      </w:pPr>
+      <w:r>
+        <w:rPr>
+          <w:rFonts w:hint="eastAsia"/>
+          <w:lang w:val="en-US" w:eastAsia="zh-CN"/>
+        </w:rPr>
+        <w:t xml:space="preserve">        this.data = data;</w:t>
+      </w:r>
+    </w:p>
+    <w:p>
+      <w:pPr>
+        <w:rPr>
+          <w:rFonts w:hint="eastAsia"/>
+          <w:lang w:val="en-US" w:eastAsia="zh-CN"/>
+        </w:rPr>
+      </w:pPr>
+      <w:r>
+        <w:rPr>
+          <w:rFonts w:hint="eastAsia"/>
+          <w:lang w:val="en-US" w:eastAsia="zh-CN"/>
+        </w:rPr>
+        <w:t xml:space="preserve">        neighborList = new ArrayList&lt;GraphNode&lt;T&gt;&gt;();</w:t>
+      </w:r>
+    </w:p>
+    <w:p>
+      <w:pPr>
+        <w:rPr>
+          <w:rFonts w:hint="eastAsia"/>
+          <w:lang w:val="en-US" w:eastAsia="zh-CN"/>
+        </w:rPr>
+      </w:pPr>
+      <w:r>
+        <w:rPr>
+          <w:rFonts w:hint="eastAsia"/>
+          <w:lang w:val="en-US" w:eastAsia="zh-CN"/>
+        </w:rPr>
+        <w:t xml:space="preserve">        visited = false;</w:t>
+      </w:r>
+    </w:p>
+    <w:p>
+      <w:pPr>
+        <w:rPr>
+          <w:rFonts w:hint="eastAsia"/>
+          <w:lang w:val="en-US" w:eastAsia="zh-CN"/>
+        </w:rPr>
+      </w:pPr>
+      <w:r>
+        <w:rPr>
+          <w:rFonts w:hint="eastAsia"/>
+          <w:lang w:val="en-US" w:eastAsia="zh-CN"/>
+        </w:rPr>
+        <w:t xml:space="preserve">    }</w:t>
+      </w:r>
+    </w:p>
+    <w:p>
+      <w:pPr>
+        <w:rPr>
+          <w:rFonts w:hint="eastAsia"/>
+          <w:lang w:val="en-US" w:eastAsia="zh-CN"/>
+        </w:rPr>
+      </w:pPr>
+      <w:r>
+        <w:rPr>
+          <w:rFonts w:hint="eastAsia"/>
+          <w:lang w:val="en-US" w:eastAsia="zh-CN"/>
+        </w:rPr>
+        <w:t>}</w:t>
+      </w:r>
+    </w:p>
+    <w:p>
+      <w:pPr>
+        <w:rPr>
+          <w:rFonts w:hint="eastAsia"/>
+          <w:lang w:val="en-US" w:eastAsia="zh-CN"/>
+        </w:rPr>
+      </w:pPr>
+      <w:r>
+        <w:rPr>
+          <w:rFonts w:hint="eastAsia"/>
+          <w:lang w:val="en-US" w:eastAsia="zh-CN"/>
+        </w:rPr>
+        <w:t>jdk并没有对Graph相关的算法，要根据具体业务实现，所以没有同意模板算法。</w:t>
+      </w:r>
+    </w:p>
+    <w:p>
+      <w:pPr>
+        <w:pStyle w:val="4"/>
+        <w:rPr>
+          <w:rFonts w:hint="eastAsia"/>
+          <w:lang w:val="en-US" w:eastAsia="zh-CN"/>
+        </w:rPr>
+      </w:pPr>
+      <w:r>
+        <w:rPr>
+          <w:rFonts w:hint="eastAsia"/>
+          <w:lang w:val="en-US" w:eastAsia="zh-CN"/>
+        </w:rPr>
+        <w:t>应用场景</w:t>
+      </w:r>
+    </w:p>
+    <w:p>
+      <w:pPr>
+        <w:rPr>
+          <w:rFonts w:hint="eastAsia"/>
+          <w:lang w:val="en-US" w:eastAsia="zh-CN"/>
+        </w:rPr>
+      </w:pPr>
+      <w:r>
+        <w:rPr>
+          <w:rFonts w:hint="eastAsia"/>
+          <w:lang w:val="en-US" w:eastAsia="zh-CN"/>
+        </w:rPr>
+        <w:t>具体业务分析建模，如分析多线程中线程状体机制图。</w:t>
+      </w:r>
+    </w:p>
+    <w:p>
+      <w:pPr>
+        <w:keepNext w:val="0"/>
+        <w:keepLines w:val="0"/>
+        <w:widowControl/>
+        <w:suppressLineNumbers w:val="0"/>
+        <w:jc w:val="left"/>
+      </w:pPr>
+      <w:r>
+        <w:rPr>
+          <w:rFonts w:hint="eastAsia" w:ascii="宋体" w:hAnsi="宋体" w:eastAsia="宋体" w:cs="宋体"/>
+          <w:kern w:val="0"/>
+          <w:sz w:val="24"/>
+          <w:szCs w:val="24"/>
+          <w:lang w:val="en-US" w:eastAsia="zh-CN" w:bidi="ar"/>
+        </w:rPr>
+        <w:t xml:space="preserve"> </w:t>
+      </w:r>
+      <w:r>
+        <w:rPr>
+          <w:rFonts w:ascii="宋体" w:hAnsi="宋体" w:eastAsia="宋体" w:cs="宋体"/>
+          <w:kern w:val="0"/>
+          <w:sz w:val="24"/>
+          <w:szCs w:val="24"/>
+          <w:lang w:val="en-US" w:eastAsia="zh-CN" w:bidi="ar"/>
+        </w:rPr>
+        <w:br w:type="textWrapping"/>
+      </w:r>
+    </w:p>
+    <w:p>
+      <w:pPr>
+        <w:rPr>
+          <w:rFonts w:hint="default"/>
+        </w:rPr>
+      </w:pPr>
+    </w:p>
+    <w:p>
+      <w:pPr>
+        <w:rPr>
+          <w:rFonts w:hint="eastAsia"/>
+          <w:lang w:val="en-US" w:eastAsia="zh-CN"/>
+        </w:rPr>
+      </w:pPr>
+    </w:p>
     <w:sectPr>
+      <w:footerReference r:id="rId3" w:type="default"/>
       <w:pgSz w:w="11906" w:h="16838"/>
       <w:pgMar w:top="1440" w:right="1800" w:bottom="1440" w:left="1800" w:header="851" w:footer="992" w:gutter="0"/>
+      <w:pgNumType w:fmt="decimal"/>
       <w:cols w:space="425" w:num="1"/>
       <w:docGrid w:type="lines" w:linePitch="312" w:charSpace="0"/>
     </w:sectPr>
@@ -2566,9 +9000,278 @@
 </w:document>
 </file>
 
+<file path=word/footer1.xml><?xml version="1.0" encoding="utf-8"?>
+<w:ftr xmlns:wpc="http://schemas.microsoft.com/office/word/2010/wordprocessingCanvas" xmlns:mc="http://schemas.openxmlformats.org/markup-compatibility/2006" xmlns:o="urn:schemas-microsoft-com:office:office" xmlns:r="http://schemas.openxmlformats.org/officeDocument/2006/relationships" xmlns:m="http://schemas.openxmlformats.org/officeDocument/2006/math" xmlns:v="urn:schemas-microsoft-com:vml" xmlns:wp14="http://schemas.microsoft.com/office/word/2010/wordprocessingDrawing" xmlns:wp="http://schemas.openxmlformats.org/drawingml/2006/wordprocessingDrawing" xmlns:w10="urn:schemas-microsoft-com:office:word" xmlns:w="http://schemas.openxmlformats.org/wordprocessingml/2006/main" xmlns:w14="http://schemas.microsoft.com/office/word/2010/wordml" xmlns:w15="http://schemas.microsoft.com/office/word/2012/wordml" xmlns:wpg="http://schemas.microsoft.com/office/word/2010/wordprocessingGroup" xmlns:wpi="http://schemas.microsoft.com/office/word/2010/wordprocessingInk" xmlns:wne="http://schemas.microsoft.com/office/word/2006/wordml" xmlns:wps="http://schemas.microsoft.com/office/word/2010/wordprocessingShape" xmlns:wpsCustomData="http://www.wps.cn/officeDocument/2013/wpsCustomData" mc:Ignorable="w14 w15 wp14">
+  <w:p>
+    <w:pPr>
+      <w:pStyle w:val="6"/>
+    </w:pPr>
+  </w:p>
+  <w:p>
+    <w:pPr>
+      <w:pStyle w:val="6"/>
+    </w:pPr>
+    <w:r>
+      <w:rPr>
+        <w:sz w:val="18"/>
+      </w:rPr>
+      <mc:AlternateContent>
+        <mc:Choice Requires="wps">
+          <w:drawing>
+            <wp:anchor distT="0" distB="0" distL="114300" distR="114300" simplePos="0" relativeHeight="251658240" behindDoc="0" locked="0" layoutInCell="1" allowOverlap="1">
+              <wp:simplePos x="0" y="0"/>
+              <wp:positionH relativeFrom="margin">
+                <wp:align>right</wp:align>
+              </wp:positionH>
+              <wp:positionV relativeFrom="paragraph">
+                <wp:posOffset>0</wp:posOffset>
+              </wp:positionV>
+              <wp:extent cx="1828800" cy="1828800"/>
+              <wp:effectExtent l="0" t="0" r="0" b="0"/>
+              <wp:wrapNone/>
+              <wp:docPr id="56" name="文本框 56"/>
+              <wp:cNvGraphicFramePr/>
+              <a:graphic xmlns:a="http://schemas.openxmlformats.org/drawingml/2006/main">
+                <a:graphicData uri="http://schemas.microsoft.com/office/word/2010/wordprocessingShape">
+                  <wps:wsp>
+                    <wps:cNvSpPr txBox="1"/>
+                    <wps:spPr>
+                      <a:xfrm>
+                        <a:off x="0" y="0"/>
+                        <a:ext cx="1828800" cy="1828800"/>
+                      </a:xfrm>
+                      <a:prstGeom prst="rect">
+                        <a:avLst/>
+                      </a:prstGeom>
+                      <a:noFill/>
+                      <a:ln w="6350">
+                        <a:noFill/>
+                      </a:ln>
+                    </wps:spPr>
+                    <wps:style>
+                      <a:lnRef idx="0">
+                        <a:schemeClr val="accent1"/>
+                      </a:lnRef>
+                      <a:fillRef idx="0">
+                        <a:schemeClr val="accent1"/>
+                      </a:fillRef>
+                      <a:effectRef idx="0">
+                        <a:schemeClr val="accent1"/>
+                      </a:effectRef>
+                      <a:fontRef idx="minor">
+                        <a:schemeClr val="dk1"/>
+                      </a:fontRef>
+                    </wps:style>
+                    <wps:txbx>
+                      <w:txbxContent>
+                        <w:p>
+                          <w:pPr>
+                            <w:pStyle w:val="6"/>
+                            <w:rPr>
+                              <w:rFonts w:hint="eastAsia" w:eastAsiaTheme="minorEastAsia"/>
+                              <w:lang w:eastAsia="zh-CN"/>
+                            </w:rPr>
+                          </w:pPr>
+                          <w:r>
+                            <w:rPr>
+                              <w:rFonts w:hint="eastAsia"/>
+                              <w:lang w:eastAsia="zh-CN"/>
+                            </w:rPr>
+                            <w:fldChar w:fldCharType="begin"/>
+                          </w:r>
+                          <w:r>
+                            <w:rPr>
+                              <w:rFonts w:hint="eastAsia"/>
+                              <w:lang w:eastAsia="zh-CN"/>
+                            </w:rPr>
+                            <w:instrText xml:space="preserve"> PAGE  \* MERGEFORMAT </w:instrText>
+                          </w:r>
+                          <w:r>
+                            <w:rPr>
+                              <w:rFonts w:hint="eastAsia"/>
+                              <w:lang w:eastAsia="zh-CN"/>
+                            </w:rPr>
+                            <w:fldChar w:fldCharType="separate"/>
+                          </w:r>
+                          <w:r>
+                            <w:rPr>
+                              <w:rFonts w:hint="eastAsia"/>
+                              <w:lang w:eastAsia="zh-CN"/>
+                            </w:rPr>
+                            <w:t>1</w:t>
+                          </w:r>
+                          <w:r>
+                            <w:rPr>
+                              <w:rFonts w:hint="eastAsia"/>
+                              <w:lang w:eastAsia="zh-CN"/>
+                            </w:rPr>
+                            <w:fldChar w:fldCharType="end"/>
+                          </w:r>
+                        </w:p>
+                      </w:txbxContent>
+                    </wps:txbx>
+                    <wps:bodyPr rot="0" spcFirstLastPara="0" vertOverflow="overflow" horzOverflow="overflow" vert="horz" wrap="none" lIns="0" tIns="0" rIns="0" bIns="0" numCol="1" spcCol="0" rtlCol="0" fromWordArt="0" anchor="t" anchorCtr="0" forceAA="0" upright="0" compatLnSpc="1">
+                      <a:spAutoFit/>
+                    </wps:bodyPr>
+                  </wps:wsp>
+                </a:graphicData>
+              </a:graphic>
+            </wp:anchor>
+          </w:drawing>
+        </mc:Choice>
+        <mc:Fallback>
+          <w:pict>
+            <v:shape id="_x0000_s1026" o:spid="_x0000_s1026" o:spt="202" type="#_x0000_t202" style="position:absolute;left:0pt;margin-top:0pt;height:144pt;width:144pt;mso-position-horizontal:right;mso-position-horizontal-relative:margin;mso-wrap-style:none;z-index:251658240;mso-width-relative:page;mso-height-relative:page;" filled="f" stroked="f" coordsize="21600,21600" o:gfxdata="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">
+              <v:fill on="f" focussize="0,0"/>
+              <v:stroke on="f" weight="0.5pt"/>
+              <v:imagedata o:title=""/>
+              <o:lock v:ext="edit" aspectratio="f"/>
+              <v:textbox inset="0mm,0mm,0mm,0mm" style="mso-fit-shape-to-text:t;">
+                <w:txbxContent>
+                  <w:p>
+                    <w:pPr>
+                      <w:pStyle w:val="6"/>
+                      <w:rPr>
+                        <w:rFonts w:hint="eastAsia" w:eastAsiaTheme="minorEastAsia"/>
+                        <w:lang w:eastAsia="zh-CN"/>
+                      </w:rPr>
+                    </w:pPr>
+                    <w:r>
+                      <w:rPr>
+                        <w:rFonts w:hint="eastAsia"/>
+                        <w:lang w:eastAsia="zh-CN"/>
+                      </w:rPr>
+                      <w:fldChar w:fldCharType="begin"/>
+                    </w:r>
+                    <w:r>
+                      <w:rPr>
+                        <w:rFonts w:hint="eastAsia"/>
+                        <w:lang w:eastAsia="zh-CN"/>
+                      </w:rPr>
+                      <w:instrText xml:space="preserve"> PAGE  \* MERGEFORMAT </w:instrText>
+                    </w:r>
+                    <w:r>
+                      <w:rPr>
+                        <w:rFonts w:hint="eastAsia"/>
+                        <w:lang w:eastAsia="zh-CN"/>
+                      </w:rPr>
+                      <w:fldChar w:fldCharType="separate"/>
+                    </w:r>
+                    <w:r>
+                      <w:rPr>
+                        <w:rFonts w:hint="eastAsia"/>
+                        <w:lang w:eastAsia="zh-CN"/>
+                      </w:rPr>
+                      <w:t>1</w:t>
+                    </w:r>
+                    <w:r>
+                      <w:rPr>
+                        <w:rFonts w:hint="eastAsia"/>
+                        <w:lang w:eastAsia="zh-CN"/>
+                      </w:rPr>
+                      <w:fldChar w:fldCharType="end"/>
+                    </w:r>
+                  </w:p>
+                </w:txbxContent>
+              </v:textbox>
+            </v:shape>
+          </w:pict>
+        </mc:Fallback>
+      </mc:AlternateContent>
+    </w:r>
+  </w:p>
+</w:ftr>
+</file>
+
 <file path=word/numbering.xml><?xml version="1.0" encoding="utf-8"?>
 <w:numbering xmlns:wpc="http://schemas.microsoft.com/office/word/2010/wordprocessingCanvas" xmlns:mc="http://schemas.openxmlformats.org/markup-compatibility/2006" xmlns:o="urn:schemas-microsoft-com:office:office" xmlns:r="http://schemas.openxmlformats.org/officeDocument/2006/relationships" xmlns:m="http://schemas.openxmlformats.org/officeDocument/2006/math" xmlns:v="urn:schemas-microsoft-com:vml" xmlns:wp14="http://schemas.microsoft.com/office/word/2010/wordprocessingDrawing" xmlns:wp="http://schemas.openxmlformats.org/drawingml/2006/wordprocessingDrawing" xmlns:w10="urn:schemas-microsoft-com:office:word" xmlns:w="http://schemas.openxmlformats.org/wordprocessingml/2006/main" xmlns:w14="http://schemas.microsoft.com/office/word/2010/wordml" xmlns:wpg="http://schemas.microsoft.com/office/word/2010/wordprocessingGroup" xmlns:wpi="http://schemas.microsoft.com/office/word/2010/wordprocessingInk" xmlns:wne="http://schemas.microsoft.com/office/word/2006/wordml" xmlns:wps="http://schemas.microsoft.com/office/word/2010/wordprocessingShape" mc:Ignorable="w14 wp14">
   <w:abstractNum w:abstractNumId="0">
+    <w:nsid w:val="8E1035AD"/>
+    <w:multiLevelType w:val="singleLevel"/>
+    <w:tmpl w:val="8E1035AD"/>
+    <w:lvl w:ilvl="0" w:tentative="0">
+      <w:start w:val="1"/>
+      <w:numFmt w:val="decimalEnclosedCircleChinese"/>
+      <w:suff w:val="nothing"/>
+      <w:lvlText w:val="%1　"/>
+      <w:lvlJc w:val="left"/>
+      <w:pPr>
+        <w:ind w:left="0" w:firstLine="400"/>
+      </w:pPr>
+      <w:rPr>
+        <w:rFonts w:hint="eastAsia"/>
+      </w:rPr>
+    </w:lvl>
+  </w:abstractNum>
+  <w:abstractNum w:abstractNumId="1">
+    <w:nsid w:val="A80821BA"/>
+    <w:multiLevelType w:val="singleLevel"/>
+    <w:tmpl w:val="A80821BA"/>
+    <w:lvl w:ilvl="0" w:tentative="0">
+      <w:start w:val="1"/>
+      <w:numFmt w:val="bullet"/>
+      <w:lvlText w:val=""/>
+      <w:lvlJc w:val="left"/>
+      <w:pPr>
+        <w:ind w:left="420" w:hanging="420"/>
+      </w:pPr>
+      <w:rPr>
+        <w:rFonts w:hint="default" w:ascii="Wingdings" w:hAnsi="Wingdings"/>
+      </w:rPr>
+    </w:lvl>
+  </w:abstractNum>
+  <w:abstractNum w:abstractNumId="2">
+    <w:nsid w:val="AEE8022F"/>
+    <w:multiLevelType w:val="singleLevel"/>
+    <w:tmpl w:val="AEE8022F"/>
+    <w:lvl w:ilvl="0" w:tentative="0">
+      <w:start w:val="1"/>
+      <w:numFmt w:val="bullet"/>
+      <w:lvlText w:val=""/>
+      <w:lvlJc w:val="left"/>
+      <w:pPr>
+        <w:ind w:left="420" w:hanging="420"/>
+      </w:pPr>
+      <w:rPr>
+        <w:rFonts w:hint="default" w:ascii="Wingdings" w:hAnsi="Wingdings"/>
+      </w:rPr>
+    </w:lvl>
+  </w:abstractNum>
+  <w:abstractNum w:abstractNumId="3">
+    <w:nsid w:val="E19BAD5C"/>
+    <w:multiLevelType w:val="singleLevel"/>
+    <w:tmpl w:val="E19BAD5C"/>
+    <w:lvl w:ilvl="0" w:tentative="0">
+      <w:start w:val="5"/>
+      <w:numFmt w:val="decimal"/>
+      <w:lvlText w:val="%1."/>
+      <w:lvlJc w:val="left"/>
+      <w:pPr>
+        <w:tabs>
+          <w:tab w:val="left" w:pos="312"/>
+        </w:tabs>
+      </w:pPr>
+    </w:lvl>
+  </w:abstractNum>
+  <w:abstractNum w:abstractNumId="4">
+    <w:nsid w:val="032CC053"/>
+    <w:multiLevelType w:val="singleLevel"/>
+    <w:tmpl w:val="032CC053"/>
+    <w:lvl w:ilvl="0" w:tentative="0">
+      <w:start w:val="1"/>
+      <w:numFmt w:val="decimalEnclosedCircleChinese"/>
+      <w:suff w:val="nothing"/>
+      <w:lvlText w:val="%1　"/>
+      <w:lvlJc w:val="left"/>
+      <w:pPr>
+        <w:ind w:left="0" w:firstLine="400"/>
+      </w:pPr>
+      <w:rPr>
+        <w:rFonts w:hint="eastAsia"/>
+      </w:rPr>
+    </w:lvl>
+  </w:abstractNum>
+  <w:abstractNum w:abstractNumId="5">
     <w:nsid w:val="16755D97"/>
     <w:multiLevelType w:val="singleLevel"/>
     <w:tmpl w:val="16755D97"/>
@@ -2585,8 +9288,43 @@
       </w:rPr>
     </w:lvl>
   </w:abstractNum>
+  <w:abstractNum w:abstractNumId="6">
+    <w:nsid w:val="3386D99F"/>
+    <w:multiLevelType w:val="singleLevel"/>
+    <w:tmpl w:val="3386D99F"/>
+    <w:lvl w:ilvl="0" w:tentative="0">
+      <w:start w:val="1"/>
+      <w:numFmt w:val="bullet"/>
+      <w:lvlText w:val=""/>
+      <w:lvlJc w:val="left"/>
+      <w:pPr>
+        <w:ind w:left="420" w:hanging="420"/>
+      </w:pPr>
+      <w:rPr>
+        <w:rFonts w:hint="default" w:ascii="Wingdings" w:hAnsi="Wingdings"/>
+      </w:rPr>
+    </w:lvl>
+  </w:abstractNum>
   <w:num w:numId="1">
+    <w:abstractNumId w:val="1"/>
+  </w:num>
+  <w:num w:numId="2">
+    <w:abstractNumId w:val="4"/>
+  </w:num>
+  <w:num w:numId="3">
+    <w:abstractNumId w:val="6"/>
+  </w:num>
+  <w:num w:numId="4">
     <w:abstractNumId w:val="0"/>
+  </w:num>
+  <w:num w:numId="5">
+    <w:abstractNumId w:val="5"/>
+  </w:num>
+  <w:num w:numId="6">
+    <w:abstractNumId w:val="3"/>
+  </w:num>
+  <w:num w:numId="7">
+    <w:abstractNumId w:val="2"/>
   </w:num>
 </w:numbering>
 </file>
@@ -2632,8 +9370,8 @@
     <w:lsdException w:unhideWhenUsed="0" w:uiPriority="0" w:semiHidden="0" w:name="Normal Indent"/>
     <w:lsdException w:unhideWhenUsed="0" w:uiPriority="0" w:semiHidden="0" w:name="footnote text"/>
     <w:lsdException w:unhideWhenUsed="0" w:uiPriority="0" w:semiHidden="0" w:name="annotation text"/>
-    <w:lsdException w:unhideWhenUsed="0" w:uiPriority="0" w:semiHidden="0" w:name="header"/>
-    <w:lsdException w:unhideWhenUsed="0" w:uiPriority="0" w:semiHidden="0" w:name="footer"/>
+    <w:lsdException w:qFormat="1" w:unhideWhenUsed="0" w:uiPriority="0" w:semiHidden="0" w:name="header"/>
+    <w:lsdException w:qFormat="1" w:unhideWhenUsed="0" w:uiPriority="0" w:semiHidden="0" w:name="footer"/>
     <w:lsdException w:unhideWhenUsed="0" w:uiPriority="0" w:semiHidden="0" w:name="index heading"/>
     <w:lsdException w:qFormat="1" w:uiPriority="0" w:name="caption"/>
     <w:lsdException w:unhideWhenUsed="0" w:uiPriority="0" w:semiHidden="0" w:name="table of figures"/>
@@ -2666,7 +9404,7 @@
     <w:lsdException w:qFormat="1" w:unhideWhenUsed="0" w:uiPriority="0" w:semiHidden="0" w:name="Title"/>
     <w:lsdException w:unhideWhenUsed="0" w:uiPriority="0" w:semiHidden="0" w:name="Closing"/>
     <w:lsdException w:unhideWhenUsed="0" w:uiPriority="0" w:semiHidden="0" w:name="Signature"/>
-    <w:lsdException w:unhideWhenUsed="0" w:uiPriority="0" w:name="Default Paragraph Font"/>
+    <w:lsdException w:qFormat="1" w:unhideWhenUsed="0" w:uiPriority="0" w:semiHidden="0" w:name="Default Paragraph Font"/>
     <w:lsdException w:unhideWhenUsed="0" w:uiPriority="0" w:semiHidden="0" w:name="Body Text"/>
     <w:lsdException w:unhideWhenUsed="0" w:uiPriority="0" w:semiHidden="0" w:name="Body Text Indent"/>
     <w:lsdException w:unhideWhenUsed="0" w:uiPriority="0" w:semiHidden="0" w:name="List Continue"/>
@@ -2686,25 +9424,25 @@
     <w:lsdException w:unhideWhenUsed="0" w:uiPriority="0" w:semiHidden="0" w:name="Body Text Indent 2"/>
     <w:lsdException w:unhideWhenUsed="0" w:uiPriority="0" w:semiHidden="0" w:name="Body Text Indent 3"/>
     <w:lsdException w:unhideWhenUsed="0" w:uiPriority="0" w:semiHidden="0" w:name="Block Text"/>
-    <w:lsdException w:unhideWhenUsed="0" w:uiPriority="0" w:semiHidden="0" w:name="Hyperlink"/>
+    <w:lsdException w:qFormat="1" w:unhideWhenUsed="0" w:uiPriority="0" w:semiHidden="0" w:name="Hyperlink"/>
     <w:lsdException w:unhideWhenUsed="0" w:uiPriority="0" w:semiHidden="0" w:name="FollowedHyperlink"/>
     <w:lsdException w:qFormat="1" w:unhideWhenUsed="0" w:uiPriority="0" w:semiHidden="0" w:name="Strong"/>
     <w:lsdException w:qFormat="1" w:unhideWhenUsed="0" w:uiPriority="0" w:semiHidden="0" w:name="Emphasis"/>
     <w:lsdException w:unhideWhenUsed="0" w:uiPriority="0" w:semiHidden="0" w:name="Document Map"/>
     <w:lsdException w:unhideWhenUsed="0" w:uiPriority="0" w:semiHidden="0" w:name="Plain Text"/>
     <w:lsdException w:unhideWhenUsed="0" w:uiPriority="0" w:semiHidden="0" w:name="E-mail Signature"/>
-    <w:lsdException w:unhideWhenUsed="0" w:uiPriority="0" w:semiHidden="0" w:name="Normal (Web)"/>
+    <w:lsdException w:qFormat="1" w:unhideWhenUsed="0" w:uiPriority="0" w:semiHidden="0" w:name="Normal (Web)"/>
     <w:lsdException w:unhideWhenUsed="0" w:uiPriority="0" w:semiHidden="0" w:name="HTML Acronym"/>
     <w:lsdException w:unhideWhenUsed="0" w:uiPriority="0" w:semiHidden="0" w:name="HTML Address"/>
     <w:lsdException w:unhideWhenUsed="0" w:uiPriority="0" w:semiHidden="0" w:name="HTML Cite"/>
-    <w:lsdException w:unhideWhenUsed="0" w:uiPriority="0" w:semiHidden="0" w:name="HTML Code"/>
+    <w:lsdException w:qFormat="1" w:unhideWhenUsed="0" w:uiPriority="0" w:semiHidden="0" w:name="HTML Code"/>
     <w:lsdException w:unhideWhenUsed="0" w:uiPriority="0" w:semiHidden="0" w:name="HTML Definition"/>
     <w:lsdException w:unhideWhenUsed="0" w:uiPriority="0" w:semiHidden="0" w:name="HTML Keyboard"/>
-    <w:lsdException w:unhideWhenUsed="0" w:uiPriority="0" w:semiHidden="0" w:name="HTML Preformatted"/>
+    <w:lsdException w:qFormat="1" w:unhideWhenUsed="0" w:uiPriority="0" w:semiHidden="0" w:name="HTML Preformatted"/>
     <w:lsdException w:unhideWhenUsed="0" w:uiPriority="0" w:semiHidden="0" w:name="HTML Sample"/>
     <w:lsdException w:unhideWhenUsed="0" w:uiPriority="0" w:semiHidden="0" w:name="HTML Typewriter"/>
     <w:lsdException w:unhideWhenUsed="0" w:uiPriority="0" w:semiHidden="0" w:name="HTML Variable"/>
-    <w:lsdException w:unhideWhenUsed="0" w:uiPriority="0" w:name="Normal Table"/>
+    <w:lsdException w:qFormat="1" w:unhideWhenUsed="0" w:uiPriority="0" w:name="Normal Table"/>
     <w:lsdException w:unhideWhenUsed="0" w:uiPriority="0" w:semiHidden="0" w:name="annotation subject"/>
     <w:lsdException w:unhideWhenUsed="0" w:uiPriority="0" w:semiHidden="0" w:name="Table Simple 1"/>
     <w:lsdException w:unhideWhenUsed="0" w:uiPriority="0" w:semiHidden="0" w:name="Table Simple 2"/>
@@ -2867,10 +9605,29 @@
     </w:rPr>
   </w:style>
   <w:style w:type="paragraph" w:styleId="2">
+    <w:name w:val="heading 1"/>
+    <w:basedOn w:val="1"/>
+    <w:next w:val="1"/>
+    <w:qFormat/>
+    <w:uiPriority w:val="0"/>
+    <w:pPr>
+      <w:spacing w:before="0" w:beforeAutospacing="1" w:after="0" w:afterAutospacing="1"/>
+      <w:jc w:val="left"/>
+    </w:pPr>
+    <w:rPr>
+      <w:rFonts w:hint="eastAsia" w:ascii="宋体" w:hAnsi="宋体" w:eastAsia="宋体" w:cs="宋体"/>
+      <w:b/>
+      <w:kern w:val="44"/>
+      <w:sz w:val="48"/>
+      <w:szCs w:val="48"/>
+      <w:lang w:val="en-US" w:eastAsia="zh-CN" w:bidi="ar"/>
+    </w:rPr>
+  </w:style>
+  <w:style w:type="paragraph" w:styleId="3">
     <w:name w:val="heading 2"/>
     <w:basedOn w:val="1"/>
     <w:next w:val="1"/>
-    <w:link w:val="11"/>
+    <w:link w:val="15"/>
     <w:unhideWhenUsed/>
     <w:qFormat/>
     <w:uiPriority w:val="0"/>
@@ -2887,10 +9644,11 @@
       <w:lang w:val="en-US" w:eastAsia="zh-CN" w:bidi="ar"/>
     </w:rPr>
   </w:style>
-  <w:style w:type="paragraph" w:styleId="3">
+  <w:style w:type="paragraph" w:styleId="4">
     <w:name w:val="heading 3"/>
     <w:basedOn w:val="1"/>
     <w:next w:val="1"/>
+    <w:link w:val="16"/>
     <w:unhideWhenUsed/>
     <w:qFormat/>
     <w:uiPriority w:val="0"/>
@@ -2907,7 +9665,7 @@
       <w:lang w:val="en-US" w:eastAsia="zh-CN" w:bidi="ar"/>
     </w:rPr>
   </w:style>
-  <w:style w:type="paragraph" w:styleId="4">
+  <w:style w:type="paragraph" w:styleId="5">
     <w:name w:val="heading 4"/>
     <w:basedOn w:val="1"/>
     <w:next w:val="1"/>
@@ -2928,14 +9686,15 @@
       <w:lang w:val="en-US" w:eastAsia="zh-CN" w:bidi="ar"/>
     </w:rPr>
   </w:style>
-  <w:style w:type="character" w:default="1" w:styleId="7">
+  <w:style w:type="character" w:default="1" w:styleId="10">
     <w:name w:val="Default Paragraph Font"/>
-    <w:semiHidden/>
+    <w:qFormat/>
     <w:uiPriority w:val="0"/>
   </w:style>
-  <w:style w:type="table" w:default="1" w:styleId="10">
+  <w:style w:type="table" w:default="1" w:styleId="14">
     <w:name w:val="Normal Table"/>
     <w:semiHidden/>
+    <w:qFormat/>
     <w:uiPriority w:val="0"/>
     <w:tblPr>
       <w:tblLayout w:type="fixed"/>
@@ -2947,9 +9706,52 @@
       </w:tblCellMar>
     </w:tblPr>
   </w:style>
-  <w:style w:type="paragraph" w:styleId="5">
+  <w:style w:type="paragraph" w:styleId="6">
+    <w:name w:val="footer"/>
+    <w:basedOn w:val="1"/>
+    <w:qFormat/>
+    <w:uiPriority w:val="0"/>
+    <w:pPr>
+      <w:tabs>
+        <w:tab w:val="center" w:pos="4153"/>
+        <w:tab w:val="right" w:pos="8306"/>
+      </w:tabs>
+      <w:snapToGrid w:val="0"/>
+      <w:jc w:val="left"/>
+    </w:pPr>
+    <w:rPr>
+      <w:sz w:val="18"/>
+    </w:rPr>
+  </w:style>
+  <w:style w:type="paragraph" w:styleId="7">
+    <w:name w:val="header"/>
+    <w:basedOn w:val="1"/>
+    <w:qFormat/>
+    <w:uiPriority w:val="0"/>
+    <w:pPr>
+      <w:pBdr>
+        <w:top w:val="none" w:color="auto" w:sz="0" w:space="1"/>
+        <w:left w:val="none" w:color="auto" w:sz="0" w:space="4"/>
+        <w:bottom w:val="none" w:color="auto" w:sz="0" w:space="1"/>
+        <w:right w:val="none" w:color="auto" w:sz="0" w:space="4"/>
+      </w:pBdr>
+      <w:tabs>
+        <w:tab w:val="center" w:pos="4153"/>
+        <w:tab w:val="right" w:pos="8306"/>
+      </w:tabs>
+      <w:snapToGrid w:val="0"/>
+      <w:spacing w:line="240" w:lineRule="auto"/>
+      <w:jc w:val="both"/>
+      <w:outlineLvl w:val="9"/>
+    </w:pPr>
+    <w:rPr>
+      <w:sz w:val="18"/>
+    </w:rPr>
+  </w:style>
+  <w:style w:type="paragraph" w:styleId="8">
     <w:name w:val="HTML Preformatted"/>
     <w:basedOn w:val="1"/>
+    <w:qFormat/>
     <w:uiPriority w:val="0"/>
     <w:pPr>
       <w:tabs>
@@ -2980,9 +9782,10 @@
       <w:lang w:val="en-US" w:eastAsia="zh-CN" w:bidi="ar"/>
     </w:rPr>
   </w:style>
-  <w:style w:type="paragraph" w:styleId="6">
+  <w:style w:type="paragraph" w:styleId="9">
     <w:name w:val="Normal (Web)"/>
     <w:basedOn w:val="1"/>
+    <w:qFormat/>
     <w:uiPriority w:val="0"/>
     <w:pPr>
       <w:spacing w:before="0" w:beforeAutospacing="1" w:after="0" w:afterAutospacing="1"/>
@@ -2995,27 +9798,39 @@
       <w:lang w:val="en-US" w:eastAsia="zh-CN" w:bidi="ar"/>
     </w:rPr>
   </w:style>
-  <w:style w:type="character" w:styleId="8">
+  <w:style w:type="character" w:styleId="11">
     <w:name w:val="Strong"/>
-    <w:basedOn w:val="7"/>
+    <w:basedOn w:val="10"/>
     <w:qFormat/>
     <w:uiPriority w:val="0"/>
     <w:rPr>
       <w:b/>
     </w:rPr>
   </w:style>
-  <w:style w:type="character" w:styleId="9">
+  <w:style w:type="character" w:styleId="12">
     <w:name w:val="Hyperlink"/>
-    <w:basedOn w:val="7"/>
+    <w:basedOn w:val="10"/>
+    <w:qFormat/>
     <w:uiPriority w:val="0"/>
     <w:rPr>
       <w:color w:val="0000FF"/>
       <w:u w:val="single"/>
     </w:rPr>
   </w:style>
-  <w:style w:type="character" w:customStyle="1" w:styleId="11">
+  <w:style w:type="character" w:styleId="13">
+    <w:name w:val="HTML Code"/>
+    <w:basedOn w:val="10"/>
+    <w:qFormat/>
+    <w:uiPriority w:val="0"/>
+    <w:rPr>
+      <w:rFonts w:ascii="Courier New" w:hAnsi="Courier New"/>
+      <w:sz w:val="20"/>
+    </w:rPr>
+  </w:style>
+  <w:style w:type="character" w:customStyle="1" w:styleId="15">
     <w:name w:val="标题 2 Char"/>
-    <w:link w:val="2"/>
+    <w:link w:val="3"/>
+    <w:qFormat/>
     <w:uiPriority w:val="0"/>
     <w:rPr>
       <w:rFonts w:hint="eastAsia" w:ascii="宋体" w:hAnsi="宋体" w:eastAsia="宋体" w:cs="宋体"/>
@@ -3023,6 +9838,20 @@
       <w:kern w:val="0"/>
       <w:sz w:val="36"/>
       <w:szCs w:val="36"/>
+      <w:lang w:val="en-US" w:eastAsia="zh-CN" w:bidi="ar"/>
+    </w:rPr>
+  </w:style>
+  <w:style w:type="character" w:customStyle="1" w:styleId="16">
+    <w:name w:val="标题 3 Char"/>
+    <w:link w:val="4"/>
+    <w:qFormat/>
+    <w:uiPriority w:val="0"/>
+    <w:rPr>
+      <w:rFonts w:hint="eastAsia" w:ascii="宋体" w:hAnsi="宋体" w:eastAsia="宋体" w:cs="宋体"/>
+      <w:b/>
+      <w:kern w:val="0"/>
+      <w:sz w:val="27"/>
+      <w:szCs w:val="27"/>
       <w:lang w:val="en-US" w:eastAsia="zh-CN" w:bidi="ar"/>
     </w:rPr>
   </w:style>
@@ -3289,6 +10118,9 @@
   <customSectProps>
     <customSectPr/>
   </customSectProps>
+  <customShpExts>
+    <customShpInfo spid="_x0000_s1026" textRotate="1"/>
+  </customShpExts>
 </s:customData>
 </file>
 

--- a/数据结构.docx
+++ b/数据结构.docx
@@ -30,39 +30,39 @@
     <w:p>
       <w:pPr>
         <w:rPr>
-          <w:rFonts w:hint="default"/>
-        </w:rPr>
-      </w:pPr>
-      <w:r>
-        <w:rPr>
-          <w:rFonts w:hint="eastAsia"/>
-        </w:rPr>
-        <w:t>数据结构(data structure)是带有结构特性的数据元素的集合</w:t>
-      </w:r>
-      <w:r>
-        <w:rPr>
-          <w:rFonts w:hint="eastAsia"/>
+          <w:rFonts w:hint="eastAsia"/>
+          <w:color w:val="000000" w:themeColor="text1"/>
           <w:lang w:eastAsia="zh-CN"/>
-        </w:rPr>
-        <w:t>。</w:t>
-      </w:r>
-      <w:r>
-        <w:rPr>
-          <w:rFonts w:hint="eastAsia"/>
-        </w:rPr>
-        <w:t>它研</w:t>
-      </w:r>
-      <w:r>
-        <w:rPr>
-          <w:rFonts w:hint="eastAsia"/>
-          <w:color w:val="000000" w:themeColor="text1"/>
-          <w14:textFill>
-            <w14:solidFill>
-              <w14:schemeClr w14:val="tx1"/>
-            </w14:solidFill>
-          </w14:textFill>
-        </w:rPr>
-        <w:t>究的是数据的</w:t>
+          <w14:textFill>
+            <w14:solidFill>
+              <w14:schemeClr w14:val="tx1"/>
+            </w14:solidFill>
+          </w14:textFill>
+        </w:rPr>
+      </w:pPr>
+      <w:r>
+        <w:rPr>
+          <w:rFonts w:hint="eastAsia"/>
+          <w:color w:val="000000" w:themeColor="text1"/>
+          <w14:textFill>
+            <w14:solidFill>
+              <w14:schemeClr w14:val="tx1"/>
+            </w14:solidFill>
+          </w14:textFill>
+        </w:rPr>
+        <w:t>数据结构(data structure)</w:t>
+      </w:r>
+      <w:r>
+        <w:rPr>
+          <w:rFonts w:hint="default"/>
+          <w:color w:val="000000" w:themeColor="text1"/>
+          <w14:textFill>
+            <w14:solidFill>
+              <w14:schemeClr w14:val="tx1"/>
+            </w14:solidFill>
+          </w14:textFill>
+        </w:rPr>
+        <w:t>是</w:t>
       </w:r>
       <w:r>
         <w:rPr>
@@ -86,7 +86,7 @@
             </w14:solidFill>
           </w14:textFill>
         </w:rPr>
-        <w:instrText xml:space="preserve"> HYPERLINK "https://baike.baidu.com/item/%E9%80%BB%E8%BE%91%E7%BB%93%E6%9E%84/9663235" \t "https://baike.baidu.com/item/%E6%95%B0%E6%8D%AE%E7%BB%93%E6%9E%84/_blank" </w:instrText>
+        <w:instrText xml:space="preserve"> HYPERLINK "https://baike.baidu.com/item/%E8%AE%A1%E7%AE%97%E6%9C%BA/140338" \t "https://baike.baidu.com/item/%E6%95%B0%E6%8D%AE%E7%BB%93%E6%9E%84/_blank" </w:instrText>
       </w:r>
       <w:r>
         <w:rPr>
@@ -117,12 +117,391 @@
             </w14:solidFill>
           </w14:textFill>
         </w:rPr>
+        <w:t>计算机</w:t>
+      </w:r>
+      <w:r>
+        <w:rPr>
+          <w:rFonts w:hint="default"/>
+          <w:color w:val="000000" w:themeColor="text1"/>
+          <w14:textFill>
+            <w14:solidFill>
+              <w14:schemeClr w14:val="tx1"/>
+            </w14:solidFill>
+          </w14:textFill>
+        </w:rPr>
+        <w:fldChar w:fldCharType="end"/>
+      </w:r>
+      <w:r>
+        <w:rPr>
+          <w:rFonts w:hint="default"/>
+          <w:color w:val="000000" w:themeColor="text1"/>
+          <w14:textFill>
+            <w14:solidFill>
+              <w14:schemeClr w14:val="tx1"/>
+            </w14:solidFill>
+          </w14:textFill>
+        </w:rPr>
+        <w:t>存储、组织</w:t>
+      </w:r>
+      <w:r>
+        <w:rPr>
+          <w:rFonts w:hint="default"/>
+          <w:color w:val="000000" w:themeColor="text1"/>
+          <w14:textFill>
+            <w14:solidFill>
+              <w14:schemeClr w14:val="tx1"/>
+            </w14:solidFill>
+          </w14:textFill>
+        </w:rPr>
+        <w:fldChar w:fldCharType="begin"/>
+      </w:r>
+      <w:r>
+        <w:rPr>
+          <w:rFonts w:hint="default"/>
+          <w:color w:val="000000" w:themeColor="text1"/>
+          <w14:textFill>
+            <w14:solidFill>
+              <w14:schemeClr w14:val="tx1"/>
+            </w14:solidFill>
+          </w14:textFill>
+        </w:rPr>
+        <w:instrText xml:space="preserve"> HYPERLINK "https://baike.baidu.com/item/%E6%95%B0%E6%8D%AE" \t "https://baike.baidu.com/item/%E6%95%B0%E6%8D%AE%E7%BB%93%E6%9E%84/_blank" </w:instrText>
+      </w:r>
+      <w:r>
+        <w:rPr>
+          <w:rFonts w:hint="default"/>
+          <w:color w:val="000000" w:themeColor="text1"/>
+          <w14:textFill>
+            <w14:solidFill>
+              <w14:schemeClr w14:val="tx1"/>
+            </w14:solidFill>
+          </w14:textFill>
+        </w:rPr>
+        <w:fldChar w:fldCharType="separate"/>
+      </w:r>
+      <w:r>
+        <w:rPr>
+          <w:rStyle w:val="12"/>
+          <w:rFonts w:hint="default" w:ascii="Arial" w:hAnsi="Arial" w:eastAsia="宋体" w:cs="Arial"/>
+          <w:i w:val="0"/>
+          <w:caps w:val="0"/>
+          <w:color w:val="000000" w:themeColor="text1"/>
+          <w:spacing w:val="0"/>
+          <w:szCs w:val="21"/>
+          <w:u w:val="none"/>
+          <w:shd w:val="clear" w:fill="FFFFFF"/>
+          <w14:textFill>
+            <w14:solidFill>
+              <w14:schemeClr w14:val="tx1"/>
+            </w14:solidFill>
+          </w14:textFill>
+        </w:rPr>
+        <w:t>数据</w:t>
+      </w:r>
+      <w:r>
+        <w:rPr>
+          <w:rFonts w:hint="default"/>
+          <w:color w:val="000000" w:themeColor="text1"/>
+          <w14:textFill>
+            <w14:solidFill>
+              <w14:schemeClr w14:val="tx1"/>
+            </w14:solidFill>
+          </w14:textFill>
+        </w:rPr>
+        <w:fldChar w:fldCharType="end"/>
+      </w:r>
+      <w:r>
+        <w:rPr>
+          <w:rFonts w:hint="default"/>
+          <w:color w:val="000000" w:themeColor="text1"/>
+          <w14:textFill>
+            <w14:solidFill>
+              <w14:schemeClr w14:val="tx1"/>
+            </w14:solidFill>
+          </w14:textFill>
+        </w:rPr>
+        <w:t>的方式。数据结构是指相互之间存在一种或多种特定关系的</w:t>
+      </w:r>
+      <w:r>
+        <w:rPr>
+          <w:rFonts w:hint="default"/>
+          <w:color w:val="000000" w:themeColor="text1"/>
+          <w14:textFill>
+            <w14:solidFill>
+              <w14:schemeClr w14:val="tx1"/>
+            </w14:solidFill>
+          </w14:textFill>
+        </w:rPr>
+        <w:fldChar w:fldCharType="begin"/>
+      </w:r>
+      <w:r>
+        <w:rPr>
+          <w:rFonts w:hint="default"/>
+          <w:color w:val="000000" w:themeColor="text1"/>
+          <w14:textFill>
+            <w14:solidFill>
+              <w14:schemeClr w14:val="tx1"/>
+            </w14:solidFill>
+          </w14:textFill>
+        </w:rPr>
+        <w:instrText xml:space="preserve"> HYPERLINK "https://baike.baidu.com/item/%E6%95%B0%E6%8D%AE%E5%85%83%E7%B4%A0/715313" \t "https://baike.baidu.com/item/%E6%95%B0%E6%8D%AE%E7%BB%93%E6%9E%84/_blank" </w:instrText>
+      </w:r>
+      <w:r>
+        <w:rPr>
+          <w:rFonts w:hint="default"/>
+          <w:color w:val="000000" w:themeColor="text1"/>
+          <w14:textFill>
+            <w14:solidFill>
+              <w14:schemeClr w14:val="tx1"/>
+            </w14:solidFill>
+          </w14:textFill>
+        </w:rPr>
+        <w:fldChar w:fldCharType="separate"/>
+      </w:r>
+      <w:r>
+        <w:rPr>
+          <w:rStyle w:val="12"/>
+          <w:rFonts w:hint="default" w:ascii="Arial" w:hAnsi="Arial" w:eastAsia="宋体" w:cs="Arial"/>
+          <w:i w:val="0"/>
+          <w:caps w:val="0"/>
+          <w:color w:val="000000" w:themeColor="text1"/>
+          <w:spacing w:val="0"/>
+          <w:szCs w:val="21"/>
+          <w:u w:val="none"/>
+          <w:shd w:val="clear" w:fill="FFFFFF"/>
+          <w14:textFill>
+            <w14:solidFill>
+              <w14:schemeClr w14:val="tx1"/>
+            </w14:solidFill>
+          </w14:textFill>
+        </w:rPr>
+        <w:t>数据元素</w:t>
+      </w:r>
+      <w:r>
+        <w:rPr>
+          <w:rFonts w:hint="default"/>
+          <w:color w:val="000000" w:themeColor="text1"/>
+          <w14:textFill>
+            <w14:solidFill>
+              <w14:schemeClr w14:val="tx1"/>
+            </w14:solidFill>
+          </w14:textFill>
+        </w:rPr>
+        <w:fldChar w:fldCharType="end"/>
+      </w:r>
+      <w:r>
+        <w:rPr>
+          <w:rFonts w:hint="default"/>
+          <w:color w:val="000000" w:themeColor="text1"/>
+          <w14:textFill>
+            <w14:solidFill>
+              <w14:schemeClr w14:val="tx1"/>
+            </w14:solidFill>
+          </w14:textFill>
+        </w:rPr>
+        <w:t>的集合。通常情况下，精心选择的数据结构可以带来更高的运行或者存储</w:t>
+      </w:r>
+      <w:r>
+        <w:rPr>
+          <w:rFonts w:hint="default"/>
+          <w:color w:val="000000" w:themeColor="text1"/>
+          <w14:textFill>
+            <w14:solidFill>
+              <w14:schemeClr w14:val="tx1"/>
+            </w14:solidFill>
+          </w14:textFill>
+        </w:rPr>
+        <w:fldChar w:fldCharType="begin"/>
+      </w:r>
+      <w:r>
+        <w:rPr>
+          <w:rFonts w:hint="default"/>
+          <w:color w:val="000000" w:themeColor="text1"/>
+          <w14:textFill>
+            <w14:solidFill>
+              <w14:schemeClr w14:val="tx1"/>
+            </w14:solidFill>
+          </w14:textFill>
+        </w:rPr>
+        <w:instrText xml:space="preserve"> HYPERLINK "https://baike.baidu.com/item/%E6%95%88%E7%8E%87/868847" \t "https://baike.baidu.com/item/%E6%95%B0%E6%8D%AE%E7%BB%93%E6%9E%84/_blank" </w:instrText>
+      </w:r>
+      <w:r>
+        <w:rPr>
+          <w:rFonts w:hint="default"/>
+          <w:color w:val="000000" w:themeColor="text1"/>
+          <w14:textFill>
+            <w14:solidFill>
+              <w14:schemeClr w14:val="tx1"/>
+            </w14:solidFill>
+          </w14:textFill>
+        </w:rPr>
+        <w:fldChar w:fldCharType="separate"/>
+      </w:r>
+      <w:r>
+        <w:rPr>
+          <w:rStyle w:val="12"/>
+          <w:rFonts w:hint="default" w:ascii="Arial" w:hAnsi="Arial" w:eastAsia="宋体" w:cs="Arial"/>
+          <w:i w:val="0"/>
+          <w:caps w:val="0"/>
+          <w:color w:val="000000" w:themeColor="text1"/>
+          <w:spacing w:val="0"/>
+          <w:szCs w:val="21"/>
+          <w:u w:val="none"/>
+          <w:shd w:val="clear" w:fill="FFFFFF"/>
+          <w14:textFill>
+            <w14:solidFill>
+              <w14:schemeClr w14:val="tx1"/>
+            </w14:solidFill>
+          </w14:textFill>
+        </w:rPr>
+        <w:t>效率</w:t>
+      </w:r>
+      <w:r>
+        <w:rPr>
+          <w:rFonts w:hint="default"/>
+          <w:color w:val="000000" w:themeColor="text1"/>
+          <w14:textFill>
+            <w14:solidFill>
+              <w14:schemeClr w14:val="tx1"/>
+            </w14:solidFill>
+          </w14:textFill>
+        </w:rPr>
+        <w:fldChar w:fldCharType="end"/>
+      </w:r>
+      <w:r>
+        <w:rPr>
+          <w:rFonts w:hint="eastAsia"/>
+          <w:color w:val="000000" w:themeColor="text1"/>
+          <w:lang w:eastAsia="zh-CN"/>
+          <w14:textFill>
+            <w14:solidFill>
+              <w14:schemeClr w14:val="tx1"/>
+            </w14:solidFill>
+          </w14:textFill>
+        </w:rPr>
+        <w:t>。</w:t>
+      </w:r>
+    </w:p>
+    <w:p>
+      <w:pPr>
+        <w:rPr>
+          <w:rFonts w:hint="eastAsia" w:ascii="Arial" w:hAnsi="Arial" w:eastAsia="宋体" w:cs="Arial"/>
+          <w:i w:val="0"/>
+          <w:caps w:val="0"/>
+          <w:color w:val="333333"/>
+          <w:spacing w:val="0"/>
+          <w:sz w:val="21"/>
+          <w:szCs w:val="21"/>
+          <w:shd w:val="clear" w:fill="FFFFFF"/>
+          <w:lang w:eastAsia="zh-CN"/>
+        </w:rPr>
+      </w:pPr>
+      <w:r>
+        <w:rPr>
+          <w:rFonts w:hint="eastAsia" w:ascii="Arial" w:hAnsi="Arial" w:eastAsia="宋体" w:cs="Arial"/>
+          <w:i w:val="0"/>
+          <w:caps w:val="0"/>
+          <w:color w:val="000000" w:themeColor="text1"/>
+          <w:spacing w:val="0"/>
+          <w:sz w:val="21"/>
+          <w:szCs w:val="21"/>
+          <w:shd w:val="clear" w:fill="FFFFFF"/>
+          <w14:textFill>
+            <w14:solidFill>
+              <w14:schemeClr w14:val="tx1"/>
+            </w14:solidFill>
+          </w14:textFill>
+        </w:rPr>
+        <w:t>数据结构(data structure)是带有结构特性的数据元素的集合，它研究的是数据的</w:t>
+      </w:r>
+      <w:r>
+        <w:rPr>
+          <w:rFonts w:hint="default" w:ascii="Arial" w:hAnsi="Arial" w:eastAsia="宋体" w:cs="Arial"/>
+          <w:i w:val="0"/>
+          <w:caps w:val="0"/>
+          <w:color w:val="000000" w:themeColor="text1"/>
+          <w:spacing w:val="0"/>
+          <w:sz w:val="21"/>
+          <w:szCs w:val="21"/>
+          <w:u w:val="none"/>
+          <w:shd w:val="clear" w:fill="FFFFFF"/>
+          <w14:textFill>
+            <w14:solidFill>
+              <w14:schemeClr w14:val="tx1"/>
+            </w14:solidFill>
+          </w14:textFill>
+        </w:rPr>
+        <w:fldChar w:fldCharType="begin"/>
+      </w:r>
+      <w:r>
+        <w:rPr>
+          <w:rFonts w:hint="default" w:ascii="Arial" w:hAnsi="Arial" w:eastAsia="宋体" w:cs="Arial"/>
+          <w:i w:val="0"/>
+          <w:caps w:val="0"/>
+          <w:color w:val="000000" w:themeColor="text1"/>
+          <w:spacing w:val="0"/>
+          <w:sz w:val="21"/>
+          <w:szCs w:val="21"/>
+          <w:u w:val="none"/>
+          <w:shd w:val="clear" w:fill="FFFFFF"/>
+          <w14:textFill>
+            <w14:solidFill>
+              <w14:schemeClr w14:val="tx1"/>
+            </w14:solidFill>
+          </w14:textFill>
+        </w:rPr>
+        <w:instrText xml:space="preserve"> HYPERLINK "https://baike.baidu.com/item/%E9%80%BB%E8%BE%91%E7%BB%93%E6%9E%84/9663235" \t "https://baike.baidu.com/item/%E6%95%B0%E6%8D%AE%E7%BB%93%E6%9E%84/_blank" </w:instrText>
+      </w:r>
+      <w:r>
+        <w:rPr>
+          <w:rFonts w:hint="default" w:ascii="Arial" w:hAnsi="Arial" w:eastAsia="宋体" w:cs="Arial"/>
+          <w:i w:val="0"/>
+          <w:caps w:val="0"/>
+          <w:color w:val="000000" w:themeColor="text1"/>
+          <w:spacing w:val="0"/>
+          <w:sz w:val="21"/>
+          <w:szCs w:val="21"/>
+          <w:u w:val="none"/>
+          <w:shd w:val="clear" w:fill="FFFFFF"/>
+          <w14:textFill>
+            <w14:solidFill>
+              <w14:schemeClr w14:val="tx1"/>
+            </w14:solidFill>
+          </w14:textFill>
+        </w:rPr>
+        <w:fldChar w:fldCharType="separate"/>
+      </w:r>
+      <w:r>
+        <w:rPr>
+          <w:rStyle w:val="12"/>
+          <w:rFonts w:hint="default" w:ascii="Arial" w:hAnsi="Arial" w:eastAsia="宋体" w:cs="Arial"/>
+          <w:i w:val="0"/>
+          <w:caps w:val="0"/>
+          <w:color w:val="000000" w:themeColor="text1"/>
+          <w:spacing w:val="0"/>
+          <w:sz w:val="21"/>
+          <w:szCs w:val="21"/>
+          <w:u w:val="none"/>
+          <w:shd w:val="clear" w:fill="FFFFFF"/>
+          <w14:textFill>
+            <w14:solidFill>
+              <w14:schemeClr w14:val="tx1"/>
+            </w14:solidFill>
+          </w14:textFill>
+        </w:rPr>
         <w:t>逻辑结构</w:t>
       </w:r>
       <w:r>
         <w:rPr>
-          <w:rFonts w:hint="default"/>
-          <w:color w:val="000000" w:themeColor="text1"/>
+          <w:rFonts w:hint="default" w:ascii="Arial" w:hAnsi="Arial" w:eastAsia="宋体" w:cs="Arial"/>
+          <w:i w:val="0"/>
+          <w:caps w:val="0"/>
+          <w:color w:val="000000" w:themeColor="text1"/>
+          <w:spacing w:val="0"/>
+          <w:sz w:val="21"/>
+          <w:szCs w:val="21"/>
+          <w:u w:val="none"/>
+          <w:shd w:val="clear" w:fill="FFFFFF"/>
           <w14:textFill>
             <w14:solidFill>
               <w14:schemeClr w14:val="tx1"/>
@@ -133,22 +512,184 @@
       </w:r>
       <w:r>
         <w:rPr>
-          <w:rFonts w:hint="default"/>
-          <w:color w:val="000000" w:themeColor="text1"/>
-          <w14:textFill>
-            <w14:solidFill>
-              <w14:schemeClr w14:val="tx1"/>
-            </w14:solidFill>
-          </w14:textFill>
-        </w:rPr>
-        <w:t>和数据</w:t>
-      </w:r>
-      <w:r>
-        <w:rPr>
-          <w:rFonts w:hint="default"/>
-        </w:rPr>
-        <w:t>的物理结构以及它们之间的相互关系，并对这种结构定义相适应的运算，设计出相应的算法，并确保经过这些运算以后所得到的新结构仍保持原来的结构类型。简而言之，数据结构是相互之间存在一种或多种特定关系的数据元素的集合，即带“结构”的数据元素的集合。“结构”就是指数据元素之间存在的关系，分为逻辑结构和存储结构</w:t>
-      </w:r>
+          <w:rFonts w:hint="default" w:ascii="Arial" w:hAnsi="Arial" w:eastAsia="宋体" w:cs="Arial"/>
+          <w:i w:val="0"/>
+          <w:caps w:val="0"/>
+          <w:color w:val="000000" w:themeColor="text1"/>
+          <w:spacing w:val="0"/>
+          <w:sz w:val="21"/>
+          <w:szCs w:val="21"/>
+          <w:shd w:val="clear" w:fill="FFFFFF"/>
+          <w14:textFill>
+            <w14:solidFill>
+              <w14:schemeClr w14:val="tx1"/>
+            </w14:solidFill>
+          </w14:textFill>
+        </w:rPr>
+        <w:t>和数据的物理结构以及它们之间的相互关系，并对这种结构定义相适应的运算，设计出相应的算法，并确保经过这些运算以后所得到的新结构仍保持原来的结构类型。简而言之，数</w:t>
+      </w:r>
+      <w:r>
+        <w:rPr>
+          <w:rFonts w:hint="default" w:ascii="Arial" w:hAnsi="Arial" w:eastAsia="宋体" w:cs="Arial"/>
+          <w:i w:val="0"/>
+          <w:caps w:val="0"/>
+          <w:color w:val="333333"/>
+          <w:spacing w:val="0"/>
+          <w:sz w:val="21"/>
+          <w:szCs w:val="21"/>
+          <w:shd w:val="clear" w:fill="FFFFFF"/>
+        </w:rPr>
+        <w:t>据结构是相互之间存在一种或多种特定关系的数据元素的集合，即带“结构”的数据元素的集合。“结构”就是指数据元素之间存在的关系，分为逻辑结构和存储结构</w:t>
+      </w:r>
+      <w:r>
+        <w:rPr>
+          <w:rFonts w:hint="eastAsia" w:ascii="Arial" w:hAnsi="Arial" w:eastAsia="宋体" w:cs="Arial"/>
+          <w:i w:val="0"/>
+          <w:caps w:val="0"/>
+          <w:color w:val="333333"/>
+          <w:spacing w:val="0"/>
+          <w:sz w:val="21"/>
+          <w:szCs w:val="21"/>
+          <w:shd w:val="clear" w:fill="FFFFFF"/>
+          <w:lang w:eastAsia="zh-CN"/>
+        </w:rPr>
+        <w:t>。</w:t>
+      </w:r>
+    </w:p>
+    <w:p>
+      <w:pPr>
+        <w:rPr>
+          <w:rFonts w:hint="default"/>
+        </w:rPr>
+      </w:pPr>
+    </w:p>
+    <w:p>
+      <w:pPr>
+        <w:rPr>
+          <w:rFonts w:hint="eastAsia"/>
+          <w:lang w:eastAsia="zh-CN"/>
+        </w:rPr>
+      </w:pPr>
+      <w:r>
+        <w:rPr>
+          <w:rFonts w:hint="eastAsia"/>
+          <w:lang w:eastAsia="zh-CN"/>
+        </w:rPr>
+        <w:t>八大数据结构</w:t>
+      </w:r>
+    </w:p>
+    <w:p>
+      <w:r>
+        <w:drawing>
+          <wp:inline distT="0" distB="0" distL="114300" distR="114300">
+            <wp:extent cx="2998470" cy="1800225"/>
+            <wp:effectExtent l="0" t="0" r="11430" b="9525"/>
+            <wp:docPr id="7" name="图片 1" descr="IMG_256"/>
+            <wp:cNvGraphicFramePr>
+              <a:graphicFrameLocks xmlns:a="http://schemas.openxmlformats.org/drawingml/2006/main" noChangeAspect="1"/>
+            </wp:cNvGraphicFramePr>
+            <a:graphic xmlns:a="http://schemas.openxmlformats.org/drawingml/2006/main">
+              <a:graphicData uri="http://schemas.openxmlformats.org/drawingml/2006/picture">
+                <pic:pic xmlns:pic="http://schemas.openxmlformats.org/drawingml/2006/picture">
+                  <pic:nvPicPr>
+                    <pic:cNvPr id="7" name="图片 1" descr="IMG_256"/>
+                    <pic:cNvPicPr>
+                      <a:picLocks noChangeAspect="1"/>
+                    </pic:cNvPicPr>
+                  </pic:nvPicPr>
+                  <pic:blipFill>
+                    <a:blip r:embed="rId5"/>
+                    <a:stretch>
+                      <a:fillRect/>
+                    </a:stretch>
+                  </pic:blipFill>
+                  <pic:spPr>
+                    <a:xfrm>
+                      <a:off x="0" y="0"/>
+                      <a:ext cx="2998470" cy="1800225"/>
+                    </a:xfrm>
+                    <a:prstGeom prst="rect">
+                      <a:avLst/>
+                    </a:prstGeom>
+                    <a:noFill/>
+                    <a:ln w="9525">
+                      <a:noFill/>
+                    </a:ln>
+                  </pic:spPr>
+                </pic:pic>
+              </a:graphicData>
+            </a:graphic>
+          </wp:inline>
+        </w:drawing>
+      </w:r>
+    </w:p>
+    <w:p>
+      <w:pPr>
+        <w:rPr>
+          <w:rFonts w:hint="eastAsia"/>
+          <w:lang w:eastAsia="zh-CN"/>
+        </w:rPr>
+      </w:pPr>
+      <w:r>
+        <w:rPr>
+          <w:rFonts w:hint="eastAsia"/>
+          <w:lang w:eastAsia="zh-CN"/>
+        </w:rPr>
+        <w:t>除了常用的数据结构，还有很多数据结构，可以自定义只要方便储存、组织数据即可，</w:t>
+      </w:r>
+      <w:r>
+        <w:t>字符串(String)</w:t>
+      </w:r>
+      <w:r>
+        <w:rPr>
+          <w:rFonts w:hint="eastAsia"/>
+          <w:lang w:eastAsia="zh-CN"/>
+        </w:rPr>
+        <w:t>、</w:t>
+      </w:r>
+      <w:r>
+        <w:t>列表(list)</w:t>
+      </w:r>
+      <w:r>
+        <w:rPr>
+          <w:rFonts w:hint="eastAsia"/>
+          <w:lang w:eastAsia="zh-CN"/>
+        </w:rPr>
+        <w:t>、</w:t>
+      </w:r>
+      <w:r>
+        <w:t xml:space="preserve">集合(sets) </w:t>
+      </w:r>
+      <w:r>
+        <w:rPr>
+          <w:rFonts w:hint="eastAsia"/>
+          <w:lang w:eastAsia="zh-CN"/>
+        </w:rPr>
+        <w:t>等都是</w:t>
+      </w:r>
+      <w:bookmarkStart w:id="3" w:name="_GoBack"/>
+      <w:bookmarkEnd w:id="3"/>
+      <w:r>
+        <w:rPr>
+          <w:rFonts w:hint="eastAsia"/>
+          <w:lang w:eastAsia="zh-CN"/>
+        </w:rPr>
+        <w:t>数据结构。</w:t>
+      </w:r>
+    </w:p>
+    <w:p>
+      <w:pPr>
+        <w:rPr>
+          <w:rFonts w:hint="eastAsia"/>
+          <w:color w:val="000000" w:themeColor="text1"/>
+          <w:lang w:val="en-US" w:eastAsia="zh-CN"/>
+          <w14:textFill>
+            <w14:solidFill>
+              <w14:schemeClr w14:val="tx1"/>
+            </w14:solidFill>
+          </w14:textFill>
+        </w:rPr>
+      </w:pPr>
     </w:p>
     <w:p>
       <w:pPr>
@@ -1027,7 +1568,7 @@
                     </pic:cNvPicPr>
                   </pic:nvPicPr>
                   <pic:blipFill>
-                    <a:blip r:embed="rId5"/>
+                    <a:blip r:embed="rId6"/>
                     <a:stretch>
                       <a:fillRect/>
                     </a:stretch>
@@ -1170,7 +1711,7 @@
                     </pic:cNvPicPr>
                   </pic:nvPicPr>
                   <pic:blipFill>
-                    <a:blip r:embed="rId6"/>
+                    <a:blip r:embed="rId7"/>
                     <a:stretch>
                       <a:fillRect/>
                     </a:stretch>
@@ -1295,7 +1836,7 @@
                     </pic:cNvPicPr>
                   </pic:nvPicPr>
                   <pic:blipFill>
-                    <a:blip r:embed="rId7"/>
+                    <a:blip r:embed="rId8"/>
                     <a:stretch>
                       <a:fillRect/>
                     </a:stretch>
@@ -1345,7 +1886,7 @@
                     </pic:cNvPicPr>
                   </pic:nvPicPr>
                   <pic:blipFill>
-                    <a:blip r:embed="rId8"/>
+                    <a:blip r:embed="rId9"/>
                     <a:stretch>
                       <a:fillRect/>
                     </a:stretch>
@@ -1672,7 +2213,7 @@
                     </pic:cNvPicPr>
                   </pic:nvPicPr>
                   <pic:blipFill>
-                    <a:blip r:embed="rId9"/>
+                    <a:blip r:embed="rId10"/>
                     <a:stretch>
                       <a:fillRect/>
                     </a:stretch>
@@ -1748,7 +2289,7 @@
                     </pic:cNvPicPr>
                   </pic:nvPicPr>
                   <pic:blipFill>
-                    <a:blip r:embed="rId10"/>
+                    <a:blip r:embed="rId11"/>
                     <a:stretch>
                       <a:fillRect/>
                     </a:stretch>
@@ -3907,8 +4448,6 @@
         </w:rPr>
         <w:t>哈希函数构造方法</w:t>
       </w:r>
-      <w:bookmarkStart w:id="3" w:name="_GoBack"/>
-      <w:bookmarkEnd w:id="3"/>
     </w:p>
     <w:p>
       <w:r>
@@ -4410,7 +4949,7 @@
                     </pic:cNvPicPr>
                   </pic:nvPicPr>
                   <pic:blipFill>
-                    <a:blip r:embed="rId11"/>
+                    <a:blip r:embed="rId12"/>
                     <a:stretch>
                       <a:fillRect/>
                     </a:stretch>
@@ -4507,7 +5046,7 @@
                     </pic:cNvPicPr>
                   </pic:nvPicPr>
                   <pic:blipFill>
-                    <a:blip r:embed="rId12"/>
+                    <a:blip r:embed="rId13"/>
                     <a:stretch>
                       <a:fillRect/>
                     </a:stretch>
@@ -4738,7 +5277,7 @@
                     </pic:cNvPicPr>
                   </pic:nvPicPr>
                   <pic:blipFill>
-                    <a:blip r:embed="rId13"/>
+                    <a:blip r:embed="rId14"/>
                     <a:stretch>
                       <a:fillRect/>
                     </a:stretch>
@@ -5220,7 +5759,7 @@
                     </pic:cNvPicPr>
                   </pic:nvPicPr>
                   <pic:blipFill>
-                    <a:blip r:embed="rId14"/>
+                    <a:blip r:embed="rId15"/>
                     <a:stretch>
                       <a:fillRect/>
                     </a:stretch>
@@ -5346,7 +5885,7 @@
                     </pic:cNvPicPr>
                   </pic:nvPicPr>
                   <pic:blipFill>
-                    <a:blip r:embed="rId15"/>
+                    <a:blip r:embed="rId16"/>
                     <a:stretch>
                       <a:fillRect/>
                     </a:stretch>
@@ -5399,7 +5938,7 @@
                     </pic:cNvPicPr>
                   </pic:nvPicPr>
                   <pic:blipFill>
-                    <a:blip r:embed="rId16"/>
+                    <a:blip r:embed="rId17"/>
                     <a:stretch>
                       <a:fillRect/>
                     </a:stretch>
@@ -5452,7 +5991,7 @@
                     </pic:cNvPicPr>
                   </pic:nvPicPr>
                   <pic:blipFill>
-                    <a:blip r:embed="rId17"/>
+                    <a:blip r:embed="rId18"/>
                     <a:stretch>
                       <a:fillRect/>
                     </a:stretch>
@@ -5505,7 +6044,7 @@
                     </pic:cNvPicPr>
                   </pic:nvPicPr>
                   <pic:blipFill>
-                    <a:blip r:embed="rId18"/>
+                    <a:blip r:embed="rId19"/>
                     <a:stretch>
                       <a:fillRect/>
                     </a:stretch>
@@ -5567,59 +6106,6 @@
                 <pic:pic xmlns:pic="http://schemas.openxmlformats.org/drawingml/2006/picture">
                   <pic:nvPicPr>
                     <pic:cNvPr id="28" name="图片 6" descr="IMG_261"/>
-                    <pic:cNvPicPr>
-                      <a:picLocks noChangeAspect="1"/>
-                    </pic:cNvPicPr>
-                  </pic:nvPicPr>
-                  <pic:blipFill>
-                    <a:blip r:embed="rId19"/>
-                    <a:stretch>
-                      <a:fillRect/>
-                    </a:stretch>
-                  </pic:blipFill>
-                  <pic:spPr>
-                    <a:xfrm>
-                      <a:off x="0" y="0"/>
-                      <a:ext cx="3707765" cy="1711325"/>
-                    </a:xfrm>
-                    <a:prstGeom prst="rect">
-                      <a:avLst/>
-                    </a:prstGeom>
-                    <a:noFill/>
-                    <a:ln w="9525">
-                      <a:noFill/>
-                    </a:ln>
-                  </pic:spPr>
-                </pic:pic>
-              </a:graphicData>
-            </a:graphic>
-          </wp:inline>
-        </w:drawing>
-      </w:r>
-      <w:r>
-        <w:rPr>
-          <w:rFonts w:hint="default" w:ascii="Arial" w:hAnsi="Arial" w:eastAsia="Arial" w:cs="Arial"/>
-          <w:i w:val="0"/>
-          <w:caps w:val="0"/>
-          <w:color w:val="191919"/>
-          <w:spacing w:val="0"/>
-          <w:sz w:val="24"/>
-          <w:szCs w:val="24"/>
-          <w:shd w:val="clear" w:fill="FFFFFF"/>
-        </w:rPr>
-        <w:drawing>
-          <wp:inline distT="0" distB="0" distL="114300" distR="114300">
-            <wp:extent cx="3707765" cy="1711325"/>
-            <wp:effectExtent l="0" t="0" r="6985" b="3175"/>
-            <wp:docPr id="26" name="图片 7" descr="IMG_262"/>
-            <wp:cNvGraphicFramePr>
-              <a:graphicFrameLocks xmlns:a="http://schemas.openxmlformats.org/drawingml/2006/main" noChangeAspect="1"/>
-            </wp:cNvGraphicFramePr>
-            <a:graphic xmlns:a="http://schemas.openxmlformats.org/drawingml/2006/main">
-              <a:graphicData uri="http://schemas.openxmlformats.org/drawingml/2006/picture">
-                <pic:pic xmlns:pic="http://schemas.openxmlformats.org/drawingml/2006/picture">
-                  <pic:nvPicPr>
-                    <pic:cNvPr id="26" name="图片 7" descr="IMG_262"/>
                     <pic:cNvPicPr>
                       <a:picLocks noChangeAspect="1"/>
                     </pic:cNvPicPr>
@@ -5649,22 +6135,22 @@
           </wp:inline>
         </w:drawing>
       </w:r>
-    </w:p>
-    <w:p>
-      <w:pPr>
-        <w:rPr>
-          <w:rFonts w:hint="default"/>
-        </w:rPr>
-      </w:pPr>
-      <w:r>
-        <w:rPr>
-          <w:rFonts w:hint="default"/>
+      <w:r>
+        <w:rPr>
+          <w:rFonts w:hint="default" w:ascii="Arial" w:hAnsi="Arial" w:eastAsia="Arial" w:cs="Arial"/>
+          <w:i w:val="0"/>
+          <w:caps w:val="0"/>
+          <w:color w:val="191919"/>
+          <w:spacing w:val="0"/>
+          <w:sz w:val="24"/>
+          <w:szCs w:val="24"/>
+          <w:shd w:val="clear" w:fill="FFFFFF"/>
         </w:rPr>
         <w:drawing>
           <wp:inline distT="0" distB="0" distL="114300" distR="114300">
-            <wp:extent cx="3743960" cy="1727835"/>
-            <wp:effectExtent l="0" t="0" r="8890" b="5715"/>
-            <wp:docPr id="25" name="图片 8" descr="IMG_263"/>
+            <wp:extent cx="3707765" cy="1711325"/>
+            <wp:effectExtent l="0" t="0" r="6985" b="3175"/>
+            <wp:docPr id="26" name="图片 7" descr="IMG_262"/>
             <wp:cNvGraphicFramePr>
               <a:graphicFrameLocks xmlns:a="http://schemas.openxmlformats.org/drawingml/2006/main" noChangeAspect="1"/>
             </wp:cNvGraphicFramePr>
@@ -5672,7 +6158,7 @@
               <a:graphicData uri="http://schemas.openxmlformats.org/drawingml/2006/picture">
                 <pic:pic xmlns:pic="http://schemas.openxmlformats.org/drawingml/2006/picture">
                   <pic:nvPicPr>
-                    <pic:cNvPr id="25" name="图片 8" descr="IMG_263"/>
+                    <pic:cNvPr id="26" name="图片 7" descr="IMG_262"/>
                     <pic:cNvPicPr>
                       <a:picLocks noChangeAspect="1"/>
                     </pic:cNvPicPr>
@@ -5686,7 +6172,7 @@
                   <pic:spPr>
                     <a:xfrm>
                       <a:off x="0" y="0"/>
-                      <a:ext cx="3743960" cy="1727835"/>
+                      <a:ext cx="3707765" cy="1711325"/>
                     </a:xfrm>
                     <a:prstGeom prst="rect">
                       <a:avLst/>
@@ -5702,6 +6188,13 @@
           </wp:inline>
         </w:drawing>
       </w:r>
+    </w:p>
+    <w:p>
+      <w:pPr>
+        <w:rPr>
+          <w:rFonts w:hint="default"/>
+        </w:rPr>
+      </w:pPr>
       <w:r>
         <w:rPr>
           <w:rFonts w:hint="default"/>
@@ -5710,7 +6203,7 @@
           <wp:inline distT="0" distB="0" distL="114300" distR="114300">
             <wp:extent cx="3743960" cy="1727835"/>
             <wp:effectExtent l="0" t="0" r="8890" b="5715"/>
-            <wp:docPr id="40" name="图片 9" descr="IMG_264"/>
+            <wp:docPr id="25" name="图片 8" descr="IMG_263"/>
             <wp:cNvGraphicFramePr>
               <a:graphicFrameLocks xmlns:a="http://schemas.openxmlformats.org/drawingml/2006/main" noChangeAspect="1"/>
             </wp:cNvGraphicFramePr>
@@ -5718,7 +6211,7 @@
               <a:graphicData uri="http://schemas.openxmlformats.org/drawingml/2006/picture">
                 <pic:pic xmlns:pic="http://schemas.openxmlformats.org/drawingml/2006/picture">
                   <pic:nvPicPr>
-                    <pic:cNvPr id="40" name="图片 9" descr="IMG_264"/>
+                    <pic:cNvPr id="25" name="图片 8" descr="IMG_263"/>
                     <pic:cNvPicPr>
                       <a:picLocks noChangeAspect="1"/>
                     </pic:cNvPicPr>
@@ -5748,13 +6241,6 @@
           </wp:inline>
         </w:drawing>
       </w:r>
-    </w:p>
-    <w:p>
-      <w:pPr>
-        <w:rPr>
-          <w:rFonts w:hint="default"/>
-        </w:rPr>
-      </w:pPr>
       <w:r>
         <w:rPr>
           <w:rFonts w:hint="default"/>
@@ -5763,7 +6249,7 @@
           <wp:inline distT="0" distB="0" distL="114300" distR="114300">
             <wp:extent cx="3743960" cy="1727835"/>
             <wp:effectExtent l="0" t="0" r="8890" b="5715"/>
-            <wp:docPr id="17" name="图片 11" descr="IMG_266"/>
+            <wp:docPr id="40" name="图片 9" descr="IMG_264"/>
             <wp:cNvGraphicFramePr>
               <a:graphicFrameLocks xmlns:a="http://schemas.openxmlformats.org/drawingml/2006/main" noChangeAspect="1"/>
             </wp:cNvGraphicFramePr>
@@ -5771,7 +6257,7 @@
               <a:graphicData uri="http://schemas.openxmlformats.org/drawingml/2006/picture">
                 <pic:pic xmlns:pic="http://schemas.openxmlformats.org/drawingml/2006/picture">
                   <pic:nvPicPr>
-                    <pic:cNvPr id="17" name="图片 11" descr="IMG_266"/>
+                    <pic:cNvPr id="40" name="图片 9" descr="IMG_264"/>
                     <pic:cNvPicPr>
                       <a:picLocks noChangeAspect="1"/>
                     </pic:cNvPicPr>
@@ -5812,6 +6298,59 @@
         <w:rPr>
           <w:rFonts w:hint="default"/>
         </w:rPr>
+        <w:drawing>
+          <wp:inline distT="0" distB="0" distL="114300" distR="114300">
+            <wp:extent cx="3743960" cy="1727835"/>
+            <wp:effectExtent l="0" t="0" r="8890" b="5715"/>
+            <wp:docPr id="17" name="图片 11" descr="IMG_266"/>
+            <wp:cNvGraphicFramePr>
+              <a:graphicFrameLocks xmlns:a="http://schemas.openxmlformats.org/drawingml/2006/main" noChangeAspect="1"/>
+            </wp:cNvGraphicFramePr>
+            <a:graphic xmlns:a="http://schemas.openxmlformats.org/drawingml/2006/main">
+              <a:graphicData uri="http://schemas.openxmlformats.org/drawingml/2006/picture">
+                <pic:pic xmlns:pic="http://schemas.openxmlformats.org/drawingml/2006/picture">
+                  <pic:nvPicPr>
+                    <pic:cNvPr id="17" name="图片 11" descr="IMG_266"/>
+                    <pic:cNvPicPr>
+                      <a:picLocks noChangeAspect="1"/>
+                    </pic:cNvPicPr>
+                  </pic:nvPicPr>
+                  <pic:blipFill>
+                    <a:blip r:embed="rId24"/>
+                    <a:stretch>
+                      <a:fillRect/>
+                    </a:stretch>
+                  </pic:blipFill>
+                  <pic:spPr>
+                    <a:xfrm>
+                      <a:off x="0" y="0"/>
+                      <a:ext cx="3743960" cy="1727835"/>
+                    </a:xfrm>
+                    <a:prstGeom prst="rect">
+                      <a:avLst/>
+                    </a:prstGeom>
+                    <a:noFill/>
+                    <a:ln w="9525">
+                      <a:noFill/>
+                    </a:ln>
+                  </pic:spPr>
+                </pic:pic>
+              </a:graphicData>
+            </a:graphic>
+          </wp:inline>
+        </w:drawing>
+      </w:r>
+    </w:p>
+    <w:p>
+      <w:pPr>
+        <w:rPr>
+          <w:rFonts w:hint="default"/>
+        </w:rPr>
+      </w:pPr>
+      <w:r>
+        <w:rPr>
+          <w:rFonts w:hint="default"/>
+        </w:rPr>
         <w:t>假设初始的二叉查找树只有三个节点，根节点值为9，左孩子值为8，右孩子值为12：</w:t>
       </w:r>
     </w:p>
@@ -5843,7 +6382,7 @@
                     </pic:cNvPicPr>
                   </pic:nvPicPr>
                   <pic:blipFill>
-                    <a:blip r:embed="rId24"/>
+                    <a:blip r:embed="rId25"/>
                     <a:stretch>
                       <a:fillRect/>
                     </a:stretch>
@@ -5917,7 +6456,7 @@
                     </pic:cNvPicPr>
                   </pic:nvPicPr>
                   <pic:blipFill>
-                    <a:blip r:embed="rId25"/>
+                    <a:blip r:embed="rId26"/>
                     <a:stretch>
                       <a:fillRect/>
                     </a:stretch>
@@ -5965,52 +6504,6 @@
                 <pic:pic xmlns:pic="http://schemas.openxmlformats.org/drawingml/2006/picture">
                   <pic:nvPicPr>
                     <pic:cNvPr id="18" name="图片 18" descr="IMG_269"/>
-                    <pic:cNvPicPr>
-                      <a:picLocks noChangeAspect="1"/>
-                    </pic:cNvPicPr>
-                  </pic:nvPicPr>
-                  <pic:blipFill>
-                    <a:blip r:embed="rId26"/>
-                    <a:stretch>
-                      <a:fillRect/>
-                    </a:stretch>
-                  </pic:blipFill>
-                  <pic:spPr>
-                    <a:xfrm>
-                      <a:off x="0" y="0"/>
-                      <a:ext cx="3900805" cy="1800225"/>
-                    </a:xfrm>
-                    <a:prstGeom prst="rect">
-                      <a:avLst/>
-                    </a:prstGeom>
-                    <a:noFill/>
-                    <a:ln w="9525">
-                      <a:noFill/>
-                    </a:ln>
-                  </pic:spPr>
-                </pic:pic>
-              </a:graphicData>
-            </a:graphic>
-          </wp:inline>
-        </w:drawing>
-      </w:r>
-      <w:r>
-        <w:rPr>
-          <w:rFonts w:hint="default"/>
-        </w:rPr>
-        <w:drawing>
-          <wp:inline distT="0" distB="0" distL="114300" distR="114300">
-            <wp:extent cx="3900805" cy="1800225"/>
-            <wp:effectExtent l="0" t="0" r="4445" b="9525"/>
-            <wp:docPr id="34" name="图片 15" descr="IMG_270"/>
-            <wp:cNvGraphicFramePr>
-              <a:graphicFrameLocks xmlns:a="http://schemas.openxmlformats.org/drawingml/2006/main" noChangeAspect="1"/>
-            </wp:cNvGraphicFramePr>
-            <a:graphic xmlns:a="http://schemas.openxmlformats.org/drawingml/2006/main">
-              <a:graphicData uri="http://schemas.openxmlformats.org/drawingml/2006/picture">
-                <pic:pic xmlns:pic="http://schemas.openxmlformats.org/drawingml/2006/picture">
-                  <pic:nvPicPr>
-                    <pic:cNvPr id="34" name="图片 15" descr="IMG_270"/>
                     <pic:cNvPicPr>
                       <a:picLocks noChangeAspect="1"/>
                     </pic:cNvPicPr>
@@ -6040,184 +6533,15 @@
           </wp:inline>
         </w:drawing>
       </w:r>
-    </w:p>
-    <w:p>
-      <w:pPr>
-        <w:pStyle w:val="4"/>
-        <w:rPr>
-          <w:rFonts w:hint="eastAsia"/>
-          <w:lang w:eastAsia="zh-CN"/>
-        </w:rPr>
-      </w:pPr>
-      <w:r>
-        <w:rPr>
-          <w:rFonts w:hint="eastAsia"/>
-          <w:lang w:eastAsia="zh-CN"/>
-        </w:rPr>
-        <w:t>红黑树</w:t>
-      </w:r>
-    </w:p>
-    <w:p>
-      <w:pPr>
-        <w:rPr>
-          <w:rFonts w:hint="eastAsia"/>
-          <w:lang w:eastAsia="zh-CN"/>
-        </w:rPr>
-      </w:pPr>
-      <w:r>
-        <w:rPr>
-          <w:rFonts w:hint="eastAsia"/>
-        </w:rPr>
-        <w:t>红黑树（Red Black Tree） 是一种自平衡二叉查找树，是在</w:t>
-      </w:r>
-      <w:r>
-        <w:rPr>
-          <w:rFonts w:hint="default"/>
-        </w:rPr>
-        <w:fldChar w:fldCharType="begin"/>
-      </w:r>
-      <w:r>
-        <w:rPr>
-          <w:rFonts w:hint="default"/>
-        </w:rPr>
-        <w:instrText xml:space="preserve"> HYPERLINK "https://baike.baidu.com/item/%E8%AE%A1%E7%AE%97%E6%9C%BA" \t "https://baike.baidu.com/item/%E7%BA%A2%E9%BB%91%E6%A0%91/_blank" </w:instrText>
-      </w:r>
-      <w:r>
-        <w:rPr>
-          <w:rFonts w:hint="default"/>
-        </w:rPr>
-        <w:fldChar w:fldCharType="separate"/>
-      </w:r>
-      <w:r>
-        <w:rPr>
-          <w:rStyle w:val="12"/>
-          <w:rFonts w:hint="default" w:ascii="Arial" w:hAnsi="Arial" w:eastAsia="宋体" w:cs="Arial"/>
-          <w:i w:val="0"/>
-          <w:caps w:val="0"/>
-          <w:color w:val="136EC2"/>
-          <w:spacing w:val="0"/>
-          <w:szCs w:val="21"/>
-          <w:u w:val="none"/>
-          <w:shd w:val="clear" w:fill="FFFFFF"/>
-        </w:rPr>
-        <w:t>计算机</w:t>
-      </w:r>
-      <w:r>
-        <w:rPr>
-          <w:rFonts w:hint="default"/>
-        </w:rPr>
-        <w:fldChar w:fldCharType="end"/>
-      </w:r>
-      <w:r>
-        <w:rPr>
-          <w:rFonts w:hint="default"/>
-        </w:rPr>
-        <w:t>科学中用到的一种</w:t>
-      </w:r>
-      <w:r>
-        <w:rPr>
-          <w:rFonts w:hint="default"/>
-        </w:rPr>
-        <w:fldChar w:fldCharType="begin"/>
-      </w:r>
-      <w:r>
-        <w:rPr>
-          <w:rFonts w:hint="default"/>
-        </w:rPr>
-        <w:instrText xml:space="preserve"> HYPERLINK "https://baike.baidu.com/item/%E6%95%B0%E6%8D%AE%E7%BB%93%E6%9E%84/1450" \t "https://baike.baidu.com/item/%E7%BA%A2%E9%BB%91%E6%A0%91/_blank" </w:instrText>
-      </w:r>
-      <w:r>
-        <w:rPr>
-          <w:rFonts w:hint="default"/>
-        </w:rPr>
-        <w:fldChar w:fldCharType="separate"/>
-      </w:r>
-      <w:r>
-        <w:rPr>
-          <w:rStyle w:val="12"/>
-          <w:rFonts w:hint="default" w:ascii="Arial" w:hAnsi="Arial" w:eastAsia="宋体" w:cs="Arial"/>
-          <w:i w:val="0"/>
-          <w:caps w:val="0"/>
-          <w:color w:val="136EC2"/>
-          <w:spacing w:val="0"/>
-          <w:szCs w:val="21"/>
-          <w:u w:val="none"/>
-          <w:shd w:val="clear" w:fill="FFFFFF"/>
-        </w:rPr>
-        <w:t>数据结构</w:t>
-      </w:r>
-      <w:r>
-        <w:rPr>
-          <w:rFonts w:hint="default"/>
-        </w:rPr>
-        <w:fldChar w:fldCharType="end"/>
-      </w:r>
-      <w:r>
-        <w:rPr>
-          <w:rFonts w:hint="default"/>
-        </w:rPr>
-        <w:t>，典型的用途是实现</w:t>
-      </w:r>
-      <w:r>
-        <w:rPr>
-          <w:rFonts w:hint="default"/>
-        </w:rPr>
-        <w:fldChar w:fldCharType="begin"/>
-      </w:r>
-      <w:r>
-        <w:rPr>
-          <w:rFonts w:hint="default"/>
-        </w:rPr>
-        <w:instrText xml:space="preserve"> HYPERLINK "https://baike.baidu.com/item/%E5%85%B3%E8%81%94%E6%95%B0%E7%BB%84/3317025" \t "https://baike.baidu.com/item/%E7%BA%A2%E9%BB%91%E6%A0%91/_blank" </w:instrText>
-      </w:r>
-      <w:r>
-        <w:rPr>
-          <w:rFonts w:hint="default"/>
-        </w:rPr>
-        <w:fldChar w:fldCharType="separate"/>
-      </w:r>
-      <w:r>
-        <w:rPr>
-          <w:rStyle w:val="12"/>
-          <w:rFonts w:hint="default" w:ascii="Arial" w:hAnsi="Arial" w:eastAsia="宋体" w:cs="Arial"/>
-          <w:i w:val="0"/>
-          <w:caps w:val="0"/>
-          <w:color w:val="136EC2"/>
-          <w:spacing w:val="0"/>
-          <w:szCs w:val="21"/>
-          <w:u w:val="none"/>
-          <w:shd w:val="clear" w:fill="FFFFFF"/>
-        </w:rPr>
-        <w:t>关联数组</w:t>
-      </w:r>
-      <w:r>
-        <w:rPr>
-          <w:rFonts w:hint="default"/>
-        </w:rPr>
-        <w:fldChar w:fldCharType="end"/>
-      </w:r>
-      <w:r>
-        <w:rPr>
-          <w:rFonts w:hint="default"/>
-        </w:rPr>
-        <w:t>。</w:t>
-      </w:r>
-    </w:p>
-    <w:p>
-      <w:pPr>
-        <w:rPr>
-          <w:rFonts w:hint="default"/>
-        </w:rPr>
-      </w:pPr>
       <w:r>
         <w:rPr>
           <w:rFonts w:hint="default"/>
         </w:rPr>
         <w:drawing>
           <wp:inline distT="0" distB="0" distL="114300" distR="114300">
-            <wp:extent cx="3977640" cy="1835785"/>
-            <wp:effectExtent l="0" t="0" r="3810" b="12065"/>
-            <wp:docPr id="33" name="图片 16" descr="IMG_271"/>
+            <wp:extent cx="3900805" cy="1800225"/>
+            <wp:effectExtent l="0" t="0" r="4445" b="9525"/>
+            <wp:docPr id="34" name="图片 15" descr="IMG_270"/>
             <wp:cNvGraphicFramePr>
               <a:graphicFrameLocks xmlns:a="http://schemas.openxmlformats.org/drawingml/2006/main" noChangeAspect="1"/>
             </wp:cNvGraphicFramePr>
@@ -6225,7 +6549,7 @@
               <a:graphicData uri="http://schemas.openxmlformats.org/drawingml/2006/picture">
                 <pic:pic xmlns:pic="http://schemas.openxmlformats.org/drawingml/2006/picture">
                   <pic:nvPicPr>
-                    <pic:cNvPr id="33" name="图片 16" descr="IMG_271"/>
+                    <pic:cNvPr id="34" name="图片 15" descr="IMG_270"/>
                     <pic:cNvPicPr>
                       <a:picLocks noChangeAspect="1"/>
                     </pic:cNvPicPr>
@@ -6239,7 +6563,7 @@
                   <pic:spPr>
                     <a:xfrm>
                       <a:off x="0" y="0"/>
-                      <a:ext cx="3977640" cy="1835785"/>
+                      <a:ext cx="3900805" cy="1800225"/>
                     </a:xfrm>
                     <a:prstGeom prst="rect">
                       <a:avLst/>
@@ -6255,6 +6579,175 @@
           </wp:inline>
         </w:drawing>
       </w:r>
+    </w:p>
+    <w:p>
+      <w:pPr>
+        <w:pStyle w:val="4"/>
+        <w:rPr>
+          <w:rFonts w:hint="eastAsia"/>
+          <w:lang w:eastAsia="zh-CN"/>
+        </w:rPr>
+      </w:pPr>
+      <w:r>
+        <w:rPr>
+          <w:rFonts w:hint="eastAsia"/>
+          <w:lang w:eastAsia="zh-CN"/>
+        </w:rPr>
+        <w:t>红黑树</w:t>
+      </w:r>
+    </w:p>
+    <w:p>
+      <w:pPr>
+        <w:rPr>
+          <w:rFonts w:hint="eastAsia"/>
+          <w:lang w:eastAsia="zh-CN"/>
+        </w:rPr>
+      </w:pPr>
+      <w:r>
+        <w:rPr>
+          <w:rFonts w:hint="eastAsia"/>
+        </w:rPr>
+        <w:t>红黑树（Red Black Tree） 是一种自平衡二叉查找树，是在</w:t>
+      </w:r>
+      <w:r>
+        <w:rPr>
+          <w:rFonts w:hint="default"/>
+        </w:rPr>
+        <w:fldChar w:fldCharType="begin"/>
+      </w:r>
+      <w:r>
+        <w:rPr>
+          <w:rFonts w:hint="default"/>
+        </w:rPr>
+        <w:instrText xml:space="preserve"> HYPERLINK "https://baike.baidu.com/item/%E8%AE%A1%E7%AE%97%E6%9C%BA" \t "https://baike.baidu.com/item/%E7%BA%A2%E9%BB%91%E6%A0%91/_blank" </w:instrText>
+      </w:r>
+      <w:r>
+        <w:rPr>
+          <w:rFonts w:hint="default"/>
+        </w:rPr>
+        <w:fldChar w:fldCharType="separate"/>
+      </w:r>
+      <w:r>
+        <w:rPr>
+          <w:rStyle w:val="12"/>
+          <w:rFonts w:hint="default" w:ascii="Arial" w:hAnsi="Arial" w:eastAsia="宋体" w:cs="Arial"/>
+          <w:i w:val="0"/>
+          <w:caps w:val="0"/>
+          <w:color w:val="136EC2"/>
+          <w:spacing w:val="0"/>
+          <w:szCs w:val="21"/>
+          <w:u w:val="none"/>
+          <w:shd w:val="clear" w:fill="FFFFFF"/>
+        </w:rPr>
+        <w:t>计算机</w:t>
+      </w:r>
+      <w:r>
+        <w:rPr>
+          <w:rFonts w:hint="default"/>
+        </w:rPr>
+        <w:fldChar w:fldCharType="end"/>
+      </w:r>
+      <w:r>
+        <w:rPr>
+          <w:rFonts w:hint="default"/>
+        </w:rPr>
+        <w:t>科学中用到的一种</w:t>
+      </w:r>
+      <w:r>
+        <w:rPr>
+          <w:rFonts w:hint="default"/>
+        </w:rPr>
+        <w:fldChar w:fldCharType="begin"/>
+      </w:r>
+      <w:r>
+        <w:rPr>
+          <w:rFonts w:hint="default"/>
+        </w:rPr>
+        <w:instrText xml:space="preserve"> HYPERLINK "https://baike.baidu.com/item/%E6%95%B0%E6%8D%AE%E7%BB%93%E6%9E%84/1450" \t "https://baike.baidu.com/item/%E7%BA%A2%E9%BB%91%E6%A0%91/_blank" </w:instrText>
+      </w:r>
+      <w:r>
+        <w:rPr>
+          <w:rFonts w:hint="default"/>
+        </w:rPr>
+        <w:fldChar w:fldCharType="separate"/>
+      </w:r>
+      <w:r>
+        <w:rPr>
+          <w:rStyle w:val="12"/>
+          <w:rFonts w:hint="default" w:ascii="Arial" w:hAnsi="Arial" w:eastAsia="宋体" w:cs="Arial"/>
+          <w:i w:val="0"/>
+          <w:caps w:val="0"/>
+          <w:color w:val="136EC2"/>
+          <w:spacing w:val="0"/>
+          <w:szCs w:val="21"/>
+          <w:u w:val="none"/>
+          <w:shd w:val="clear" w:fill="FFFFFF"/>
+        </w:rPr>
+        <w:t>数据结构</w:t>
+      </w:r>
+      <w:r>
+        <w:rPr>
+          <w:rFonts w:hint="default"/>
+        </w:rPr>
+        <w:fldChar w:fldCharType="end"/>
+      </w:r>
+      <w:r>
+        <w:rPr>
+          <w:rFonts w:hint="default"/>
+        </w:rPr>
+        <w:t>，典型的用途是实现</w:t>
+      </w:r>
+      <w:r>
+        <w:rPr>
+          <w:rFonts w:hint="default"/>
+        </w:rPr>
+        <w:fldChar w:fldCharType="begin"/>
+      </w:r>
+      <w:r>
+        <w:rPr>
+          <w:rFonts w:hint="default"/>
+        </w:rPr>
+        <w:instrText xml:space="preserve"> HYPERLINK "https://baike.baidu.com/item/%E5%85%B3%E8%81%94%E6%95%B0%E7%BB%84/3317025" \t "https://baike.baidu.com/item/%E7%BA%A2%E9%BB%91%E6%A0%91/_blank" </w:instrText>
+      </w:r>
+      <w:r>
+        <w:rPr>
+          <w:rFonts w:hint="default"/>
+        </w:rPr>
+        <w:fldChar w:fldCharType="separate"/>
+      </w:r>
+      <w:r>
+        <w:rPr>
+          <w:rStyle w:val="12"/>
+          <w:rFonts w:hint="default" w:ascii="Arial" w:hAnsi="Arial" w:eastAsia="宋体" w:cs="Arial"/>
+          <w:i w:val="0"/>
+          <w:caps w:val="0"/>
+          <w:color w:val="136EC2"/>
+          <w:spacing w:val="0"/>
+          <w:szCs w:val="21"/>
+          <w:u w:val="none"/>
+          <w:shd w:val="clear" w:fill="FFFFFF"/>
+        </w:rPr>
+        <w:t>关联数组</w:t>
+      </w:r>
+      <w:r>
+        <w:rPr>
+          <w:rFonts w:hint="default"/>
+        </w:rPr>
+        <w:fldChar w:fldCharType="end"/>
+      </w:r>
+      <w:r>
+        <w:rPr>
+          <w:rFonts w:hint="default"/>
+        </w:rPr>
+        <w:t>。</w:t>
+      </w:r>
+    </w:p>
+    <w:p>
+      <w:pPr>
+        <w:rPr>
+          <w:rFonts w:hint="default"/>
+        </w:rPr>
+      </w:pPr>
       <w:r>
         <w:rPr>
           <w:rFonts w:hint="default"/>
@@ -6263,7 +6756,7 @@
           <wp:inline distT="0" distB="0" distL="114300" distR="114300">
             <wp:extent cx="3977640" cy="1835785"/>
             <wp:effectExtent l="0" t="0" r="3810" b="12065"/>
-            <wp:docPr id="32" name="图片 17" descr="IMG_272"/>
+            <wp:docPr id="33" name="图片 16" descr="IMG_271"/>
             <wp:cNvGraphicFramePr>
               <a:graphicFrameLocks xmlns:a="http://schemas.openxmlformats.org/drawingml/2006/main" noChangeAspect="1"/>
             </wp:cNvGraphicFramePr>
@@ -6271,7 +6764,7 @@
               <a:graphicData uri="http://schemas.openxmlformats.org/drawingml/2006/picture">
                 <pic:pic xmlns:pic="http://schemas.openxmlformats.org/drawingml/2006/picture">
                   <pic:nvPicPr>
-                    <pic:cNvPr id="32" name="图片 17" descr="IMG_272"/>
+                    <pic:cNvPr id="33" name="图片 16" descr="IMG_271"/>
                     <pic:cNvPicPr>
                       <a:picLocks noChangeAspect="1"/>
                     </pic:cNvPicPr>
@@ -6301,6 +6794,52 @@
           </wp:inline>
         </w:drawing>
       </w:r>
+      <w:r>
+        <w:rPr>
+          <w:rFonts w:hint="default"/>
+        </w:rPr>
+        <w:drawing>
+          <wp:inline distT="0" distB="0" distL="114300" distR="114300">
+            <wp:extent cx="3977640" cy="1835785"/>
+            <wp:effectExtent l="0" t="0" r="3810" b="12065"/>
+            <wp:docPr id="32" name="图片 17" descr="IMG_272"/>
+            <wp:cNvGraphicFramePr>
+              <a:graphicFrameLocks xmlns:a="http://schemas.openxmlformats.org/drawingml/2006/main" noChangeAspect="1"/>
+            </wp:cNvGraphicFramePr>
+            <a:graphic xmlns:a="http://schemas.openxmlformats.org/drawingml/2006/main">
+              <a:graphicData uri="http://schemas.openxmlformats.org/drawingml/2006/picture">
+                <pic:pic xmlns:pic="http://schemas.openxmlformats.org/drawingml/2006/picture">
+                  <pic:nvPicPr>
+                    <pic:cNvPr id="32" name="图片 17" descr="IMG_272"/>
+                    <pic:cNvPicPr>
+                      <a:picLocks noChangeAspect="1"/>
+                    </pic:cNvPicPr>
+                  </pic:nvPicPr>
+                  <pic:blipFill>
+                    <a:blip r:embed="rId30"/>
+                    <a:stretch>
+                      <a:fillRect/>
+                    </a:stretch>
+                  </pic:blipFill>
+                  <pic:spPr>
+                    <a:xfrm>
+                      <a:off x="0" y="0"/>
+                      <a:ext cx="3977640" cy="1835785"/>
+                    </a:xfrm>
+                    <a:prstGeom prst="rect">
+                      <a:avLst/>
+                    </a:prstGeom>
+                    <a:noFill/>
+                    <a:ln w="9525">
+                      <a:noFill/>
+                    </a:ln>
+                  </pic:spPr>
+                </pic:pic>
+              </a:graphicData>
+            </a:graphic>
+          </wp:inline>
+        </w:drawing>
+      </w:r>
     </w:p>
     <w:p>
       <w:pPr>
@@ -6425,7 +6964,7 @@
                     </pic:cNvPicPr>
                   </pic:nvPicPr>
                   <pic:blipFill>
-                    <a:blip r:embed="rId30"/>
+                    <a:blip r:embed="rId31"/>
                     <a:stretch>
                       <a:fillRect/>
                     </a:stretch>
@@ -6473,52 +7012,6 @@
                 <pic:pic xmlns:pic="http://schemas.openxmlformats.org/drawingml/2006/picture">
                   <pic:nvPicPr>
                     <pic:cNvPr id="19" name="图片 20" descr="IMG_275"/>
-                    <pic:cNvPicPr>
-                      <a:picLocks noChangeAspect="1"/>
-                    </pic:cNvPicPr>
-                  </pic:nvPicPr>
-                  <pic:blipFill>
-                    <a:blip r:embed="rId31"/>
-                    <a:stretch>
-                      <a:fillRect/>
-                    </a:stretch>
-                  </pic:blipFill>
-                  <pic:spPr>
-                    <a:xfrm>
-                      <a:off x="0" y="0"/>
-                      <a:ext cx="3977640" cy="1835785"/>
-                    </a:xfrm>
-                    <a:prstGeom prst="rect">
-                      <a:avLst/>
-                    </a:prstGeom>
-                    <a:noFill/>
-                    <a:ln w="9525">
-                      <a:noFill/>
-                    </a:ln>
-                  </pic:spPr>
-                </pic:pic>
-              </a:graphicData>
-            </a:graphic>
-          </wp:inline>
-        </w:drawing>
-      </w:r>
-      <w:r>
-        <w:rPr>
-          <w:rFonts w:hint="default"/>
-        </w:rPr>
-        <w:drawing>
-          <wp:inline distT="0" distB="0" distL="114300" distR="114300">
-            <wp:extent cx="3977640" cy="1835785"/>
-            <wp:effectExtent l="0" t="0" r="3810" b="12065"/>
-            <wp:docPr id="27" name="图片 21" descr="IMG_276"/>
-            <wp:cNvGraphicFramePr>
-              <a:graphicFrameLocks xmlns:a="http://schemas.openxmlformats.org/drawingml/2006/main" noChangeAspect="1"/>
-            </wp:cNvGraphicFramePr>
-            <a:graphic xmlns:a="http://schemas.openxmlformats.org/drawingml/2006/main">
-              <a:graphicData uri="http://schemas.openxmlformats.org/drawingml/2006/picture">
-                <pic:pic xmlns:pic="http://schemas.openxmlformats.org/drawingml/2006/picture">
-                  <pic:nvPicPr>
-                    <pic:cNvPr id="27" name="图片 21" descr="IMG_276"/>
                     <pic:cNvPicPr>
                       <a:picLocks noChangeAspect="1"/>
                     </pic:cNvPicPr>
@@ -6548,6 +7041,52 @@
           </wp:inline>
         </w:drawing>
       </w:r>
+      <w:r>
+        <w:rPr>
+          <w:rFonts w:hint="default"/>
+        </w:rPr>
+        <w:drawing>
+          <wp:inline distT="0" distB="0" distL="114300" distR="114300">
+            <wp:extent cx="3977640" cy="1835785"/>
+            <wp:effectExtent l="0" t="0" r="3810" b="12065"/>
+            <wp:docPr id="27" name="图片 21" descr="IMG_276"/>
+            <wp:cNvGraphicFramePr>
+              <a:graphicFrameLocks xmlns:a="http://schemas.openxmlformats.org/drawingml/2006/main" noChangeAspect="1"/>
+            </wp:cNvGraphicFramePr>
+            <a:graphic xmlns:a="http://schemas.openxmlformats.org/drawingml/2006/main">
+              <a:graphicData uri="http://schemas.openxmlformats.org/drawingml/2006/picture">
+                <pic:pic xmlns:pic="http://schemas.openxmlformats.org/drawingml/2006/picture">
+                  <pic:nvPicPr>
+                    <pic:cNvPr id="27" name="图片 21" descr="IMG_276"/>
+                    <pic:cNvPicPr>
+                      <a:picLocks noChangeAspect="1"/>
+                    </pic:cNvPicPr>
+                  </pic:nvPicPr>
+                  <pic:blipFill>
+                    <a:blip r:embed="rId33"/>
+                    <a:stretch>
+                      <a:fillRect/>
+                    </a:stretch>
+                  </pic:blipFill>
+                  <pic:spPr>
+                    <a:xfrm>
+                      <a:off x="0" y="0"/>
+                      <a:ext cx="3977640" cy="1835785"/>
+                    </a:xfrm>
+                    <a:prstGeom prst="rect">
+                      <a:avLst/>
+                    </a:prstGeom>
+                    <a:noFill/>
+                    <a:ln w="9525">
+                      <a:noFill/>
+                    </a:ln>
+                  </pic:spPr>
+                </pic:pic>
+              </a:graphicData>
+            </a:graphic>
+          </wp:inline>
+        </w:drawing>
+      </w:r>
     </w:p>
     <w:p>
       <w:pPr>
@@ -6603,7 +7142,7 @@
                     </pic:cNvPicPr>
                   </pic:nvPicPr>
                   <pic:blipFill>
-                    <a:blip r:embed="rId33"/>
+                    <a:blip r:embed="rId34"/>
                     <a:stretch>
                       <a:fillRect/>
                     </a:stretch>
@@ -6669,7 +7208,7 @@
                     </pic:cNvPicPr>
                   </pic:nvPicPr>
                   <pic:blipFill>
-                    <a:blip r:embed="rId34"/>
+                    <a:blip r:embed="rId35"/>
                     <a:stretch>
                       <a:fillRect/>
                     </a:stretch>
@@ -6742,7 +7281,7 @@
                     </pic:cNvPicPr>
                   </pic:nvPicPr>
                   <pic:blipFill>
-                    <a:blip r:embed="rId35"/>
+                    <a:blip r:embed="rId36"/>
                     <a:stretch>
                       <a:fillRect/>
                     </a:stretch>
@@ -6803,72 +7342,6 @@
                 <pic:pic xmlns:pic="http://schemas.openxmlformats.org/drawingml/2006/picture">
                   <pic:nvPicPr>
                     <pic:cNvPr id="29" name="图片 26" descr="IMG_281"/>
-                    <pic:cNvPicPr>
-                      <a:picLocks noChangeAspect="1"/>
-                    </pic:cNvPicPr>
-                  </pic:nvPicPr>
-                  <pic:blipFill>
-                    <a:blip r:embed="rId36"/>
-                    <a:stretch>
-                      <a:fillRect/>
-                    </a:stretch>
-                  </pic:blipFill>
-                  <pic:spPr>
-                    <a:xfrm>
-                      <a:off x="0" y="0"/>
-                      <a:ext cx="3637915" cy="1511935"/>
-                    </a:xfrm>
-                    <a:prstGeom prst="rect">
-                      <a:avLst/>
-                    </a:prstGeom>
-                    <a:noFill/>
-                    <a:ln w="9525">
-                      <a:noFill/>
-                    </a:ln>
-                  </pic:spPr>
-                </pic:pic>
-              </a:graphicData>
-            </a:graphic>
-          </wp:inline>
-        </w:drawing>
-      </w:r>
-    </w:p>
-    <w:p>
-      <w:pPr>
-        <w:rPr>
-          <w:rFonts w:hint="default"/>
-        </w:rPr>
-      </w:pPr>
-      <w:r>
-        <w:rPr>
-          <w:rFonts w:hint="default"/>
-        </w:rPr>
-        <w:t>但这样并不算完，因为凭空多出的黑色节点打破了规则5，所以发生连锁反应，需要继续把节点25从黑色变成红色：</w:t>
-      </w:r>
-    </w:p>
-    <w:p>
-      <w:pPr>
-        <w:rPr>
-          <w:rFonts w:hint="default"/>
-        </w:rPr>
-      </w:pPr>
-      <w:r>
-        <w:rPr>
-          <w:rFonts w:hint="default"/>
-        </w:rPr>
-        <w:drawing>
-          <wp:inline distT="0" distB="0" distL="114300" distR="114300">
-            <wp:extent cx="3637915" cy="1511935"/>
-            <wp:effectExtent l="0" t="0" r="635" b="12065"/>
-            <wp:docPr id="22" name="图片 27" descr="IMG_282"/>
-            <wp:cNvGraphicFramePr>
-              <a:graphicFrameLocks xmlns:a="http://schemas.openxmlformats.org/drawingml/2006/main" noChangeAspect="1"/>
-            </wp:cNvGraphicFramePr>
-            <a:graphic xmlns:a="http://schemas.openxmlformats.org/drawingml/2006/main">
-              <a:graphicData uri="http://schemas.openxmlformats.org/drawingml/2006/picture">
-                <pic:pic xmlns:pic="http://schemas.openxmlformats.org/drawingml/2006/picture">
-                  <pic:nvPicPr>
-                    <pic:cNvPr id="22" name="图片 27" descr="IMG_282"/>
                     <pic:cNvPicPr>
                       <a:picLocks noChangeAspect="1"/>
                     </pic:cNvPicPr>
@@ -6909,7 +7382,7 @@
         <w:rPr>
           <w:rFonts w:hint="default"/>
         </w:rPr>
-        <w:t>此时仍然没有结束，因为节点25和节点27又形成了两个连续的红色节点，需要继续把节点27从红色变成黑色：</w:t>
+        <w:t>但这样并不算完，因为凭空多出的黑色节点打破了规则5，所以发生连锁反应，需要继续把节点25从黑色变成红色：</w:t>
       </w:r>
     </w:p>
     <w:p>
@@ -6926,7 +7399,7 @@
           <wp:inline distT="0" distB="0" distL="114300" distR="114300">
             <wp:extent cx="3637915" cy="1511935"/>
             <wp:effectExtent l="0" t="0" r="635" b="12065"/>
-            <wp:docPr id="24" name="图片 28" descr="IMG_283"/>
+            <wp:docPr id="22" name="图片 27" descr="IMG_282"/>
             <wp:cNvGraphicFramePr>
               <a:graphicFrameLocks xmlns:a="http://schemas.openxmlformats.org/drawingml/2006/main" noChangeAspect="1"/>
             </wp:cNvGraphicFramePr>
@@ -6934,7 +7407,7 @@
               <a:graphicData uri="http://schemas.openxmlformats.org/drawingml/2006/picture">
                 <pic:pic xmlns:pic="http://schemas.openxmlformats.org/drawingml/2006/picture">
                   <pic:nvPicPr>
-                    <pic:cNvPr id="24" name="图片 28" descr="IMG_283"/>
+                    <pic:cNvPr id="22" name="图片 27" descr="IMG_282"/>
                     <pic:cNvPicPr>
                       <a:picLocks noChangeAspect="1"/>
                     </pic:cNvPicPr>
@@ -6975,6 +7448,72 @@
         <w:rPr>
           <w:rFonts w:hint="default"/>
         </w:rPr>
+        <w:t>此时仍然没有结束，因为节点25和节点27又形成了两个连续的红色节点，需要继续把节点27从红色变成黑色：</w:t>
+      </w:r>
+    </w:p>
+    <w:p>
+      <w:pPr>
+        <w:rPr>
+          <w:rFonts w:hint="default"/>
+        </w:rPr>
+      </w:pPr>
+      <w:r>
+        <w:rPr>
+          <w:rFonts w:hint="default"/>
+        </w:rPr>
+        <w:drawing>
+          <wp:inline distT="0" distB="0" distL="114300" distR="114300">
+            <wp:extent cx="3637915" cy="1511935"/>
+            <wp:effectExtent l="0" t="0" r="635" b="12065"/>
+            <wp:docPr id="24" name="图片 28" descr="IMG_283"/>
+            <wp:cNvGraphicFramePr>
+              <a:graphicFrameLocks xmlns:a="http://schemas.openxmlformats.org/drawingml/2006/main" noChangeAspect="1"/>
+            </wp:cNvGraphicFramePr>
+            <a:graphic xmlns:a="http://schemas.openxmlformats.org/drawingml/2006/main">
+              <a:graphicData uri="http://schemas.openxmlformats.org/drawingml/2006/picture">
+                <pic:pic xmlns:pic="http://schemas.openxmlformats.org/drawingml/2006/picture">
+                  <pic:nvPicPr>
+                    <pic:cNvPr id="24" name="图片 28" descr="IMG_283"/>
+                    <pic:cNvPicPr>
+                      <a:picLocks noChangeAspect="1"/>
+                    </pic:cNvPicPr>
+                  </pic:nvPicPr>
+                  <pic:blipFill>
+                    <a:blip r:embed="rId39"/>
+                    <a:stretch>
+                      <a:fillRect/>
+                    </a:stretch>
+                  </pic:blipFill>
+                  <pic:spPr>
+                    <a:xfrm>
+                      <a:off x="0" y="0"/>
+                      <a:ext cx="3637915" cy="1511935"/>
+                    </a:xfrm>
+                    <a:prstGeom prst="rect">
+                      <a:avLst/>
+                    </a:prstGeom>
+                    <a:noFill/>
+                    <a:ln w="9525">
+                      <a:noFill/>
+                    </a:ln>
+                  </pic:spPr>
+                </pic:pic>
+              </a:graphicData>
+            </a:graphic>
+          </wp:inline>
+        </w:drawing>
+      </w:r>
+    </w:p>
+    <w:p>
+      <w:pPr>
+        <w:rPr>
+          <w:rFonts w:hint="default"/>
+        </w:rPr>
+      </w:pPr>
+      <w:r>
+        <w:rPr>
+          <w:rFonts w:hint="default"/>
+        </w:rPr>
         <w:t>左旋转</w:t>
       </w:r>
       <w:r>
@@ -7019,7 +7558,7 @@
                     </pic:cNvPicPr>
                   </pic:nvPicPr>
                   <pic:blipFill>
-                    <a:blip r:embed="rId39"/>
+                    <a:blip r:embed="rId40"/>
                     <a:stretch>
                       <a:fillRect/>
                     </a:stretch>
@@ -7098,7 +7637,7 @@
                     </pic:cNvPicPr>
                   </pic:nvPicPr>
                   <pic:blipFill>
-                    <a:blip r:embed="rId40"/>
+                    <a:blip r:embed="rId41"/>
                     <a:stretch>
                       <a:fillRect/>
                     </a:stretch>
@@ -7165,7 +7704,7 @@
                     </pic:cNvPicPr>
                   </pic:nvPicPr>
                   <pic:blipFill>
-                    <a:blip r:embed="rId41"/>
+                    <a:blip r:embed="rId42"/>
                     <a:stretch>
                       <a:fillRect/>
                     </a:stretch>
@@ -7497,7 +8036,7 @@
                     </pic:cNvPicPr>
                   </pic:nvPicPr>
                   <pic:blipFill>
-                    <a:blip r:embed="rId42"/>
+                    <a:blip r:embed="rId43"/>
                     <a:stretch>
                       <a:fillRect/>
                     </a:stretch>
@@ -7930,7 +8469,7 @@
                     </pic:cNvPicPr>
                   </pic:nvPicPr>
                   <pic:blipFill>
-                    <a:blip r:embed="rId43"/>
+                    <a:blip r:embed="rId44"/>
                     <a:stretch>
                       <a:fillRect/>
                     </a:stretch>
@@ -7978,7 +8517,7 @@
                     </pic:cNvPicPr>
                   </pic:nvPicPr>
                   <pic:blipFill>
-                    <a:blip r:embed="rId43"/>
+                    <a:blip r:embed="rId44"/>
                     <a:stretch>
                       <a:fillRect/>
                     </a:stretch>
@@ -8026,7 +8565,7 @@
                     </pic:cNvPicPr>
                   </pic:nvPicPr>
                   <pic:blipFill>
-                    <a:blip r:embed="rId44"/>
+                    <a:blip r:embed="rId45"/>
                     <a:stretch>
                       <a:fillRect/>
                     </a:stretch>
@@ -8074,7 +8613,7 @@
                     </pic:cNvPicPr>
                   </pic:nvPicPr>
                   <pic:blipFill>
-                    <a:blip r:embed="rId45"/>
+                    <a:blip r:embed="rId46"/>
                     <a:stretch>
                       <a:fillRect/>
                     </a:stretch>
@@ -8177,7 +8716,7 @@
                     </pic:cNvPicPr>
                   </pic:nvPicPr>
                   <pic:blipFill>
-                    <a:blip r:embed="rId46"/>
+                    <a:blip r:embed="rId47"/>
                     <a:stretch>
                       <a:fillRect/>
                     </a:stretch>
@@ -8225,7 +8764,7 @@
                     </pic:cNvPicPr>
                   </pic:nvPicPr>
                   <pic:blipFill>
-                    <a:blip r:embed="rId47"/>
+                    <a:blip r:embed="rId48"/>
                     <a:stretch>
                       <a:fillRect/>
                     </a:stretch>
@@ -8273,7 +8812,7 @@
                     </pic:cNvPicPr>
                   </pic:nvPicPr>
                   <pic:blipFill>
-                    <a:blip r:embed="rId47"/>
+                    <a:blip r:embed="rId48"/>
                     <a:stretch>
                       <a:fillRect/>
                     </a:stretch>
@@ -8321,7 +8860,7 @@
                     </pic:cNvPicPr>
                   </pic:nvPicPr>
                   <pic:blipFill>
-                    <a:blip r:embed="rId48"/>
+                    <a:blip r:embed="rId49"/>
                     <a:stretch>
                       <a:fillRect/>
                     </a:stretch>
@@ -8369,7 +8908,7 @@
                     </pic:cNvPicPr>
                   </pic:nvPicPr>
                   <pic:blipFill>
-                    <a:blip r:embed="rId49"/>
+                    <a:blip r:embed="rId50"/>
                     <a:stretch>
                       <a:fillRect/>
                     </a:stretch>
@@ -8558,7 +9097,7 @@
                     </pic:cNvPicPr>
                   </pic:nvPicPr>
                   <pic:blipFill>
-                    <a:blip r:embed="rId50"/>
+                    <a:blip r:embed="rId51"/>
                     <a:stretch>
                       <a:fillRect/>
                     </a:stretch>
@@ -8621,7 +9160,7 @@
                     </pic:cNvPicPr>
                   </pic:nvPicPr>
                   <pic:blipFill>
-                    <a:blip r:embed="rId51"/>
+                    <a:blip r:embed="rId52"/>
                     <a:stretch>
                       <a:fillRect/>
                     </a:stretch>
@@ -8677,7 +9216,7 @@
                     </pic:cNvPicPr>
                   </pic:nvPicPr>
                   <pic:blipFill>
-                    <a:blip r:embed="rId51"/>
+                    <a:blip r:embed="rId52"/>
                     <a:stretch>
                       <a:fillRect/>
                     </a:stretch>
